--- a/exams/ht/statistics_3009/2018/ST3009-2-Solutions.docx
+++ b/exams/ht/statistics_3009/2018/ST3009-2-Solutions.docx
@@ -2860,14 +2860,7 @@
             <w:rFonts w:ascii="Cambria Math" w:eastAsiaTheme="minorEastAsia" w:hAnsi="Cambria Math" w:cstheme="minorHAnsi"/>
             <w:color w:val="000000" w:themeColor="text1"/>
           </w:rPr>
-          <m:t>=0.0123-0.000</m:t>
-        </m:r>
-        <m:r>
-          <w:rPr>
-            <w:rFonts w:ascii="Cambria Math" w:eastAsiaTheme="minorEastAsia" w:hAnsi="Cambria Math" w:cstheme="minorHAnsi"/>
-            <w:color w:val="000000" w:themeColor="text1"/>
-          </w:rPr>
-          <m:t>8</m:t>
+          <m:t>=0.0123-0.0008</m:t>
         </m:r>
       </m:oMath>
     </w:p>
@@ -6288,14 +6281,7 @@
                   <w:rFonts w:ascii="Cambria Math" w:eastAsiaTheme="minorEastAsia" w:hAnsi="Cambria Math" w:cstheme="minorHAnsi"/>
                   <w:color w:val="000000" w:themeColor="text1"/>
                 </w:rPr>
-                <m:t>V</m:t>
-              </m:r>
-              <m:r>
-                <w:rPr>
-                  <w:rFonts w:ascii="Cambria Math" w:eastAsiaTheme="minorEastAsia" w:hAnsi="Cambria Math" w:cstheme="minorHAnsi"/>
-                  <w:color w:val="000000" w:themeColor="text1"/>
-                </w:rPr>
-                <m:t>ar</m:t>
+                <m:t>Var</m:t>
               </m:r>
               <m:d>
                 <m:dPr>
@@ -6419,8 +6405,6 @@
           <w:color w:val="000000" w:themeColor="text1"/>
         </w:rPr>
       </w:pPr>
-      <w:bookmarkStart w:id="0" w:name="_GoBack"/>
-      <w:bookmarkEnd w:id="0"/>
     </w:p>
     <w:p>
       <w:pPr>
@@ -6622,28 +6606,7 @@
                   <w:rFonts w:ascii="Cambria Math" w:hAnsi="Cambria Math" w:cstheme="minorHAnsi"/>
                   <w:color w:val="000000" w:themeColor="text1"/>
                 </w:rPr>
-                <m:t>≤</m:t>
-              </m:r>
-              <m:r>
-                <w:rPr>
-                  <w:rFonts w:ascii="Cambria Math" w:hAnsi="Cambria Math" w:cstheme="minorHAnsi"/>
-                  <w:color w:val="000000" w:themeColor="text1"/>
-                </w:rPr>
-                <m:t>μ</m:t>
-              </m:r>
-              <m:r>
-                <w:rPr>
-                  <w:rFonts w:ascii="Cambria Math" w:hAnsi="Cambria Math" w:cstheme="minorHAnsi"/>
-                  <w:color w:val="000000" w:themeColor="text1"/>
-                </w:rPr>
-                <m:t>+</m:t>
-              </m:r>
-              <m:r>
-                <w:rPr>
-                  <w:rFonts w:ascii="Cambria Math" w:hAnsi="Cambria Math" w:cstheme="minorHAnsi"/>
-                  <w:color w:val="000000" w:themeColor="text1"/>
-                </w:rPr>
-                <m:t>ϵ</m:t>
+                <m:t>≤μ+ϵ</m:t>
               </m:r>
             </m:e>
           </m:d>
@@ -6678,14 +6641,7 @@
             <w:rFonts w:ascii="Cambria Math" w:hAnsi="Cambria Math" w:cstheme="minorHAnsi"/>
             <w:color w:val="000000" w:themeColor="text1"/>
           </w:rPr>
-          <m:t>ϵ</m:t>
-        </m:r>
-        <m:r>
-          <w:rPr>
-            <w:rFonts w:ascii="Cambria Math" w:hAnsi="Cambria Math" w:cstheme="minorHAnsi"/>
-            <w:color w:val="000000" w:themeColor="text1"/>
-          </w:rPr>
-          <m:t>&gt;0</m:t>
+          <m:t>ϵ&gt;0</m:t>
         </m:r>
       </m:oMath>
       <w:r>
@@ -6780,6 +6736,2594 @@
         <w:t>m points uniformly at random with replacement. Using this sample calculate an estimate for Z/n. Repeat to obtain a multiple number of estimates. From the distribution of these estimates we can then estimate a confidence interval for Z/n.</w:t>
       </w:r>
     </w:p>
+    <w:p>
+      <w:pPr>
+        <w:rPr>
+          <w:rFonts w:asciiTheme="minorHAnsi" w:hAnsiTheme="minorHAnsi" w:cstheme="minorHAnsi"/>
+          <w:color w:val="000000" w:themeColor="text1"/>
+        </w:rPr>
+      </w:pPr>
+    </w:p>
+    <w:p>
+      <w:pPr>
+        <w:rPr>
+          <w:rFonts w:asciiTheme="majorHAnsi" w:hAnsiTheme="majorHAnsi" w:cstheme="majorHAnsi"/>
+          <w:b/>
+          <w:color w:val="FF0000"/>
+          <w:u w:val="single"/>
+        </w:rPr>
+      </w:pPr>
+      <w:r>
+        <w:rPr>
+          <w:rFonts w:asciiTheme="majorHAnsi" w:hAnsiTheme="majorHAnsi" w:cstheme="majorHAnsi"/>
+          <w:b/>
+          <w:color w:val="FF0000"/>
+          <w:u w:val="single"/>
+        </w:rPr>
+        <w:t xml:space="preserve">Question </w:t>
+      </w:r>
+      <w:r>
+        <w:rPr>
+          <w:rFonts w:asciiTheme="majorHAnsi" w:hAnsiTheme="majorHAnsi" w:cstheme="majorHAnsi"/>
+          <w:b/>
+          <w:color w:val="FF0000"/>
+          <w:u w:val="single"/>
+        </w:rPr>
+        <w:t>4</w:t>
+      </w:r>
+    </w:p>
+    <w:p>
+      <w:pPr>
+        <w:rPr>
+          <w:rFonts w:asciiTheme="minorHAnsi" w:hAnsiTheme="minorHAnsi" w:cstheme="minorHAnsi"/>
+          <w:color w:val="000000" w:themeColor="text1"/>
+        </w:rPr>
+      </w:pPr>
+    </w:p>
+    <w:p>
+      <w:pPr>
+        <w:jc w:val="center"/>
+        <w:rPr>
+          <w:rFonts w:asciiTheme="minorHAnsi" w:hAnsiTheme="minorHAnsi" w:cstheme="minorHAnsi"/>
+          <w:color w:val="000000" w:themeColor="text1"/>
+        </w:rPr>
+      </w:pPr>
+      <w:r>
+        <w:rPr>
+          <w:rFonts w:asciiTheme="minorHAnsi" w:hAnsiTheme="minorHAnsi" w:cstheme="minorHAnsi"/>
+          <w:noProof/>
+          <w:color w:val="000000" w:themeColor="text1"/>
+        </w:rPr>
+        <w:drawing>
+          <wp:inline distT="0" distB="0" distL="0" distR="0">
+            <wp:extent cx="4378569" cy="3428099"/>
+            <wp:effectExtent l="12700" t="12700" r="15875" b="13970"/>
+            <wp:docPr id="1" name="Picture 1"/>
+            <wp:cNvGraphicFramePr>
+              <a:graphicFrameLocks xmlns:a="http://schemas.openxmlformats.org/drawingml/2006/main" noChangeAspect="1"/>
+            </wp:cNvGraphicFramePr>
+            <a:graphic xmlns:a="http://schemas.openxmlformats.org/drawingml/2006/main">
+              <a:graphicData uri="http://schemas.openxmlformats.org/drawingml/2006/picture">
+                <pic:pic xmlns:pic="http://schemas.openxmlformats.org/drawingml/2006/picture">
+                  <pic:nvPicPr>
+                    <pic:cNvPr id="1" name="Screenshot 2019-04-09 at 19.58.29.png"/>
+                    <pic:cNvPicPr/>
+                  </pic:nvPicPr>
+                  <pic:blipFill>
+                    <a:blip r:embed="rId9" cstate="print">
+                      <a:extLst>
+                        <a:ext uri="{28A0092B-C50C-407E-A947-70E740481C1C}">
+                          <a14:useLocalDpi xmlns:a14="http://schemas.microsoft.com/office/drawing/2010/main" val="0"/>
+                        </a:ext>
+                      </a:extLst>
+                    </a:blip>
+                    <a:stretch>
+                      <a:fillRect/>
+                    </a:stretch>
+                  </pic:blipFill>
+                  <pic:spPr>
+                    <a:xfrm>
+                      <a:off x="0" y="0"/>
+                      <a:ext cx="4417997" cy="3458968"/>
+                    </a:xfrm>
+                    <a:prstGeom prst="rect">
+                      <a:avLst/>
+                    </a:prstGeom>
+                    <a:ln>
+                      <a:solidFill>
+                        <a:schemeClr val="tx1"/>
+                      </a:solidFill>
+                    </a:ln>
+                  </pic:spPr>
+                </pic:pic>
+              </a:graphicData>
+            </a:graphic>
+          </wp:inline>
+        </w:drawing>
+      </w:r>
+    </w:p>
+    <w:p>
+      <w:pPr>
+        <w:rPr>
+          <w:rFonts w:asciiTheme="minorHAnsi" w:hAnsiTheme="minorHAnsi" w:cstheme="minorHAnsi"/>
+          <w:color w:val="000000" w:themeColor="text1"/>
+        </w:rPr>
+      </w:pPr>
+      <w:proofErr w:type="spellStart"/>
+      <w:r>
+        <w:rPr>
+          <w:rFonts w:asciiTheme="minorHAnsi" w:hAnsiTheme="minorHAnsi" w:cstheme="minorHAnsi"/>
+          <w:color w:val="000000" w:themeColor="text1"/>
+        </w:rPr>
+        <w:lastRenderedPageBreak/>
+        <w:t>i</w:t>
+      </w:r>
+      <w:proofErr w:type="spellEnd"/>
+      <w:r>
+        <w:rPr>
+          <w:rFonts w:asciiTheme="minorHAnsi" w:hAnsiTheme="minorHAnsi" w:cstheme="minorHAnsi"/>
+          <w:color w:val="000000" w:themeColor="text1"/>
+        </w:rPr>
+        <w:t>) The log-likelihood of the observed marked data with the variables:</w:t>
+      </w:r>
+    </w:p>
+    <w:p>
+      <w:pPr>
+        <w:rPr>
+          <w:rFonts w:asciiTheme="minorHAnsi" w:hAnsiTheme="minorHAnsi" w:cstheme="minorHAnsi"/>
+          <w:color w:val="000000" w:themeColor="text1"/>
+        </w:rPr>
+      </w:pPr>
+    </w:p>
+    <w:p>
+      <w:pPr>
+        <w:rPr>
+          <w:rFonts w:asciiTheme="minorHAnsi" w:hAnsiTheme="minorHAnsi" w:cstheme="minorHAnsi"/>
+          <w:color w:val="000000" w:themeColor="text1"/>
+        </w:rPr>
+      </w:pPr>
+      <m:oMathPara>
+        <m:oMath>
+          <m:sSub>
+            <m:sSubPr>
+              <m:ctrlPr>
+                <w:rPr>
+                  <w:rFonts w:ascii="Cambria Math" w:hAnsi="Cambria Math" w:cstheme="minorHAnsi"/>
+                  <w:i/>
+                  <w:color w:val="000000" w:themeColor="text1"/>
+                </w:rPr>
+              </m:ctrlPr>
+            </m:sSubPr>
+            <m:e>
+              <m:r>
+                <w:rPr>
+                  <w:rFonts w:ascii="Cambria Math" w:hAnsi="Cambria Math" w:cstheme="minorHAnsi"/>
+                  <w:color w:val="000000" w:themeColor="text1"/>
+                </w:rPr>
+                <m:t>S</m:t>
+              </m:r>
+            </m:e>
+            <m:sub>
+              <m:r>
+                <w:rPr>
+                  <w:rFonts w:ascii="Cambria Math" w:hAnsi="Cambria Math" w:cstheme="minorHAnsi"/>
+                  <w:color w:val="000000" w:themeColor="text1"/>
+                </w:rPr>
+                <m:t>ij</m:t>
+              </m:r>
+            </m:sub>
+          </m:sSub>
+        </m:oMath>
+      </m:oMathPara>
+    </w:p>
+    <w:p>
+      <w:pPr>
+        <w:rPr>
+          <w:rFonts w:asciiTheme="minorHAnsi" w:hAnsiTheme="minorHAnsi" w:cstheme="minorHAnsi"/>
+          <w:color w:val="000000" w:themeColor="text1"/>
+        </w:rPr>
+      </w:pPr>
+    </w:p>
+    <w:p>
+      <w:pPr>
+        <w:rPr>
+          <w:rFonts w:asciiTheme="minorHAnsi" w:hAnsiTheme="minorHAnsi" w:cstheme="minorHAnsi"/>
+          <w:color w:val="000000" w:themeColor="text1"/>
+        </w:rPr>
+      </w:pPr>
+      <m:oMathPara>
+        <m:oMath>
+          <m:r>
+            <w:rPr>
+              <w:rFonts w:ascii="Cambria Math" w:hAnsi="Cambria Math" w:cstheme="minorHAnsi"/>
+              <w:color w:val="000000" w:themeColor="text1"/>
+            </w:rPr>
+            <m:t>i=1, …, 200</m:t>
+          </m:r>
+        </m:oMath>
+      </m:oMathPara>
+    </w:p>
+    <w:p>
+      <w:pPr>
+        <w:rPr>
+          <w:rFonts w:asciiTheme="minorHAnsi" w:hAnsiTheme="minorHAnsi" w:cstheme="minorHAnsi"/>
+          <w:color w:val="000000" w:themeColor="text1"/>
+        </w:rPr>
+      </w:pPr>
+    </w:p>
+    <w:p>
+      <w:pPr>
+        <w:rPr>
+          <w:rFonts w:asciiTheme="minorHAnsi" w:hAnsiTheme="minorHAnsi" w:cstheme="minorHAnsi"/>
+          <w:color w:val="000000" w:themeColor="text1"/>
+        </w:rPr>
+      </w:pPr>
+      <m:oMathPara>
+        <m:oMath>
+          <m:r>
+            <w:rPr>
+              <w:rFonts w:ascii="Cambria Math" w:hAnsi="Cambria Math" w:cstheme="minorHAnsi"/>
+              <w:color w:val="000000" w:themeColor="text1"/>
+            </w:rPr>
+            <m:t>j=1, …, 10</m:t>
+          </m:r>
+        </m:oMath>
+      </m:oMathPara>
+    </w:p>
+    <w:p>
+      <w:pPr>
+        <w:rPr>
+          <w:rFonts w:asciiTheme="minorHAnsi" w:hAnsiTheme="minorHAnsi" w:cstheme="minorHAnsi"/>
+          <w:color w:val="000000" w:themeColor="text1"/>
+        </w:rPr>
+      </w:pPr>
+    </w:p>
+    <w:p>
+      <w:pPr>
+        <w:rPr>
+          <w:rFonts w:asciiTheme="minorHAnsi" w:hAnsiTheme="minorHAnsi" w:cstheme="minorHAnsi"/>
+          <w:color w:val="000000" w:themeColor="text1"/>
+        </w:rPr>
+      </w:pPr>
+      <w:r>
+        <w:rPr>
+          <w:rFonts w:asciiTheme="minorHAnsi" w:hAnsiTheme="minorHAnsi" w:cstheme="minorHAnsi"/>
+          <w:color w:val="000000" w:themeColor="text1"/>
+        </w:rPr>
+        <w:t>Is:</w:t>
+      </w:r>
+    </w:p>
+    <w:p>
+      <w:pPr>
+        <w:rPr>
+          <w:rFonts w:asciiTheme="minorHAnsi" w:hAnsiTheme="minorHAnsi" w:cstheme="minorHAnsi"/>
+          <w:color w:val="000000" w:themeColor="text1"/>
+        </w:rPr>
+      </w:pPr>
+    </w:p>
+    <w:p>
+      <w:pPr>
+        <w:rPr>
+          <w:rFonts w:asciiTheme="minorHAnsi" w:hAnsiTheme="minorHAnsi" w:cstheme="minorHAnsi"/>
+          <w:color w:val="000000" w:themeColor="text1"/>
+        </w:rPr>
+      </w:pPr>
+      <m:oMathPara>
+        <m:oMath>
+          <m:r>
+            <w:rPr>
+              <w:rFonts w:ascii="Cambria Math" w:hAnsi="Cambria Math" w:cstheme="minorHAnsi"/>
+              <w:color w:val="000000" w:themeColor="text1"/>
+            </w:rPr>
+            <m:t>P</m:t>
+          </m:r>
+          <m:d>
+            <m:dPr>
+              <m:endChr m:val="|"/>
+              <m:ctrlPr>
+                <w:rPr>
+                  <w:rFonts w:ascii="Cambria Math" w:hAnsi="Cambria Math" w:cstheme="minorHAnsi"/>
+                  <w:i/>
+                  <w:color w:val="000000" w:themeColor="text1"/>
+                </w:rPr>
+              </m:ctrlPr>
+            </m:dPr>
+            <m:e>
+              <m:sSub>
+                <m:sSubPr>
+                  <m:ctrlPr>
+                    <w:rPr>
+                      <w:rFonts w:ascii="Cambria Math" w:hAnsi="Cambria Math" w:cstheme="minorHAnsi"/>
+                      <w:i/>
+                      <w:color w:val="000000" w:themeColor="text1"/>
+                    </w:rPr>
+                  </m:ctrlPr>
+                </m:sSubPr>
+                <m:e>
+                  <m:r>
+                    <w:rPr>
+                      <w:rFonts w:ascii="Cambria Math" w:hAnsi="Cambria Math" w:cstheme="minorHAnsi"/>
+                      <w:color w:val="000000" w:themeColor="text1"/>
+                    </w:rPr>
+                    <m:t>S</m:t>
+                  </m:r>
+                </m:e>
+                <m:sub>
+                  <m:r>
+                    <w:rPr>
+                      <w:rFonts w:ascii="Cambria Math" w:hAnsi="Cambria Math" w:cstheme="minorHAnsi"/>
+                      <w:color w:val="000000" w:themeColor="text1"/>
+                    </w:rPr>
+                    <m:t>ij</m:t>
+                  </m:r>
+                </m:sub>
+              </m:sSub>
+              <m:r>
+                <w:rPr>
+                  <w:rFonts w:ascii="Cambria Math" w:hAnsi="Cambria Math" w:cstheme="minorHAnsi"/>
+                  <w:color w:val="000000" w:themeColor="text1"/>
+                </w:rPr>
+                <m:t>=</m:t>
+              </m:r>
+              <m:sSub>
+                <m:sSubPr>
+                  <m:ctrlPr>
+                    <w:rPr>
+                      <w:rFonts w:ascii="Cambria Math" w:hAnsi="Cambria Math" w:cstheme="minorHAnsi"/>
+                      <w:i/>
+                      <w:color w:val="000000" w:themeColor="text1"/>
+                    </w:rPr>
+                  </m:ctrlPr>
+                </m:sSubPr>
+                <m:e>
+                  <m:r>
+                    <w:rPr>
+                      <w:rFonts w:ascii="Cambria Math" w:hAnsi="Cambria Math" w:cstheme="minorHAnsi"/>
+                      <w:color w:val="000000" w:themeColor="text1"/>
+                    </w:rPr>
+                    <m:t>s</m:t>
+                  </m:r>
+                </m:e>
+                <m:sub>
+                  <m:r>
+                    <w:rPr>
+                      <w:rFonts w:ascii="Cambria Math" w:hAnsi="Cambria Math" w:cstheme="minorHAnsi"/>
+                      <w:color w:val="000000" w:themeColor="text1"/>
+                    </w:rPr>
+                    <m:t>ij</m:t>
+                  </m:r>
+                </m:sub>
+              </m:sSub>
+              <m:r>
+                <w:rPr>
+                  <w:rFonts w:ascii="Cambria Math" w:hAnsi="Cambria Math" w:cstheme="minorHAnsi"/>
+                  <w:color w:val="000000" w:themeColor="text1"/>
+                </w:rPr>
+                <m:t xml:space="preserve">, i=1, …, 200, j=1, …, 10 </m:t>
+              </m:r>
+            </m:e>
+          </m:d>
+          <m:r>
+            <w:rPr>
+              <w:rFonts w:ascii="Cambria Math" w:hAnsi="Cambria Math" w:cstheme="minorHAnsi"/>
+              <w:color w:val="000000" w:themeColor="text1"/>
+            </w:rPr>
+            <m:t xml:space="preserve"> </m:t>
+          </m:r>
+          <m:sSub>
+            <m:sSubPr>
+              <m:ctrlPr>
+                <w:rPr>
+                  <w:rFonts w:ascii="Cambria Math" w:hAnsi="Cambria Math" w:cstheme="minorHAnsi"/>
+                  <w:i/>
+                  <w:color w:val="000000" w:themeColor="text1"/>
+                </w:rPr>
+              </m:ctrlPr>
+            </m:sSubPr>
+            <m:e>
+              <m:r>
+                <w:rPr>
+                  <w:rFonts w:ascii="Cambria Math" w:hAnsi="Cambria Math" w:cstheme="minorHAnsi"/>
+                  <w:color w:val="000000" w:themeColor="text1"/>
+                </w:rPr>
+                <m:t>a</m:t>
+              </m:r>
+            </m:e>
+            <m:sub>
+              <m:r>
+                <w:rPr>
+                  <w:rFonts w:ascii="Cambria Math" w:hAnsi="Cambria Math" w:cstheme="minorHAnsi"/>
+                  <w:color w:val="000000" w:themeColor="text1"/>
+                </w:rPr>
+                <m:t>i</m:t>
+              </m:r>
+            </m:sub>
+          </m:sSub>
+          <m:r>
+            <w:rPr>
+              <w:rFonts w:ascii="Cambria Math" w:hAnsi="Cambria Math" w:cstheme="minorHAnsi"/>
+              <w:color w:val="000000" w:themeColor="text1"/>
+            </w:rPr>
+            <m:t xml:space="preserve">, </m:t>
+          </m:r>
+          <m:sSub>
+            <m:sSubPr>
+              <m:ctrlPr>
+                <w:rPr>
+                  <w:rFonts w:ascii="Cambria Math" w:hAnsi="Cambria Math" w:cstheme="minorHAnsi"/>
+                  <w:i/>
+                  <w:color w:val="000000" w:themeColor="text1"/>
+                </w:rPr>
+              </m:ctrlPr>
+            </m:sSubPr>
+            <m:e>
+              <m:r>
+                <w:rPr>
+                  <w:rFonts w:ascii="Cambria Math" w:hAnsi="Cambria Math" w:cstheme="minorHAnsi"/>
+                  <w:color w:val="000000" w:themeColor="text1"/>
+                </w:rPr>
+                <m:t>d</m:t>
+              </m:r>
+            </m:e>
+            <m:sub>
+              <m:r>
+                <w:rPr>
+                  <w:rFonts w:ascii="Cambria Math" w:hAnsi="Cambria Math" w:cstheme="minorHAnsi"/>
+                  <w:color w:val="000000" w:themeColor="text1"/>
+                </w:rPr>
+                <m:t>j</m:t>
+              </m:r>
+            </m:sub>
+          </m:sSub>
+          <m:r>
+            <w:rPr>
+              <w:rFonts w:ascii="Cambria Math" w:hAnsi="Cambria Math" w:cstheme="minorHAnsi"/>
+              <w:color w:val="000000" w:themeColor="text1"/>
+            </w:rPr>
+            <m:t>, i=1, …, 200, j=1, …, 10)</m:t>
+          </m:r>
+        </m:oMath>
+      </m:oMathPara>
+    </w:p>
+    <w:p>
+      <w:pPr>
+        <w:rPr>
+          <w:rFonts w:asciiTheme="minorHAnsi" w:hAnsiTheme="minorHAnsi" w:cstheme="minorHAnsi"/>
+          <w:color w:val="000000" w:themeColor="text1"/>
+        </w:rPr>
+      </w:pPr>
+    </w:p>
+    <w:p>
+      <w:pPr>
+        <w:rPr>
+          <w:rFonts w:asciiTheme="minorHAnsi" w:hAnsiTheme="minorHAnsi" w:cstheme="minorHAnsi"/>
+          <w:color w:val="000000" w:themeColor="text1"/>
+        </w:rPr>
+      </w:pPr>
+      <m:oMathPara>
+        <m:oMath>
+          <m:r>
+            <w:rPr>
+              <w:rFonts w:ascii="Cambria Math" w:hAnsi="Cambria Math" w:cstheme="minorHAnsi"/>
+              <w:color w:val="000000" w:themeColor="text1"/>
+            </w:rPr>
+            <m:t xml:space="preserve">= </m:t>
+          </m:r>
+          <m:nary>
+            <m:naryPr>
+              <m:chr m:val="∏"/>
+              <m:limLoc m:val="undOvr"/>
+              <m:ctrlPr>
+                <w:rPr>
+                  <w:rFonts w:ascii="Cambria Math" w:hAnsi="Cambria Math" w:cstheme="minorHAnsi"/>
+                  <w:i/>
+                  <w:color w:val="000000" w:themeColor="text1"/>
+                </w:rPr>
+              </m:ctrlPr>
+            </m:naryPr>
+            <m:sub>
+              <m:r>
+                <w:rPr>
+                  <w:rFonts w:ascii="Cambria Math" w:hAnsi="Cambria Math" w:cstheme="minorHAnsi"/>
+                  <w:color w:val="000000" w:themeColor="text1"/>
+                </w:rPr>
+                <m:t>i=1</m:t>
+              </m:r>
+            </m:sub>
+            <m:sup>
+              <m:r>
+                <w:rPr>
+                  <w:rFonts w:ascii="Cambria Math" w:hAnsi="Cambria Math" w:cstheme="minorHAnsi"/>
+                  <w:color w:val="000000" w:themeColor="text1"/>
+                </w:rPr>
+                <m:t>200</m:t>
+              </m:r>
+            </m:sup>
+            <m:e>
+              <m:nary>
+                <m:naryPr>
+                  <m:chr m:val="∏"/>
+                  <m:limLoc m:val="undOvr"/>
+                  <m:ctrlPr>
+                    <w:rPr>
+                      <w:rFonts w:ascii="Cambria Math" w:hAnsi="Cambria Math" w:cstheme="minorHAnsi"/>
+                      <w:i/>
+                      <w:color w:val="000000" w:themeColor="text1"/>
+                    </w:rPr>
+                  </m:ctrlPr>
+                </m:naryPr>
+                <m:sub>
+                  <m:r>
+                    <w:rPr>
+                      <w:rFonts w:ascii="Cambria Math" w:hAnsi="Cambria Math" w:cstheme="minorHAnsi"/>
+                      <w:color w:val="000000" w:themeColor="text1"/>
+                    </w:rPr>
+                    <m:t>j=1</m:t>
+                  </m:r>
+                </m:sub>
+                <m:sup>
+                  <m:r>
+                    <w:rPr>
+                      <w:rFonts w:ascii="Cambria Math" w:hAnsi="Cambria Math" w:cstheme="minorHAnsi"/>
+                      <w:color w:val="000000" w:themeColor="text1"/>
+                    </w:rPr>
+                    <m:t>10</m:t>
+                  </m:r>
+                </m:sup>
+                <m:e>
+                  <m:r>
+                    <w:rPr>
+                      <w:rFonts w:ascii="Cambria Math" w:hAnsi="Cambria Math" w:cstheme="minorHAnsi"/>
+                      <w:color w:val="000000" w:themeColor="text1"/>
+                    </w:rPr>
+                    <m:t>P</m:t>
+                  </m:r>
+                  <m:d>
+                    <m:dPr>
+                      <m:endChr m:val="|"/>
+                      <m:ctrlPr>
+                        <w:rPr>
+                          <w:rFonts w:ascii="Cambria Math" w:hAnsi="Cambria Math" w:cstheme="minorHAnsi"/>
+                          <w:i/>
+                          <w:color w:val="000000" w:themeColor="text1"/>
+                        </w:rPr>
+                      </m:ctrlPr>
+                    </m:dPr>
+                    <m:e>
+                      <m:sSub>
+                        <m:sSubPr>
+                          <m:ctrlPr>
+                            <w:rPr>
+                              <w:rFonts w:ascii="Cambria Math" w:hAnsi="Cambria Math" w:cstheme="minorHAnsi"/>
+                              <w:i/>
+                              <w:color w:val="000000" w:themeColor="text1"/>
+                            </w:rPr>
+                          </m:ctrlPr>
+                        </m:sSubPr>
+                        <m:e>
+                          <m:r>
+                            <w:rPr>
+                              <w:rFonts w:ascii="Cambria Math" w:hAnsi="Cambria Math" w:cstheme="minorHAnsi"/>
+                              <w:color w:val="000000" w:themeColor="text1"/>
+                            </w:rPr>
+                            <m:t>S</m:t>
+                          </m:r>
+                        </m:e>
+                        <m:sub>
+                          <m:r>
+                            <w:rPr>
+                              <w:rFonts w:ascii="Cambria Math" w:hAnsi="Cambria Math" w:cstheme="minorHAnsi"/>
+                              <w:color w:val="000000" w:themeColor="text1"/>
+                            </w:rPr>
+                            <m:t>ij</m:t>
+                          </m:r>
+                        </m:sub>
+                      </m:sSub>
+                      <m:r>
+                        <w:rPr>
+                          <w:rFonts w:ascii="Cambria Math" w:hAnsi="Cambria Math" w:cstheme="minorHAnsi"/>
+                          <w:color w:val="000000" w:themeColor="text1"/>
+                        </w:rPr>
+                        <m:t>=</m:t>
+                      </m:r>
+                      <m:sSub>
+                        <m:sSubPr>
+                          <m:ctrlPr>
+                            <w:rPr>
+                              <w:rFonts w:ascii="Cambria Math" w:hAnsi="Cambria Math" w:cstheme="minorHAnsi"/>
+                              <w:i/>
+                              <w:color w:val="000000" w:themeColor="text1"/>
+                            </w:rPr>
+                          </m:ctrlPr>
+                        </m:sSubPr>
+                        <m:e>
+                          <m:r>
+                            <w:rPr>
+                              <w:rFonts w:ascii="Cambria Math" w:hAnsi="Cambria Math" w:cstheme="minorHAnsi"/>
+                              <w:color w:val="000000" w:themeColor="text1"/>
+                            </w:rPr>
+                            <m:t>s</m:t>
+                          </m:r>
+                        </m:e>
+                        <m:sub>
+                          <m:r>
+                            <w:rPr>
+                              <w:rFonts w:ascii="Cambria Math" w:hAnsi="Cambria Math" w:cstheme="minorHAnsi"/>
+                              <w:color w:val="000000" w:themeColor="text1"/>
+                            </w:rPr>
+                            <m:t>ij</m:t>
+                          </m:r>
+                        </m:sub>
+                      </m:sSub>
+                      <m:r>
+                        <w:rPr>
+                          <w:rFonts w:ascii="Cambria Math" w:hAnsi="Cambria Math" w:cstheme="minorHAnsi"/>
+                          <w:color w:val="000000" w:themeColor="text1"/>
+                        </w:rPr>
+                        <m:t xml:space="preserve"> </m:t>
+                      </m:r>
+                    </m:e>
+                  </m:d>
+                </m:e>
+              </m:nary>
+            </m:e>
+          </m:nary>
+          <m:r>
+            <w:rPr>
+              <w:rFonts w:ascii="Cambria Math" w:hAnsi="Cambria Math" w:cstheme="minorHAnsi"/>
+              <w:color w:val="000000" w:themeColor="text1"/>
+            </w:rPr>
+            <m:t xml:space="preserve"> </m:t>
+          </m:r>
+          <m:sSub>
+            <m:sSubPr>
+              <m:ctrlPr>
+                <w:rPr>
+                  <w:rFonts w:ascii="Cambria Math" w:hAnsi="Cambria Math" w:cstheme="minorHAnsi"/>
+                  <w:i/>
+                  <w:color w:val="000000" w:themeColor="text1"/>
+                </w:rPr>
+              </m:ctrlPr>
+            </m:sSubPr>
+            <m:e>
+              <m:r>
+                <w:rPr>
+                  <w:rFonts w:ascii="Cambria Math" w:hAnsi="Cambria Math" w:cstheme="minorHAnsi"/>
+                  <w:color w:val="000000" w:themeColor="text1"/>
+                </w:rPr>
+                <m:t>a</m:t>
+              </m:r>
+            </m:e>
+            <m:sub>
+              <m:r>
+                <w:rPr>
+                  <w:rFonts w:ascii="Cambria Math" w:hAnsi="Cambria Math" w:cstheme="minorHAnsi"/>
+                  <w:color w:val="000000" w:themeColor="text1"/>
+                </w:rPr>
+                <m:t>i</m:t>
+              </m:r>
+            </m:sub>
+          </m:sSub>
+          <m:r>
+            <w:rPr>
+              <w:rFonts w:ascii="Cambria Math" w:hAnsi="Cambria Math" w:cstheme="minorHAnsi"/>
+              <w:color w:val="000000" w:themeColor="text1"/>
+            </w:rPr>
+            <m:t xml:space="preserve">, </m:t>
+          </m:r>
+          <m:sSub>
+            <m:sSubPr>
+              <m:ctrlPr>
+                <w:rPr>
+                  <w:rFonts w:ascii="Cambria Math" w:hAnsi="Cambria Math" w:cstheme="minorHAnsi"/>
+                  <w:i/>
+                  <w:color w:val="000000" w:themeColor="text1"/>
+                </w:rPr>
+              </m:ctrlPr>
+            </m:sSubPr>
+            <m:e>
+              <m:r>
+                <w:rPr>
+                  <w:rFonts w:ascii="Cambria Math" w:hAnsi="Cambria Math" w:cstheme="minorHAnsi"/>
+                  <w:color w:val="000000" w:themeColor="text1"/>
+                </w:rPr>
+                <m:t>d</m:t>
+              </m:r>
+            </m:e>
+            <m:sub>
+              <m:r>
+                <w:rPr>
+                  <w:rFonts w:ascii="Cambria Math" w:hAnsi="Cambria Math" w:cstheme="minorHAnsi"/>
+                  <w:color w:val="000000" w:themeColor="text1"/>
+                </w:rPr>
+                <m:t>j</m:t>
+              </m:r>
+            </m:sub>
+          </m:sSub>
+          <m:r>
+            <w:rPr>
+              <w:rFonts w:ascii="Cambria Math" w:hAnsi="Cambria Math" w:cstheme="minorHAnsi"/>
+              <w:color w:val="000000" w:themeColor="text1"/>
+            </w:rPr>
+            <m:t>)</m:t>
+          </m:r>
+        </m:oMath>
+      </m:oMathPara>
+    </w:p>
+    <w:p>
+      <w:pPr>
+        <w:rPr>
+          <w:rFonts w:asciiTheme="minorHAnsi" w:hAnsiTheme="minorHAnsi" w:cstheme="minorHAnsi"/>
+          <w:color w:val="000000" w:themeColor="text1"/>
+        </w:rPr>
+      </w:pPr>
+    </w:p>
+    <w:p>
+      <w:pPr>
+        <w:rPr>
+          <w:rFonts w:asciiTheme="minorHAnsi" w:hAnsiTheme="minorHAnsi" w:cstheme="minorHAnsi"/>
+          <w:color w:val="000000" w:themeColor="text1"/>
+        </w:rPr>
+      </w:pPr>
+      <w:r>
+        <w:rPr>
+          <w:rFonts w:asciiTheme="minorHAnsi" w:hAnsiTheme="minorHAnsi" w:cstheme="minorHAnsi"/>
+          <w:color w:val="000000" w:themeColor="text1"/>
+        </w:rPr>
+        <w:t>The log-likelihood is:</w:t>
+      </w:r>
+    </w:p>
+    <w:p>
+      <w:pPr>
+        <w:rPr>
+          <w:rFonts w:asciiTheme="minorHAnsi" w:hAnsiTheme="minorHAnsi" w:cstheme="minorHAnsi"/>
+          <w:color w:val="000000" w:themeColor="text1"/>
+        </w:rPr>
+      </w:pPr>
+    </w:p>
+    <w:p>
+      <w:pPr>
+        <w:rPr>
+          <w:rFonts w:asciiTheme="minorHAnsi" w:hAnsiTheme="minorHAnsi" w:cstheme="minorHAnsi"/>
+          <w:color w:val="000000" w:themeColor="text1"/>
+        </w:rPr>
+      </w:pPr>
+      <m:oMathPara>
+        <m:oMath>
+          <m:r>
+            <w:rPr>
+              <w:rFonts w:ascii="Cambria Math" w:hAnsi="Cambria Math" w:cstheme="minorHAnsi"/>
+              <w:color w:val="000000" w:themeColor="text1"/>
+            </w:rPr>
+            <m:t xml:space="preserve">L=Log </m:t>
+          </m:r>
+          <m:nary>
+            <m:naryPr>
+              <m:chr m:val="∏"/>
+              <m:limLoc m:val="undOvr"/>
+              <m:ctrlPr>
+                <w:rPr>
+                  <w:rFonts w:ascii="Cambria Math" w:hAnsi="Cambria Math" w:cstheme="minorHAnsi"/>
+                  <w:i/>
+                  <w:color w:val="000000" w:themeColor="text1"/>
+                </w:rPr>
+              </m:ctrlPr>
+            </m:naryPr>
+            <m:sub>
+              <m:r>
+                <w:rPr>
+                  <w:rFonts w:ascii="Cambria Math" w:hAnsi="Cambria Math" w:cstheme="minorHAnsi"/>
+                  <w:color w:val="000000" w:themeColor="text1"/>
+                </w:rPr>
+                <m:t>i=1</m:t>
+              </m:r>
+            </m:sub>
+            <m:sup>
+              <m:r>
+                <w:rPr>
+                  <w:rFonts w:ascii="Cambria Math" w:hAnsi="Cambria Math" w:cstheme="minorHAnsi"/>
+                  <w:color w:val="000000" w:themeColor="text1"/>
+                </w:rPr>
+                <m:t>200</m:t>
+              </m:r>
+            </m:sup>
+            <m:e>
+              <m:nary>
+                <m:naryPr>
+                  <m:chr m:val="∏"/>
+                  <m:limLoc m:val="undOvr"/>
+                  <m:ctrlPr>
+                    <w:rPr>
+                      <w:rFonts w:ascii="Cambria Math" w:hAnsi="Cambria Math" w:cstheme="minorHAnsi"/>
+                      <w:i/>
+                      <w:color w:val="000000" w:themeColor="text1"/>
+                    </w:rPr>
+                  </m:ctrlPr>
+                </m:naryPr>
+                <m:sub>
+                  <m:r>
+                    <w:rPr>
+                      <w:rFonts w:ascii="Cambria Math" w:hAnsi="Cambria Math" w:cstheme="minorHAnsi"/>
+                      <w:color w:val="000000" w:themeColor="text1"/>
+                    </w:rPr>
+                    <m:t>j=1</m:t>
+                  </m:r>
+                </m:sub>
+                <m:sup>
+                  <m:r>
+                    <w:rPr>
+                      <w:rFonts w:ascii="Cambria Math" w:hAnsi="Cambria Math" w:cstheme="minorHAnsi"/>
+                      <w:color w:val="000000" w:themeColor="text1"/>
+                    </w:rPr>
+                    <m:t>10</m:t>
+                  </m:r>
+                </m:sup>
+                <m:e>
+                  <m:r>
+                    <w:rPr>
+                      <w:rFonts w:ascii="Cambria Math" w:hAnsi="Cambria Math" w:cstheme="minorHAnsi"/>
+                      <w:color w:val="000000" w:themeColor="text1"/>
+                    </w:rPr>
+                    <m:t>P</m:t>
+                  </m:r>
+                  <m:d>
+                    <m:dPr>
+                      <m:endChr m:val="|"/>
+                      <m:ctrlPr>
+                        <w:rPr>
+                          <w:rFonts w:ascii="Cambria Math" w:hAnsi="Cambria Math" w:cstheme="minorHAnsi"/>
+                          <w:i/>
+                          <w:color w:val="000000" w:themeColor="text1"/>
+                        </w:rPr>
+                      </m:ctrlPr>
+                    </m:dPr>
+                    <m:e>
+                      <m:sSub>
+                        <m:sSubPr>
+                          <m:ctrlPr>
+                            <w:rPr>
+                              <w:rFonts w:ascii="Cambria Math" w:hAnsi="Cambria Math" w:cstheme="minorHAnsi"/>
+                              <w:i/>
+                              <w:color w:val="000000" w:themeColor="text1"/>
+                            </w:rPr>
+                          </m:ctrlPr>
+                        </m:sSubPr>
+                        <m:e>
+                          <m:r>
+                            <w:rPr>
+                              <w:rFonts w:ascii="Cambria Math" w:hAnsi="Cambria Math" w:cstheme="minorHAnsi"/>
+                              <w:color w:val="000000" w:themeColor="text1"/>
+                            </w:rPr>
+                            <m:t>S</m:t>
+                          </m:r>
+                        </m:e>
+                        <m:sub>
+                          <m:r>
+                            <w:rPr>
+                              <w:rFonts w:ascii="Cambria Math" w:hAnsi="Cambria Math" w:cstheme="minorHAnsi"/>
+                              <w:color w:val="000000" w:themeColor="text1"/>
+                            </w:rPr>
+                            <m:t>ij</m:t>
+                          </m:r>
+                        </m:sub>
+                      </m:sSub>
+                      <m:r>
+                        <w:rPr>
+                          <w:rFonts w:ascii="Cambria Math" w:hAnsi="Cambria Math" w:cstheme="minorHAnsi"/>
+                          <w:color w:val="000000" w:themeColor="text1"/>
+                        </w:rPr>
+                        <m:t>=</m:t>
+                      </m:r>
+                      <m:sSub>
+                        <m:sSubPr>
+                          <m:ctrlPr>
+                            <w:rPr>
+                              <w:rFonts w:ascii="Cambria Math" w:hAnsi="Cambria Math" w:cstheme="minorHAnsi"/>
+                              <w:i/>
+                              <w:color w:val="000000" w:themeColor="text1"/>
+                            </w:rPr>
+                          </m:ctrlPr>
+                        </m:sSubPr>
+                        <m:e>
+                          <m:r>
+                            <w:rPr>
+                              <w:rFonts w:ascii="Cambria Math" w:hAnsi="Cambria Math" w:cstheme="minorHAnsi"/>
+                              <w:color w:val="000000" w:themeColor="text1"/>
+                            </w:rPr>
+                            <m:t>s</m:t>
+                          </m:r>
+                        </m:e>
+                        <m:sub>
+                          <m:r>
+                            <w:rPr>
+                              <w:rFonts w:ascii="Cambria Math" w:hAnsi="Cambria Math" w:cstheme="minorHAnsi"/>
+                              <w:color w:val="000000" w:themeColor="text1"/>
+                            </w:rPr>
+                            <m:t>ij</m:t>
+                          </m:r>
+                        </m:sub>
+                      </m:sSub>
+                      <m:r>
+                        <w:rPr>
+                          <w:rFonts w:ascii="Cambria Math" w:hAnsi="Cambria Math" w:cstheme="minorHAnsi"/>
+                          <w:color w:val="000000" w:themeColor="text1"/>
+                        </w:rPr>
+                        <m:t xml:space="preserve"> </m:t>
+                      </m:r>
+                    </m:e>
+                  </m:d>
+                </m:e>
+              </m:nary>
+            </m:e>
+          </m:nary>
+          <m:r>
+            <w:rPr>
+              <w:rFonts w:ascii="Cambria Math" w:hAnsi="Cambria Math" w:cstheme="minorHAnsi"/>
+              <w:color w:val="000000" w:themeColor="text1"/>
+            </w:rPr>
+            <m:t xml:space="preserve"> </m:t>
+          </m:r>
+          <m:sSub>
+            <m:sSubPr>
+              <m:ctrlPr>
+                <w:rPr>
+                  <w:rFonts w:ascii="Cambria Math" w:hAnsi="Cambria Math" w:cstheme="minorHAnsi"/>
+                  <w:i/>
+                  <w:color w:val="000000" w:themeColor="text1"/>
+                </w:rPr>
+              </m:ctrlPr>
+            </m:sSubPr>
+            <m:e>
+              <m:r>
+                <w:rPr>
+                  <w:rFonts w:ascii="Cambria Math" w:hAnsi="Cambria Math" w:cstheme="minorHAnsi"/>
+                  <w:color w:val="000000" w:themeColor="text1"/>
+                </w:rPr>
+                <m:t>a</m:t>
+              </m:r>
+            </m:e>
+            <m:sub>
+              <m:r>
+                <w:rPr>
+                  <w:rFonts w:ascii="Cambria Math" w:hAnsi="Cambria Math" w:cstheme="minorHAnsi"/>
+                  <w:color w:val="000000" w:themeColor="text1"/>
+                </w:rPr>
+                <m:t>i</m:t>
+              </m:r>
+            </m:sub>
+          </m:sSub>
+          <m:r>
+            <w:rPr>
+              <w:rFonts w:ascii="Cambria Math" w:hAnsi="Cambria Math" w:cstheme="minorHAnsi"/>
+              <w:color w:val="000000" w:themeColor="text1"/>
+            </w:rPr>
+            <m:t xml:space="preserve">, </m:t>
+          </m:r>
+          <m:sSub>
+            <m:sSubPr>
+              <m:ctrlPr>
+                <w:rPr>
+                  <w:rFonts w:ascii="Cambria Math" w:hAnsi="Cambria Math" w:cstheme="minorHAnsi"/>
+                  <w:i/>
+                  <w:color w:val="000000" w:themeColor="text1"/>
+                </w:rPr>
+              </m:ctrlPr>
+            </m:sSubPr>
+            <m:e>
+              <m:r>
+                <w:rPr>
+                  <w:rFonts w:ascii="Cambria Math" w:hAnsi="Cambria Math" w:cstheme="minorHAnsi"/>
+                  <w:color w:val="000000" w:themeColor="text1"/>
+                </w:rPr>
+                <m:t>d</m:t>
+              </m:r>
+            </m:e>
+            <m:sub>
+              <m:r>
+                <w:rPr>
+                  <w:rFonts w:ascii="Cambria Math" w:hAnsi="Cambria Math" w:cstheme="minorHAnsi"/>
+                  <w:color w:val="000000" w:themeColor="text1"/>
+                </w:rPr>
+                <m:t>j</m:t>
+              </m:r>
+            </m:sub>
+          </m:sSub>
+          <m:r>
+            <w:rPr>
+              <w:rFonts w:ascii="Cambria Math" w:hAnsi="Cambria Math" w:cstheme="minorHAnsi"/>
+              <w:color w:val="000000" w:themeColor="text1"/>
+            </w:rPr>
+            <m:t>)</m:t>
+          </m:r>
+        </m:oMath>
+      </m:oMathPara>
+    </w:p>
+    <w:p>
+      <w:pPr>
+        <w:rPr>
+          <w:rFonts w:asciiTheme="minorHAnsi" w:hAnsiTheme="minorHAnsi" w:cstheme="minorHAnsi"/>
+          <w:color w:val="000000" w:themeColor="text1"/>
+        </w:rPr>
+      </w:pPr>
+    </w:p>
+    <w:p>
+      <w:pPr>
+        <w:rPr>
+          <w:rFonts w:asciiTheme="minorHAnsi" w:hAnsiTheme="minorHAnsi" w:cstheme="minorHAnsi"/>
+          <w:color w:val="000000" w:themeColor="text1"/>
+        </w:rPr>
+      </w:pPr>
+      <m:oMathPara>
+        <m:oMath>
+          <m:r>
+            <w:rPr>
+              <w:rFonts w:ascii="Cambria Math" w:hAnsi="Cambria Math" w:cstheme="minorHAnsi"/>
+              <w:color w:val="000000" w:themeColor="text1"/>
+            </w:rPr>
+            <m:t>L=</m:t>
+          </m:r>
+          <m:nary>
+            <m:naryPr>
+              <m:chr m:val="∏"/>
+              <m:limLoc m:val="undOvr"/>
+              <m:ctrlPr>
+                <w:rPr>
+                  <w:rFonts w:ascii="Cambria Math" w:hAnsi="Cambria Math" w:cstheme="minorHAnsi"/>
+                  <w:i/>
+                  <w:color w:val="000000" w:themeColor="text1"/>
+                </w:rPr>
+              </m:ctrlPr>
+            </m:naryPr>
+            <m:sub>
+              <m:r>
+                <w:rPr>
+                  <w:rFonts w:ascii="Cambria Math" w:hAnsi="Cambria Math" w:cstheme="minorHAnsi"/>
+                  <w:color w:val="000000" w:themeColor="text1"/>
+                </w:rPr>
+                <m:t>i=1</m:t>
+              </m:r>
+            </m:sub>
+            <m:sup>
+              <m:r>
+                <w:rPr>
+                  <w:rFonts w:ascii="Cambria Math" w:hAnsi="Cambria Math" w:cstheme="minorHAnsi"/>
+                  <w:color w:val="000000" w:themeColor="text1"/>
+                </w:rPr>
+                <m:t>200</m:t>
+              </m:r>
+            </m:sup>
+            <m:e>
+              <m:nary>
+                <m:naryPr>
+                  <m:chr m:val="∏"/>
+                  <m:limLoc m:val="undOvr"/>
+                  <m:ctrlPr>
+                    <w:rPr>
+                      <w:rFonts w:ascii="Cambria Math" w:hAnsi="Cambria Math" w:cstheme="minorHAnsi"/>
+                      <w:i/>
+                      <w:color w:val="000000" w:themeColor="text1"/>
+                    </w:rPr>
+                  </m:ctrlPr>
+                </m:naryPr>
+                <m:sub>
+                  <m:r>
+                    <w:rPr>
+                      <w:rFonts w:ascii="Cambria Math" w:hAnsi="Cambria Math" w:cstheme="minorHAnsi"/>
+                      <w:color w:val="000000" w:themeColor="text1"/>
+                    </w:rPr>
+                    <m:t>j=1</m:t>
+                  </m:r>
+                </m:sub>
+                <m:sup>
+                  <m:r>
+                    <w:rPr>
+                      <w:rFonts w:ascii="Cambria Math" w:hAnsi="Cambria Math" w:cstheme="minorHAnsi"/>
+                      <w:color w:val="000000" w:themeColor="text1"/>
+                    </w:rPr>
+                    <m:t>10</m:t>
+                  </m:r>
+                </m:sup>
+                <m:e>
+                  <m:r>
+                    <m:rPr>
+                      <m:sty m:val="p"/>
+                    </m:rPr>
+                    <w:rPr>
+                      <w:rFonts w:ascii="Cambria Math" w:hAnsi="Cambria Math" w:cstheme="minorHAnsi"/>
+                      <w:color w:val="000000" w:themeColor="text1"/>
+                    </w:rPr>
+                    <m:t>log⁡</m:t>
+                  </m:r>
+                  <m:r>
+                    <w:rPr>
+                      <w:rFonts w:ascii="Cambria Math" w:hAnsi="Cambria Math" w:cstheme="minorHAnsi"/>
+                      <w:color w:val="000000" w:themeColor="text1"/>
+                    </w:rPr>
+                    <m:t>[P</m:t>
+                  </m:r>
+                  <m:d>
+                    <m:dPr>
+                      <m:endChr m:val="|"/>
+                      <m:ctrlPr>
+                        <w:rPr>
+                          <w:rFonts w:ascii="Cambria Math" w:hAnsi="Cambria Math" w:cstheme="minorHAnsi"/>
+                          <w:i/>
+                          <w:color w:val="000000" w:themeColor="text1"/>
+                        </w:rPr>
+                      </m:ctrlPr>
+                    </m:dPr>
+                    <m:e>
+                      <m:sSub>
+                        <m:sSubPr>
+                          <m:ctrlPr>
+                            <w:rPr>
+                              <w:rFonts w:ascii="Cambria Math" w:hAnsi="Cambria Math" w:cstheme="minorHAnsi"/>
+                              <w:i/>
+                              <w:color w:val="000000" w:themeColor="text1"/>
+                            </w:rPr>
+                          </m:ctrlPr>
+                        </m:sSubPr>
+                        <m:e>
+                          <m:r>
+                            <w:rPr>
+                              <w:rFonts w:ascii="Cambria Math" w:hAnsi="Cambria Math" w:cstheme="minorHAnsi"/>
+                              <w:color w:val="000000" w:themeColor="text1"/>
+                            </w:rPr>
+                            <m:t>S</m:t>
+                          </m:r>
+                        </m:e>
+                        <m:sub>
+                          <m:r>
+                            <w:rPr>
+                              <w:rFonts w:ascii="Cambria Math" w:hAnsi="Cambria Math" w:cstheme="minorHAnsi"/>
+                              <w:color w:val="000000" w:themeColor="text1"/>
+                            </w:rPr>
+                            <m:t>ij</m:t>
+                          </m:r>
+                        </m:sub>
+                      </m:sSub>
+                      <m:r>
+                        <w:rPr>
+                          <w:rFonts w:ascii="Cambria Math" w:hAnsi="Cambria Math" w:cstheme="minorHAnsi"/>
+                          <w:color w:val="000000" w:themeColor="text1"/>
+                        </w:rPr>
+                        <m:t>=</m:t>
+                      </m:r>
+                      <m:sSub>
+                        <m:sSubPr>
+                          <m:ctrlPr>
+                            <w:rPr>
+                              <w:rFonts w:ascii="Cambria Math" w:hAnsi="Cambria Math" w:cstheme="minorHAnsi"/>
+                              <w:i/>
+                              <w:color w:val="000000" w:themeColor="text1"/>
+                            </w:rPr>
+                          </m:ctrlPr>
+                        </m:sSubPr>
+                        <m:e>
+                          <m:r>
+                            <w:rPr>
+                              <w:rFonts w:ascii="Cambria Math" w:hAnsi="Cambria Math" w:cstheme="minorHAnsi"/>
+                              <w:color w:val="000000" w:themeColor="text1"/>
+                            </w:rPr>
+                            <m:t>s</m:t>
+                          </m:r>
+                        </m:e>
+                        <m:sub>
+                          <m:r>
+                            <w:rPr>
+                              <w:rFonts w:ascii="Cambria Math" w:hAnsi="Cambria Math" w:cstheme="minorHAnsi"/>
+                              <w:color w:val="000000" w:themeColor="text1"/>
+                            </w:rPr>
+                            <m:t>ij</m:t>
+                          </m:r>
+                        </m:sub>
+                      </m:sSub>
+                      <m:r>
+                        <w:rPr>
+                          <w:rFonts w:ascii="Cambria Math" w:hAnsi="Cambria Math" w:cstheme="minorHAnsi"/>
+                          <w:color w:val="000000" w:themeColor="text1"/>
+                        </w:rPr>
+                        <m:t xml:space="preserve"> </m:t>
+                      </m:r>
+                    </m:e>
+                  </m:d>
+                </m:e>
+              </m:nary>
+            </m:e>
+          </m:nary>
+          <m:r>
+            <w:rPr>
+              <w:rFonts w:ascii="Cambria Math" w:hAnsi="Cambria Math" w:cstheme="minorHAnsi"/>
+              <w:color w:val="000000" w:themeColor="text1"/>
+            </w:rPr>
+            <m:t xml:space="preserve"> </m:t>
+          </m:r>
+          <m:sSub>
+            <m:sSubPr>
+              <m:ctrlPr>
+                <w:rPr>
+                  <w:rFonts w:ascii="Cambria Math" w:hAnsi="Cambria Math" w:cstheme="minorHAnsi"/>
+                  <w:i/>
+                  <w:color w:val="000000" w:themeColor="text1"/>
+                </w:rPr>
+              </m:ctrlPr>
+            </m:sSubPr>
+            <m:e>
+              <m:r>
+                <w:rPr>
+                  <w:rFonts w:ascii="Cambria Math" w:hAnsi="Cambria Math" w:cstheme="minorHAnsi"/>
+                  <w:color w:val="000000" w:themeColor="text1"/>
+                </w:rPr>
+                <m:t>a</m:t>
+              </m:r>
+            </m:e>
+            <m:sub>
+              <m:r>
+                <w:rPr>
+                  <w:rFonts w:ascii="Cambria Math" w:hAnsi="Cambria Math" w:cstheme="minorHAnsi"/>
+                  <w:color w:val="000000" w:themeColor="text1"/>
+                </w:rPr>
+                <m:t>i</m:t>
+              </m:r>
+            </m:sub>
+          </m:sSub>
+          <m:r>
+            <w:rPr>
+              <w:rFonts w:ascii="Cambria Math" w:hAnsi="Cambria Math" w:cstheme="minorHAnsi"/>
+              <w:color w:val="000000" w:themeColor="text1"/>
+            </w:rPr>
+            <m:t xml:space="preserve">, </m:t>
+          </m:r>
+          <m:sSub>
+            <m:sSubPr>
+              <m:ctrlPr>
+                <w:rPr>
+                  <w:rFonts w:ascii="Cambria Math" w:hAnsi="Cambria Math" w:cstheme="minorHAnsi"/>
+                  <w:i/>
+                  <w:color w:val="000000" w:themeColor="text1"/>
+                </w:rPr>
+              </m:ctrlPr>
+            </m:sSubPr>
+            <m:e>
+              <m:r>
+                <w:rPr>
+                  <w:rFonts w:ascii="Cambria Math" w:hAnsi="Cambria Math" w:cstheme="minorHAnsi"/>
+                  <w:color w:val="000000" w:themeColor="text1"/>
+                </w:rPr>
+                <m:t>d</m:t>
+              </m:r>
+            </m:e>
+            <m:sub>
+              <m:r>
+                <w:rPr>
+                  <w:rFonts w:ascii="Cambria Math" w:hAnsi="Cambria Math" w:cstheme="minorHAnsi"/>
+                  <w:color w:val="000000" w:themeColor="text1"/>
+                </w:rPr>
+                <m:t>j</m:t>
+              </m:r>
+            </m:sub>
+          </m:sSub>
+          <m:r>
+            <w:rPr>
+              <w:rFonts w:ascii="Cambria Math" w:hAnsi="Cambria Math" w:cstheme="minorHAnsi"/>
+              <w:color w:val="000000" w:themeColor="text1"/>
+            </w:rPr>
+            <m:t>)]</m:t>
+          </m:r>
+        </m:oMath>
+      </m:oMathPara>
+    </w:p>
+    <w:p>
+      <w:pPr>
+        <w:rPr>
+          <w:rFonts w:asciiTheme="minorHAnsi" w:hAnsiTheme="minorHAnsi" w:cstheme="minorHAnsi"/>
+          <w:color w:val="000000" w:themeColor="text1"/>
+        </w:rPr>
+      </w:pPr>
+    </w:p>
+    <w:p>
+      <w:pPr>
+        <w:rPr>
+          <w:rFonts w:asciiTheme="minorHAnsi" w:hAnsiTheme="minorHAnsi" w:cstheme="minorHAnsi"/>
+          <w:color w:val="000000" w:themeColor="text1"/>
+        </w:rPr>
+      </w:pPr>
+      <m:oMathPara>
+        <m:oMath>
+          <m:r>
+            <w:rPr>
+              <w:rFonts w:ascii="Cambria Math" w:hAnsi="Cambria Math" w:cstheme="minorHAnsi"/>
+              <w:color w:val="000000" w:themeColor="text1"/>
+            </w:rPr>
+            <m:t>L=-</m:t>
+          </m:r>
+          <m:nary>
+            <m:naryPr>
+              <m:chr m:val="∏"/>
+              <m:limLoc m:val="undOvr"/>
+              <m:ctrlPr>
+                <w:rPr>
+                  <w:rFonts w:ascii="Cambria Math" w:hAnsi="Cambria Math" w:cstheme="minorHAnsi"/>
+                  <w:i/>
+                  <w:color w:val="000000" w:themeColor="text1"/>
+                </w:rPr>
+              </m:ctrlPr>
+            </m:naryPr>
+            <m:sub>
+              <m:r>
+                <w:rPr>
+                  <w:rFonts w:ascii="Cambria Math" w:hAnsi="Cambria Math" w:cstheme="minorHAnsi"/>
+                  <w:color w:val="000000" w:themeColor="text1"/>
+                </w:rPr>
+                <m:t>i=1</m:t>
+              </m:r>
+            </m:sub>
+            <m:sup>
+              <m:r>
+                <w:rPr>
+                  <w:rFonts w:ascii="Cambria Math" w:hAnsi="Cambria Math" w:cstheme="minorHAnsi"/>
+                  <w:color w:val="000000" w:themeColor="text1"/>
+                </w:rPr>
+                <m:t>200</m:t>
+              </m:r>
+            </m:sup>
+            <m:e>
+              <m:nary>
+                <m:naryPr>
+                  <m:chr m:val="∏"/>
+                  <m:limLoc m:val="undOvr"/>
+                  <m:ctrlPr>
+                    <w:rPr>
+                      <w:rFonts w:ascii="Cambria Math" w:hAnsi="Cambria Math" w:cstheme="minorHAnsi"/>
+                      <w:i/>
+                      <w:color w:val="000000" w:themeColor="text1"/>
+                    </w:rPr>
+                  </m:ctrlPr>
+                </m:naryPr>
+                <m:sub>
+                  <m:r>
+                    <w:rPr>
+                      <w:rFonts w:ascii="Cambria Math" w:hAnsi="Cambria Math" w:cstheme="minorHAnsi"/>
+                      <w:color w:val="000000" w:themeColor="text1"/>
+                    </w:rPr>
+                    <m:t>j=1</m:t>
+                  </m:r>
+                </m:sub>
+                <m:sup>
+                  <m:r>
+                    <w:rPr>
+                      <w:rFonts w:ascii="Cambria Math" w:hAnsi="Cambria Math" w:cstheme="minorHAnsi"/>
+                      <w:color w:val="000000" w:themeColor="text1"/>
+                    </w:rPr>
+                    <m:t>10</m:t>
+                  </m:r>
+                </m:sup>
+                <m:e>
+                  <m:r>
+                    <m:rPr>
+                      <m:sty m:val="p"/>
+                    </m:rPr>
+                    <w:rPr>
+                      <w:rFonts w:ascii="Cambria Math" w:hAnsi="Cambria Math" w:cstheme="minorHAnsi"/>
+                      <w:color w:val="000000" w:themeColor="text1"/>
+                    </w:rPr>
+                    <m:t>log⁡</m:t>
+                  </m:r>
+                  <m:r>
+                    <w:rPr>
+                      <w:rFonts w:ascii="Cambria Math" w:hAnsi="Cambria Math" w:cstheme="minorHAnsi"/>
+                      <w:color w:val="000000" w:themeColor="text1"/>
+                    </w:rPr>
+                    <m:t>[1+</m:t>
+                  </m:r>
+                  <m:r>
+                    <m:rPr>
+                      <m:sty m:val="p"/>
+                    </m:rPr>
+                    <w:rPr>
+                      <w:rFonts w:ascii="Cambria Math" w:hAnsi="Cambria Math" w:cstheme="minorHAnsi"/>
+                      <w:color w:val="000000" w:themeColor="text1"/>
+                    </w:rPr>
+                    <m:t>exp⁡</m:t>
+                  </m:r>
+                  <m:r>
+                    <w:rPr>
+                      <w:rFonts w:ascii="Cambria Math" w:hAnsi="Cambria Math" w:cstheme="minorHAnsi"/>
+                      <w:color w:val="000000" w:themeColor="text1"/>
+                    </w:rPr>
+                    <m:t>(-</m:t>
+                  </m:r>
+                </m:e>
+              </m:nary>
+            </m:e>
+          </m:nary>
+          <m:sSub>
+            <m:sSubPr>
+              <m:ctrlPr>
+                <w:rPr>
+                  <w:rFonts w:ascii="Cambria Math" w:hAnsi="Cambria Math" w:cstheme="minorHAnsi"/>
+                  <w:i/>
+                  <w:color w:val="000000" w:themeColor="text1"/>
+                </w:rPr>
+              </m:ctrlPr>
+            </m:sSubPr>
+            <m:e>
+              <m:r>
+                <w:rPr>
+                  <w:rFonts w:ascii="Cambria Math" w:hAnsi="Cambria Math" w:cstheme="minorHAnsi"/>
+                  <w:color w:val="000000" w:themeColor="text1"/>
+                </w:rPr>
+                <m:t>s</m:t>
+              </m:r>
+            </m:e>
+            <m:sub>
+              <m:r>
+                <w:rPr>
+                  <w:rFonts w:ascii="Cambria Math" w:hAnsi="Cambria Math" w:cstheme="minorHAnsi"/>
+                  <w:color w:val="000000" w:themeColor="text1"/>
+                </w:rPr>
+                <m:t>ij</m:t>
+              </m:r>
+            </m:sub>
+          </m:sSub>
+          <m:r>
+            <w:rPr>
+              <w:rFonts w:ascii="Cambria Math" w:hAnsi="Cambria Math" w:cstheme="minorHAnsi"/>
+              <w:color w:val="000000" w:themeColor="text1"/>
+            </w:rPr>
+            <m:t>(</m:t>
+          </m:r>
+          <m:sSub>
+            <m:sSubPr>
+              <m:ctrlPr>
+                <w:rPr>
+                  <w:rFonts w:ascii="Cambria Math" w:hAnsi="Cambria Math" w:cstheme="minorHAnsi"/>
+                  <w:i/>
+                  <w:color w:val="000000" w:themeColor="text1"/>
+                </w:rPr>
+              </m:ctrlPr>
+            </m:sSubPr>
+            <m:e>
+              <m:r>
+                <w:rPr>
+                  <w:rFonts w:ascii="Cambria Math" w:hAnsi="Cambria Math" w:cstheme="minorHAnsi"/>
+                  <w:color w:val="000000" w:themeColor="text1"/>
+                </w:rPr>
+                <m:t>a</m:t>
+              </m:r>
+            </m:e>
+            <m:sub>
+              <m:r>
+                <w:rPr>
+                  <w:rFonts w:ascii="Cambria Math" w:hAnsi="Cambria Math" w:cstheme="minorHAnsi"/>
+                  <w:color w:val="000000" w:themeColor="text1"/>
+                </w:rPr>
+                <m:t>i</m:t>
+              </m:r>
+            </m:sub>
+          </m:sSub>
+          <m:r>
+            <w:rPr>
+              <w:rFonts w:ascii="Cambria Math" w:hAnsi="Cambria Math" w:cstheme="minorHAnsi"/>
+              <w:color w:val="000000" w:themeColor="text1"/>
+            </w:rPr>
+            <m:t>-</m:t>
+          </m:r>
+          <m:sSub>
+            <m:sSubPr>
+              <m:ctrlPr>
+                <w:rPr>
+                  <w:rFonts w:ascii="Cambria Math" w:hAnsi="Cambria Math" w:cstheme="minorHAnsi"/>
+                  <w:i/>
+                  <w:color w:val="000000" w:themeColor="text1"/>
+                </w:rPr>
+              </m:ctrlPr>
+            </m:sSubPr>
+            <m:e>
+              <m:r>
+                <w:rPr>
+                  <w:rFonts w:ascii="Cambria Math" w:hAnsi="Cambria Math" w:cstheme="minorHAnsi"/>
+                  <w:color w:val="000000" w:themeColor="text1"/>
+                </w:rPr>
+                <m:t>d</m:t>
+              </m:r>
+            </m:e>
+            <m:sub>
+              <m:r>
+                <w:rPr>
+                  <w:rFonts w:ascii="Cambria Math" w:hAnsi="Cambria Math" w:cstheme="minorHAnsi"/>
+                  <w:color w:val="000000" w:themeColor="text1"/>
+                </w:rPr>
+                <m:t>j</m:t>
+              </m:r>
+            </m:sub>
+          </m:sSub>
+          <m:r>
+            <w:rPr>
+              <w:rFonts w:ascii="Cambria Math" w:hAnsi="Cambria Math" w:cstheme="minorHAnsi"/>
+              <w:color w:val="000000" w:themeColor="text1"/>
+            </w:rPr>
+            <m:t>)]</m:t>
+          </m:r>
+        </m:oMath>
+      </m:oMathPara>
+    </w:p>
+    <w:p>
+      <w:pPr>
+        <w:rPr>
+          <w:rFonts w:asciiTheme="minorHAnsi" w:hAnsiTheme="minorHAnsi" w:cstheme="minorHAnsi"/>
+          <w:color w:val="000000" w:themeColor="text1"/>
+        </w:rPr>
+      </w:pPr>
+    </w:p>
+    <w:p>
+      <w:pPr>
+        <w:rPr>
+          <w:rFonts w:asciiTheme="minorHAnsi" w:hAnsiTheme="minorHAnsi" w:cstheme="minorHAnsi"/>
+          <w:color w:val="000000" w:themeColor="text1"/>
+        </w:rPr>
+      </w:pPr>
+    </w:p>
+    <w:p>
+      <w:pPr>
+        <w:rPr>
+          <w:rFonts w:asciiTheme="minorHAnsi" w:hAnsiTheme="minorHAnsi" w:cstheme="minorHAnsi"/>
+          <w:color w:val="000000" w:themeColor="text1"/>
+        </w:rPr>
+      </w:pPr>
+      <w:r>
+        <w:rPr>
+          <w:rFonts w:asciiTheme="minorHAnsi" w:hAnsiTheme="minorHAnsi" w:cstheme="minorHAnsi"/>
+          <w:color w:val="000000" w:themeColor="text1"/>
+        </w:rPr>
+        <w:t xml:space="preserve">ii) The gradient descent can be used to create an estimate which can select the parameters </w:t>
+      </w:r>
+      <m:oMath>
+        <m:sSub>
+          <m:sSubPr>
+            <m:ctrlPr>
+              <w:rPr>
+                <w:rFonts w:ascii="Cambria Math" w:hAnsi="Cambria Math" w:cstheme="minorHAnsi"/>
+                <w:i/>
+                <w:color w:val="000000" w:themeColor="text1"/>
+              </w:rPr>
+            </m:ctrlPr>
+          </m:sSubPr>
+          <m:e>
+            <m:r>
+              <w:rPr>
+                <w:rFonts w:ascii="Cambria Math" w:hAnsi="Cambria Math" w:cstheme="minorHAnsi"/>
+                <w:color w:val="000000" w:themeColor="text1"/>
+              </w:rPr>
+              <m:t>a</m:t>
+            </m:r>
+          </m:e>
+          <m:sub>
+            <m:r>
+              <w:rPr>
+                <w:rFonts w:ascii="Cambria Math" w:hAnsi="Cambria Math" w:cstheme="minorHAnsi"/>
+                <w:color w:val="000000" w:themeColor="text1"/>
+              </w:rPr>
+              <m:t>i</m:t>
+            </m:r>
+          </m:sub>
+        </m:sSub>
+      </m:oMath>
+      <w:r>
+        <w:rPr>
+          <w:rFonts w:asciiTheme="minorHAnsi" w:hAnsiTheme="minorHAnsi" w:cstheme="minorHAnsi"/>
+          <w:color w:val="000000" w:themeColor="text1"/>
+        </w:rPr>
+        <w:t xml:space="preserve"> and </w:t>
+      </w:r>
+      <m:oMath>
+        <m:sSub>
+          <m:sSubPr>
+            <m:ctrlPr>
+              <w:rPr>
+                <w:rFonts w:ascii="Cambria Math" w:hAnsi="Cambria Math" w:cstheme="minorHAnsi"/>
+                <w:i/>
+                <w:color w:val="000000" w:themeColor="text1"/>
+              </w:rPr>
+            </m:ctrlPr>
+          </m:sSubPr>
+          <m:e>
+            <m:r>
+              <w:rPr>
+                <w:rFonts w:ascii="Cambria Math" w:hAnsi="Cambria Math" w:cstheme="minorHAnsi"/>
+                <w:color w:val="000000" w:themeColor="text1"/>
+              </w:rPr>
+              <m:t>d</m:t>
+            </m:r>
+          </m:e>
+          <m:sub>
+            <m:r>
+              <w:rPr>
+                <w:rFonts w:ascii="Cambria Math" w:hAnsi="Cambria Math" w:cstheme="minorHAnsi"/>
+                <w:color w:val="000000" w:themeColor="text1"/>
+              </w:rPr>
+              <m:t>j</m:t>
+            </m:r>
+          </m:sub>
+        </m:sSub>
+      </m:oMath>
+      <w:r>
+        <w:rPr>
+          <w:rFonts w:asciiTheme="minorHAnsi" w:hAnsiTheme="minorHAnsi" w:cstheme="minorHAnsi"/>
+          <w:color w:val="000000" w:themeColor="text1"/>
+        </w:rPr>
+        <w:t xml:space="preserve"> to maximise the likelihood L. Starting from an initial estimate, these values van be found iteratively by updating the estimates such that L decreases after each update until the decrease in L becomes small enough. We can find updates that decrease L by local search or by taking a step in the direction of the derivatives of L </w:t>
+      </w:r>
+      <w:proofErr w:type="spellStart"/>
+      <w:r>
+        <w:rPr>
+          <w:rFonts w:asciiTheme="minorHAnsi" w:hAnsiTheme="minorHAnsi" w:cstheme="minorHAnsi"/>
+          <w:color w:val="000000" w:themeColor="text1"/>
+        </w:rPr>
+        <w:t>wrt</w:t>
+      </w:r>
+      <w:proofErr w:type="spellEnd"/>
+      <w:r>
+        <w:rPr>
+          <w:rFonts w:asciiTheme="minorHAnsi" w:hAnsiTheme="minorHAnsi" w:cstheme="minorHAnsi"/>
+          <w:color w:val="000000" w:themeColor="text1"/>
+        </w:rPr>
+        <w:t xml:space="preserve"> </w:t>
+      </w:r>
+      <m:oMath>
+        <m:sSub>
+          <m:sSubPr>
+            <m:ctrlPr>
+              <w:rPr>
+                <w:rFonts w:ascii="Cambria Math" w:hAnsi="Cambria Math" w:cstheme="minorHAnsi"/>
+                <w:i/>
+                <w:color w:val="000000" w:themeColor="text1"/>
+              </w:rPr>
+            </m:ctrlPr>
+          </m:sSubPr>
+          <m:e>
+            <m:r>
+              <w:rPr>
+                <w:rFonts w:ascii="Cambria Math" w:hAnsi="Cambria Math" w:cstheme="minorHAnsi"/>
+                <w:color w:val="000000" w:themeColor="text1"/>
+              </w:rPr>
+              <m:t>a</m:t>
+            </m:r>
+          </m:e>
+          <m:sub>
+            <m:r>
+              <w:rPr>
+                <w:rFonts w:ascii="Cambria Math" w:hAnsi="Cambria Math" w:cstheme="minorHAnsi"/>
+                <w:color w:val="000000" w:themeColor="text1"/>
+              </w:rPr>
+              <m:t>i</m:t>
+            </m:r>
+          </m:sub>
+        </m:sSub>
+      </m:oMath>
+      <w:r>
+        <w:rPr>
+          <w:rFonts w:asciiTheme="minorHAnsi" w:hAnsiTheme="minorHAnsi" w:cstheme="minorHAnsi"/>
+          <w:color w:val="000000" w:themeColor="text1"/>
+        </w:rPr>
+        <w:t xml:space="preserve"> and </w:t>
+      </w:r>
+      <m:oMath>
+        <m:sSub>
+          <m:sSubPr>
+            <m:ctrlPr>
+              <w:rPr>
+                <w:rFonts w:ascii="Cambria Math" w:hAnsi="Cambria Math" w:cstheme="minorHAnsi"/>
+                <w:i/>
+                <w:color w:val="000000" w:themeColor="text1"/>
+              </w:rPr>
+            </m:ctrlPr>
+          </m:sSubPr>
+          <m:e>
+            <m:r>
+              <w:rPr>
+                <w:rFonts w:ascii="Cambria Math" w:hAnsi="Cambria Math" w:cstheme="minorHAnsi"/>
+                <w:color w:val="000000" w:themeColor="text1"/>
+              </w:rPr>
+              <m:t>d</m:t>
+            </m:r>
+          </m:e>
+          <m:sub>
+            <m:r>
+              <w:rPr>
+                <w:rFonts w:ascii="Cambria Math" w:hAnsi="Cambria Math" w:cstheme="minorHAnsi"/>
+                <w:color w:val="000000" w:themeColor="text1"/>
+              </w:rPr>
+              <m:t>j</m:t>
+            </m:r>
+          </m:sub>
+        </m:sSub>
+      </m:oMath>
+      <w:r>
+        <w:rPr>
+          <w:rFonts w:asciiTheme="minorHAnsi" w:hAnsiTheme="minorHAnsi" w:cstheme="minorHAnsi"/>
+          <w:color w:val="000000" w:themeColor="text1"/>
+        </w:rPr>
+        <w:t>.</w:t>
+      </w:r>
+    </w:p>
+    <w:p>
+      <w:pPr>
+        <w:rPr>
+          <w:rFonts w:asciiTheme="minorHAnsi" w:hAnsiTheme="minorHAnsi" w:cstheme="minorHAnsi"/>
+          <w:color w:val="000000" w:themeColor="text1"/>
+        </w:rPr>
+      </w:pPr>
+    </w:p>
+    <w:p>
+      <w:pPr>
+        <w:rPr>
+          <w:rFonts w:asciiTheme="minorHAnsi" w:hAnsiTheme="minorHAnsi" w:cstheme="minorHAnsi"/>
+          <w:color w:val="000000" w:themeColor="text1"/>
+        </w:rPr>
+      </w:pPr>
+      <w:r>
+        <w:rPr>
+          <w:rFonts w:asciiTheme="minorHAnsi" w:hAnsiTheme="minorHAnsi" w:cstheme="minorHAnsi"/>
+          <w:color w:val="000000" w:themeColor="text1"/>
+        </w:rPr>
+        <w:t>iii) For random events E and F, Bayes Rule states:</w:t>
+      </w:r>
+    </w:p>
+    <w:p>
+      <w:pPr>
+        <w:rPr>
+          <w:rFonts w:asciiTheme="minorHAnsi" w:hAnsiTheme="minorHAnsi" w:cstheme="minorHAnsi"/>
+          <w:color w:val="000000" w:themeColor="text1"/>
+        </w:rPr>
+      </w:pPr>
+    </w:p>
+    <w:p>
+      <w:pPr>
+        <w:rPr>
+          <w:rFonts w:asciiTheme="minorHAnsi" w:hAnsiTheme="minorHAnsi" w:cstheme="minorHAnsi"/>
+          <w:color w:val="000000" w:themeColor="text1"/>
+        </w:rPr>
+      </w:pPr>
+      <m:oMathPara>
+        <m:oMath>
+          <m:r>
+            <w:rPr>
+              <w:rFonts w:ascii="Cambria Math" w:hAnsi="Cambria Math" w:cstheme="minorHAnsi"/>
+              <w:color w:val="0070C0"/>
+            </w:rPr>
+            <m:t>P</m:t>
+          </m:r>
+          <m:d>
+            <m:dPr>
+              <m:ctrlPr>
+                <w:rPr>
+                  <w:rFonts w:ascii="Cambria Math" w:hAnsi="Cambria Math" w:cstheme="minorHAnsi"/>
+                  <w:i/>
+                  <w:color w:val="0070C0"/>
+                </w:rPr>
+              </m:ctrlPr>
+            </m:dPr>
+            <m:e>
+              <m:r>
+                <w:rPr>
+                  <w:rFonts w:ascii="Cambria Math" w:hAnsi="Cambria Math" w:cstheme="minorHAnsi"/>
+                  <w:color w:val="0070C0"/>
+                </w:rPr>
+                <m:t>E</m:t>
+              </m:r>
+            </m:e>
+            <m:e>
+              <m:r>
+                <w:rPr>
+                  <w:rFonts w:ascii="Cambria Math" w:hAnsi="Cambria Math" w:cstheme="minorHAnsi"/>
+                  <w:color w:val="0070C0"/>
+                </w:rPr>
+                <m:t>F</m:t>
+              </m:r>
+            </m:e>
+          </m:d>
+          <m:r>
+            <w:rPr>
+              <w:rFonts w:ascii="Cambria Math" w:hAnsi="Cambria Math" w:cstheme="minorHAnsi"/>
+              <w:color w:val="000000" w:themeColor="text1"/>
+            </w:rPr>
+            <m:t xml:space="preserve">= </m:t>
+          </m:r>
+          <m:f>
+            <m:fPr>
+              <m:ctrlPr>
+                <w:rPr>
+                  <w:rFonts w:ascii="Cambria Math" w:hAnsi="Cambria Math" w:cstheme="minorHAnsi"/>
+                  <w:i/>
+                  <w:color w:val="000000" w:themeColor="text1"/>
+                </w:rPr>
+              </m:ctrlPr>
+            </m:fPr>
+            <m:num>
+              <m:r>
+                <w:rPr>
+                  <w:rFonts w:ascii="Cambria Math" w:hAnsi="Cambria Math" w:cstheme="minorHAnsi"/>
+                  <w:color w:val="FF0000"/>
+                </w:rPr>
+                <m:t>P</m:t>
+              </m:r>
+              <m:d>
+                <m:dPr>
+                  <m:ctrlPr>
+                    <w:rPr>
+                      <w:rFonts w:ascii="Cambria Math" w:hAnsi="Cambria Math" w:cstheme="minorHAnsi"/>
+                      <w:i/>
+                      <w:color w:val="FF0000"/>
+                    </w:rPr>
+                  </m:ctrlPr>
+                </m:dPr>
+                <m:e>
+                  <m:r>
+                    <w:rPr>
+                      <w:rFonts w:ascii="Cambria Math" w:hAnsi="Cambria Math" w:cstheme="minorHAnsi"/>
+                      <w:color w:val="FF0000"/>
+                    </w:rPr>
+                    <m:t>F</m:t>
+                  </m:r>
+                </m:e>
+                <m:e>
+                  <m:r>
+                    <w:rPr>
+                      <w:rFonts w:ascii="Cambria Math" w:hAnsi="Cambria Math" w:cstheme="minorHAnsi"/>
+                      <w:color w:val="FF0000"/>
+                    </w:rPr>
+                    <m:t>E</m:t>
+                  </m:r>
+                </m:e>
+              </m:d>
+              <m:r>
+                <w:rPr>
+                  <w:rFonts w:ascii="Cambria Math" w:hAnsi="Cambria Math" w:cstheme="minorHAnsi"/>
+                  <w:color w:val="00B050"/>
+                </w:rPr>
+                <m:t>P</m:t>
+              </m:r>
+              <m:d>
+                <m:dPr>
+                  <m:ctrlPr>
+                    <w:rPr>
+                      <w:rFonts w:ascii="Cambria Math" w:hAnsi="Cambria Math" w:cstheme="minorHAnsi"/>
+                      <w:i/>
+                      <w:color w:val="00B050"/>
+                    </w:rPr>
+                  </m:ctrlPr>
+                </m:dPr>
+                <m:e>
+                  <m:r>
+                    <w:rPr>
+                      <w:rFonts w:ascii="Cambria Math" w:hAnsi="Cambria Math" w:cstheme="minorHAnsi"/>
+                      <w:color w:val="00B050"/>
+                    </w:rPr>
+                    <m:t>E</m:t>
+                  </m:r>
+                </m:e>
+              </m:d>
+            </m:num>
+            <m:den>
+              <m:r>
+                <w:rPr>
+                  <w:rFonts w:ascii="Cambria Math" w:hAnsi="Cambria Math" w:cstheme="minorHAnsi"/>
+                  <w:color w:val="000000" w:themeColor="text1"/>
+                </w:rPr>
+                <m:t>P</m:t>
+              </m:r>
+              <m:d>
+                <m:dPr>
+                  <m:ctrlPr>
+                    <w:rPr>
+                      <w:rFonts w:ascii="Cambria Math" w:hAnsi="Cambria Math" w:cstheme="minorHAnsi"/>
+                      <w:i/>
+                      <w:color w:val="000000" w:themeColor="text1"/>
+                    </w:rPr>
+                  </m:ctrlPr>
+                </m:dPr>
+                <m:e>
+                  <m:r>
+                    <w:rPr>
+                      <w:rFonts w:ascii="Cambria Math" w:hAnsi="Cambria Math" w:cstheme="minorHAnsi"/>
+                      <w:color w:val="000000" w:themeColor="text1"/>
+                    </w:rPr>
+                    <m:t>F</m:t>
+                  </m:r>
+                </m:e>
+              </m:d>
+            </m:den>
+          </m:f>
+        </m:oMath>
+      </m:oMathPara>
+    </w:p>
+    <w:p>
+      <w:pPr>
+        <w:rPr>
+          <w:rFonts w:asciiTheme="minorHAnsi" w:hAnsiTheme="minorHAnsi" w:cstheme="minorHAnsi"/>
+          <w:color w:val="000000" w:themeColor="text1"/>
+        </w:rPr>
+      </w:pPr>
+    </w:p>
+    <w:p>
+      <w:pPr>
+        <w:rPr>
+          <w:rFonts w:asciiTheme="minorHAnsi" w:hAnsiTheme="minorHAnsi" w:cstheme="minorHAnsi"/>
+          <w:color w:val="000000" w:themeColor="text1"/>
+        </w:rPr>
+      </w:pPr>
+    </w:p>
+    <w:p>
+      <w:pPr>
+        <w:pStyle w:val="ListParagraph"/>
+        <w:numPr>
+          <w:ilvl w:val="0"/>
+          <w:numId w:val="12"/>
+        </w:numPr>
+        <w:rPr>
+          <w:rFonts w:eastAsia="Times New Roman" w:cstheme="minorHAnsi"/>
+          <w:color w:val="000000" w:themeColor="text1"/>
+        </w:rPr>
+      </w:pPr>
+      <m:oMath>
+        <m:r>
+          <w:rPr>
+            <w:rFonts w:ascii="Cambria Math" w:hAnsi="Cambria Math" w:cstheme="minorHAnsi"/>
+            <w:color w:val="FF0000"/>
+          </w:rPr>
+          <m:t>P</m:t>
+        </m:r>
+        <m:d>
+          <m:dPr>
+            <m:ctrlPr>
+              <w:rPr>
+                <w:rFonts w:ascii="Cambria Math" w:hAnsi="Cambria Math" w:cstheme="minorHAnsi"/>
+                <w:i/>
+                <w:color w:val="FF0000"/>
+              </w:rPr>
+            </m:ctrlPr>
+          </m:dPr>
+          <m:e>
+            <m:r>
+              <w:rPr>
+                <w:rFonts w:ascii="Cambria Math" w:hAnsi="Cambria Math" w:cstheme="minorHAnsi"/>
+                <w:color w:val="FF0000"/>
+              </w:rPr>
+              <m:t>F</m:t>
+            </m:r>
+          </m:e>
+          <m:e>
+            <m:r>
+              <w:rPr>
+                <w:rFonts w:ascii="Cambria Math" w:hAnsi="Cambria Math" w:cstheme="minorHAnsi"/>
+                <w:color w:val="FF0000"/>
+              </w:rPr>
+              <m:t>E</m:t>
+            </m:r>
+          </m:e>
+        </m:d>
+      </m:oMath>
+      <w:r>
+        <w:rPr>
+          <w:rFonts w:cstheme="minorHAnsi"/>
+          <w:color w:val="FF0000"/>
+        </w:rPr>
+        <w:t xml:space="preserve"> </w:t>
+      </w:r>
+      <w:r>
+        <w:rPr>
+          <w:rFonts w:cstheme="minorHAnsi"/>
+          <w:color w:val="000000" w:themeColor="text1"/>
+        </w:rPr>
+        <w:t>is the Likelihood</w:t>
+      </w:r>
+    </w:p>
+    <w:p>
+      <w:pPr>
+        <w:pStyle w:val="ListParagraph"/>
+        <w:numPr>
+          <w:ilvl w:val="0"/>
+          <w:numId w:val="12"/>
+        </w:numPr>
+        <w:rPr>
+          <w:rFonts w:eastAsia="Times New Roman" w:cstheme="minorHAnsi"/>
+          <w:color w:val="000000" w:themeColor="text1"/>
+        </w:rPr>
+      </w:pPr>
+      <m:oMath>
+        <m:r>
+          <w:rPr>
+            <w:rFonts w:ascii="Cambria Math" w:hAnsi="Cambria Math" w:cstheme="minorHAnsi"/>
+            <w:color w:val="00B050"/>
+          </w:rPr>
+          <m:t>P</m:t>
+        </m:r>
+        <m:d>
+          <m:dPr>
+            <m:ctrlPr>
+              <w:rPr>
+                <w:rFonts w:ascii="Cambria Math" w:hAnsi="Cambria Math" w:cstheme="minorHAnsi"/>
+                <w:i/>
+                <w:color w:val="00B050"/>
+              </w:rPr>
+            </m:ctrlPr>
+          </m:dPr>
+          <m:e>
+            <m:r>
+              <w:rPr>
+                <w:rFonts w:ascii="Cambria Math" w:hAnsi="Cambria Math" w:cstheme="minorHAnsi"/>
+                <w:color w:val="00B050"/>
+              </w:rPr>
+              <m:t>E</m:t>
+            </m:r>
+          </m:e>
+        </m:d>
+      </m:oMath>
+      <w:r>
+        <w:rPr>
+          <w:rFonts w:cstheme="minorHAnsi"/>
+          <w:color w:val="000000" w:themeColor="text1"/>
+        </w:rPr>
+        <w:t xml:space="preserve"> is the </w:t>
+      </w:r>
+      <w:r>
+        <w:rPr>
+          <w:rFonts w:cstheme="minorHAnsi"/>
+          <w:color w:val="000000" w:themeColor="text1"/>
+        </w:rPr>
+        <w:t>Prior</w:t>
+      </w:r>
+    </w:p>
+    <w:p>
+      <w:pPr>
+        <w:pStyle w:val="ListParagraph"/>
+        <w:numPr>
+          <w:ilvl w:val="0"/>
+          <w:numId w:val="12"/>
+        </w:numPr>
+        <w:rPr>
+          <w:rFonts w:eastAsia="Times New Roman" w:cstheme="minorHAnsi"/>
+          <w:color w:val="000000" w:themeColor="text1"/>
+        </w:rPr>
+      </w:pPr>
+      <m:oMath>
+        <m:r>
+          <w:rPr>
+            <w:rFonts w:ascii="Cambria Math" w:hAnsi="Cambria Math" w:cstheme="minorHAnsi"/>
+            <w:color w:val="0070C0"/>
+          </w:rPr>
+          <m:t>P</m:t>
+        </m:r>
+        <m:d>
+          <m:dPr>
+            <m:ctrlPr>
+              <w:rPr>
+                <w:rFonts w:ascii="Cambria Math" w:hAnsi="Cambria Math" w:cstheme="minorHAnsi"/>
+                <w:i/>
+                <w:color w:val="0070C0"/>
+              </w:rPr>
+            </m:ctrlPr>
+          </m:dPr>
+          <m:e>
+            <m:r>
+              <w:rPr>
+                <w:rFonts w:ascii="Cambria Math" w:hAnsi="Cambria Math" w:cstheme="minorHAnsi"/>
+                <w:color w:val="0070C0"/>
+              </w:rPr>
+              <m:t>E</m:t>
+            </m:r>
+          </m:e>
+          <m:e>
+            <m:r>
+              <w:rPr>
+                <w:rFonts w:ascii="Cambria Math" w:hAnsi="Cambria Math" w:cstheme="minorHAnsi"/>
+                <w:color w:val="0070C0"/>
+              </w:rPr>
+              <m:t>F</m:t>
+            </m:r>
+          </m:e>
+        </m:d>
+      </m:oMath>
+      <w:r>
+        <w:rPr>
+          <w:rFonts w:cstheme="minorHAnsi"/>
+          <w:color w:val="000000" w:themeColor="text1"/>
+        </w:rPr>
+        <w:t xml:space="preserve"> is the</w:t>
+      </w:r>
+      <w:r>
+        <w:rPr>
+          <w:rFonts w:cstheme="minorHAnsi"/>
+          <w:color w:val="000000" w:themeColor="text1"/>
+        </w:rPr>
+        <w:t xml:space="preserve"> Posterior</w:t>
+      </w:r>
+    </w:p>
+    <w:p>
+      <w:pPr>
+        <w:rPr>
+          <w:rFonts w:cstheme="minorHAnsi"/>
+          <w:color w:val="000000" w:themeColor="text1"/>
+        </w:rPr>
+      </w:pPr>
+    </w:p>
+    <w:p>
+      <w:pPr>
+        <w:rPr>
+          <w:rFonts w:asciiTheme="minorHAnsi" w:hAnsiTheme="minorHAnsi" w:cstheme="minorHAnsi"/>
+          <w:color w:val="000000" w:themeColor="text1"/>
+        </w:rPr>
+      </w:pPr>
+      <w:r>
+        <w:rPr>
+          <w:rFonts w:asciiTheme="minorHAnsi" w:hAnsiTheme="minorHAnsi" w:cstheme="minorHAnsi"/>
+          <w:color w:val="000000" w:themeColor="text1"/>
+        </w:rPr>
+        <w:lastRenderedPageBreak/>
+        <w:t xml:space="preserve">iv) In a </w:t>
+      </w:r>
+      <w:r>
+        <w:rPr>
+          <w:rFonts w:asciiTheme="minorHAnsi" w:hAnsiTheme="minorHAnsi" w:cstheme="minorHAnsi"/>
+          <w:i/>
+          <w:color w:val="000000" w:themeColor="text1"/>
+        </w:rPr>
+        <w:t>maximum a posteriori (MAP)</w:t>
+      </w:r>
+      <w:r>
+        <w:rPr>
+          <w:rFonts w:asciiTheme="minorHAnsi" w:hAnsiTheme="minorHAnsi" w:cstheme="minorHAnsi"/>
+          <w:color w:val="000000" w:themeColor="text1"/>
+        </w:rPr>
+        <w:t xml:space="preserve"> estimate the parameter values are selected to maximise the posterior probability P(</w:t>
+      </w:r>
+      <w:proofErr w:type="spellStart"/>
+      <w:r>
+        <w:rPr>
+          <w:rFonts w:asciiTheme="minorHAnsi" w:hAnsiTheme="minorHAnsi" w:cstheme="minorHAnsi"/>
+          <w:color w:val="000000" w:themeColor="text1"/>
+        </w:rPr>
+        <w:t>parameters|data</w:t>
+      </w:r>
+      <w:proofErr w:type="spellEnd"/>
+      <w:r>
+        <w:rPr>
+          <w:rFonts w:asciiTheme="minorHAnsi" w:hAnsiTheme="minorHAnsi" w:cstheme="minorHAnsi"/>
+          <w:color w:val="000000" w:themeColor="text1"/>
+        </w:rPr>
+        <w:t>) rather than the likelihood P(</w:t>
+      </w:r>
+      <w:proofErr w:type="spellStart"/>
+      <w:r>
+        <w:rPr>
+          <w:rFonts w:asciiTheme="minorHAnsi" w:hAnsiTheme="minorHAnsi" w:cstheme="minorHAnsi"/>
+          <w:color w:val="000000" w:themeColor="text1"/>
+        </w:rPr>
+        <w:t>data|parameters</w:t>
+      </w:r>
+      <w:proofErr w:type="spellEnd"/>
+      <w:r>
+        <w:rPr>
+          <w:rFonts w:asciiTheme="minorHAnsi" w:hAnsiTheme="minorHAnsi" w:cstheme="minorHAnsi"/>
+          <w:color w:val="000000" w:themeColor="text1"/>
+        </w:rPr>
+        <w:t>).</w:t>
+      </w:r>
+    </w:p>
+    <w:p>
+      <w:pPr>
+        <w:rPr>
+          <w:rFonts w:asciiTheme="minorHAnsi" w:hAnsiTheme="minorHAnsi" w:cstheme="minorHAnsi"/>
+          <w:color w:val="000000" w:themeColor="text1"/>
+        </w:rPr>
+      </w:pPr>
+    </w:p>
+    <w:p>
+      <w:pPr>
+        <w:rPr>
+          <w:rFonts w:asciiTheme="minorHAnsi" w:hAnsiTheme="minorHAnsi" w:cstheme="minorHAnsi"/>
+          <w:color w:val="000000" w:themeColor="text1"/>
+        </w:rPr>
+      </w:pPr>
+      <w:r>
+        <w:rPr>
+          <w:rFonts w:asciiTheme="minorHAnsi" w:hAnsiTheme="minorHAnsi" w:cstheme="minorHAnsi"/>
+          <w:color w:val="000000" w:themeColor="text1"/>
+        </w:rPr>
+        <w:t xml:space="preserve">v) </w:t>
+      </w:r>
+      <w:r>
+        <w:rPr>
+          <w:rFonts w:asciiTheme="minorHAnsi" w:hAnsiTheme="minorHAnsi" w:cstheme="minorHAnsi"/>
+          <w:color w:val="000000" w:themeColor="text1"/>
+        </w:rPr>
+        <w:t>By Bayes, the posterior is proportional to:</w:t>
+      </w:r>
+    </w:p>
+    <w:p>
+      <w:pPr>
+        <w:rPr>
+          <w:rFonts w:asciiTheme="minorHAnsi" w:hAnsiTheme="minorHAnsi" w:cstheme="minorHAnsi"/>
+          <w:color w:val="000000" w:themeColor="text1"/>
+        </w:rPr>
+      </w:pPr>
+    </w:p>
+    <w:p>
+      <w:pPr>
+        <w:rPr>
+          <w:rFonts w:asciiTheme="minorHAnsi" w:hAnsiTheme="minorHAnsi" w:cstheme="minorHAnsi"/>
+          <w:color w:val="000000" w:themeColor="text1"/>
+          <w:sz w:val="20"/>
+          <w:szCs w:val="20"/>
+        </w:rPr>
+      </w:pPr>
+      <m:oMathPara>
+        <m:oMath>
+          <m:r>
+            <w:rPr>
+              <w:rFonts w:ascii="Cambria Math" w:hAnsi="Cambria Math" w:cstheme="minorHAnsi"/>
+              <w:color w:val="000000" w:themeColor="text1"/>
+              <w:sz w:val="20"/>
+              <w:szCs w:val="20"/>
+            </w:rPr>
+            <m:t>P</m:t>
+          </m:r>
+          <m:d>
+            <m:dPr>
+              <m:endChr m:val="|"/>
+              <m:ctrlPr>
+                <w:rPr>
+                  <w:rFonts w:ascii="Cambria Math" w:hAnsi="Cambria Math" w:cstheme="minorHAnsi"/>
+                  <w:i/>
+                  <w:color w:val="000000" w:themeColor="text1"/>
+                  <w:sz w:val="20"/>
+                  <w:szCs w:val="20"/>
+                </w:rPr>
+              </m:ctrlPr>
+            </m:dPr>
+            <m:e>
+              <m:sSub>
+                <m:sSubPr>
+                  <m:ctrlPr>
+                    <w:rPr>
+                      <w:rFonts w:ascii="Cambria Math" w:hAnsi="Cambria Math" w:cstheme="minorHAnsi"/>
+                      <w:i/>
+                      <w:color w:val="000000" w:themeColor="text1"/>
+                      <w:sz w:val="20"/>
+                      <w:szCs w:val="20"/>
+                    </w:rPr>
+                  </m:ctrlPr>
+                </m:sSubPr>
+                <m:e>
+                  <m:r>
+                    <w:rPr>
+                      <w:rFonts w:ascii="Cambria Math" w:hAnsi="Cambria Math" w:cstheme="minorHAnsi"/>
+                      <w:color w:val="000000" w:themeColor="text1"/>
+                      <w:sz w:val="20"/>
+                      <w:szCs w:val="20"/>
+                    </w:rPr>
+                    <m:t>S</m:t>
+                  </m:r>
+                </m:e>
+                <m:sub>
+                  <m:r>
+                    <w:rPr>
+                      <w:rFonts w:ascii="Cambria Math" w:hAnsi="Cambria Math" w:cstheme="minorHAnsi"/>
+                      <w:color w:val="000000" w:themeColor="text1"/>
+                      <w:sz w:val="20"/>
+                      <w:szCs w:val="20"/>
+                    </w:rPr>
+                    <m:t>ij</m:t>
+                  </m:r>
+                </m:sub>
+              </m:sSub>
+              <m:r>
+                <w:rPr>
+                  <w:rFonts w:ascii="Cambria Math" w:hAnsi="Cambria Math" w:cstheme="minorHAnsi"/>
+                  <w:color w:val="000000" w:themeColor="text1"/>
+                  <w:sz w:val="20"/>
+                  <w:szCs w:val="20"/>
+                </w:rPr>
+                <m:t>=</m:t>
+              </m:r>
+              <m:sSub>
+                <m:sSubPr>
+                  <m:ctrlPr>
+                    <w:rPr>
+                      <w:rFonts w:ascii="Cambria Math" w:hAnsi="Cambria Math" w:cstheme="minorHAnsi"/>
+                      <w:i/>
+                      <w:color w:val="000000" w:themeColor="text1"/>
+                      <w:sz w:val="20"/>
+                      <w:szCs w:val="20"/>
+                    </w:rPr>
+                  </m:ctrlPr>
+                </m:sSubPr>
+                <m:e>
+                  <m:r>
+                    <w:rPr>
+                      <w:rFonts w:ascii="Cambria Math" w:hAnsi="Cambria Math" w:cstheme="minorHAnsi"/>
+                      <w:color w:val="000000" w:themeColor="text1"/>
+                      <w:sz w:val="20"/>
+                      <w:szCs w:val="20"/>
+                    </w:rPr>
+                    <m:t>s</m:t>
+                  </m:r>
+                </m:e>
+                <m:sub>
+                  <m:r>
+                    <w:rPr>
+                      <w:rFonts w:ascii="Cambria Math" w:hAnsi="Cambria Math" w:cstheme="minorHAnsi"/>
+                      <w:color w:val="000000" w:themeColor="text1"/>
+                      <w:sz w:val="20"/>
+                      <w:szCs w:val="20"/>
+                    </w:rPr>
+                    <m:t>ij</m:t>
+                  </m:r>
+                </m:sub>
+              </m:sSub>
+              <m:r>
+                <w:rPr>
+                  <w:rFonts w:ascii="Cambria Math" w:hAnsi="Cambria Math" w:cstheme="minorHAnsi"/>
+                  <w:color w:val="000000" w:themeColor="text1"/>
+                  <w:sz w:val="20"/>
+                  <w:szCs w:val="20"/>
+                </w:rPr>
+                <m:t xml:space="preserve">, i=1, …, 200, j=1, …, 10 </m:t>
+              </m:r>
+            </m:e>
+          </m:d>
+          <m:r>
+            <w:rPr>
+              <w:rFonts w:ascii="Cambria Math" w:hAnsi="Cambria Math" w:cstheme="minorHAnsi"/>
+              <w:color w:val="000000" w:themeColor="text1"/>
+              <w:sz w:val="20"/>
+              <w:szCs w:val="20"/>
+            </w:rPr>
+            <m:t xml:space="preserve"> </m:t>
+          </m:r>
+          <m:sSub>
+            <m:sSubPr>
+              <m:ctrlPr>
+                <w:rPr>
+                  <w:rFonts w:ascii="Cambria Math" w:hAnsi="Cambria Math" w:cstheme="minorHAnsi"/>
+                  <w:i/>
+                  <w:color w:val="000000" w:themeColor="text1"/>
+                  <w:sz w:val="20"/>
+                  <w:szCs w:val="20"/>
+                </w:rPr>
+              </m:ctrlPr>
+            </m:sSubPr>
+            <m:e>
+              <m:r>
+                <w:rPr>
+                  <w:rFonts w:ascii="Cambria Math" w:hAnsi="Cambria Math" w:cstheme="minorHAnsi"/>
+                  <w:color w:val="000000" w:themeColor="text1"/>
+                  <w:sz w:val="20"/>
+                  <w:szCs w:val="20"/>
+                </w:rPr>
+                <m:t>a</m:t>
+              </m:r>
+            </m:e>
+            <m:sub>
+              <m:r>
+                <w:rPr>
+                  <w:rFonts w:ascii="Cambria Math" w:hAnsi="Cambria Math" w:cstheme="minorHAnsi"/>
+                  <w:color w:val="000000" w:themeColor="text1"/>
+                  <w:sz w:val="20"/>
+                  <w:szCs w:val="20"/>
+                </w:rPr>
+                <m:t>i</m:t>
+              </m:r>
+            </m:sub>
+          </m:sSub>
+          <m:r>
+            <w:rPr>
+              <w:rFonts w:ascii="Cambria Math" w:hAnsi="Cambria Math" w:cstheme="minorHAnsi"/>
+              <w:color w:val="000000" w:themeColor="text1"/>
+              <w:sz w:val="20"/>
+              <w:szCs w:val="20"/>
+            </w:rPr>
+            <m:t xml:space="preserve">, </m:t>
+          </m:r>
+          <m:sSub>
+            <m:sSubPr>
+              <m:ctrlPr>
+                <w:rPr>
+                  <w:rFonts w:ascii="Cambria Math" w:hAnsi="Cambria Math" w:cstheme="minorHAnsi"/>
+                  <w:i/>
+                  <w:color w:val="000000" w:themeColor="text1"/>
+                  <w:sz w:val="20"/>
+                  <w:szCs w:val="20"/>
+                </w:rPr>
+              </m:ctrlPr>
+            </m:sSubPr>
+            <m:e>
+              <m:r>
+                <w:rPr>
+                  <w:rFonts w:ascii="Cambria Math" w:hAnsi="Cambria Math" w:cstheme="minorHAnsi"/>
+                  <w:color w:val="000000" w:themeColor="text1"/>
+                  <w:sz w:val="20"/>
+                  <w:szCs w:val="20"/>
+                </w:rPr>
+                <m:t>d</m:t>
+              </m:r>
+            </m:e>
+            <m:sub>
+              <m:r>
+                <w:rPr>
+                  <w:rFonts w:ascii="Cambria Math" w:hAnsi="Cambria Math" w:cstheme="minorHAnsi"/>
+                  <w:color w:val="000000" w:themeColor="text1"/>
+                  <w:sz w:val="20"/>
+                  <w:szCs w:val="20"/>
+                </w:rPr>
+                <m:t>j</m:t>
+              </m:r>
+            </m:sub>
+          </m:sSub>
+          <m:r>
+            <w:rPr>
+              <w:rFonts w:ascii="Cambria Math" w:hAnsi="Cambria Math" w:cstheme="minorHAnsi"/>
+              <w:color w:val="000000" w:themeColor="text1"/>
+              <w:sz w:val="20"/>
+              <w:szCs w:val="20"/>
+            </w:rPr>
+            <m:t>, i=1, …, 200, j=1, …, 10)</m:t>
+          </m:r>
+          <m:r>
+            <w:rPr>
+              <w:rFonts w:ascii="Cambria Math" w:hAnsi="Cambria Math" w:cstheme="minorHAnsi"/>
+              <w:color w:val="000000" w:themeColor="text1"/>
+              <w:sz w:val="20"/>
+              <w:szCs w:val="20"/>
+            </w:rPr>
+            <m:t>P(</m:t>
+          </m:r>
+          <m:sSub>
+            <m:sSubPr>
+              <m:ctrlPr>
+                <w:rPr>
+                  <w:rFonts w:ascii="Cambria Math" w:hAnsi="Cambria Math" w:cstheme="minorHAnsi"/>
+                  <w:i/>
+                  <w:color w:val="000000" w:themeColor="text1"/>
+                  <w:sz w:val="20"/>
+                  <w:szCs w:val="20"/>
+                </w:rPr>
+              </m:ctrlPr>
+            </m:sSubPr>
+            <m:e>
+              <m:r>
+                <w:rPr>
+                  <w:rFonts w:ascii="Cambria Math" w:hAnsi="Cambria Math" w:cstheme="minorHAnsi"/>
+                  <w:color w:val="000000" w:themeColor="text1"/>
+                  <w:sz w:val="20"/>
+                  <w:szCs w:val="20"/>
+                </w:rPr>
+                <m:t>a</m:t>
+              </m:r>
+            </m:e>
+            <m:sub>
+              <m:r>
+                <w:rPr>
+                  <w:rFonts w:ascii="Cambria Math" w:hAnsi="Cambria Math" w:cstheme="minorHAnsi"/>
+                  <w:color w:val="000000" w:themeColor="text1"/>
+                  <w:sz w:val="20"/>
+                  <w:szCs w:val="20"/>
+                </w:rPr>
+                <m:t>i</m:t>
+              </m:r>
+            </m:sub>
+          </m:sSub>
+          <m:r>
+            <w:rPr>
+              <w:rFonts w:ascii="Cambria Math" w:hAnsi="Cambria Math" w:cstheme="minorHAnsi"/>
+              <w:color w:val="000000" w:themeColor="text1"/>
+              <w:sz w:val="20"/>
+              <w:szCs w:val="20"/>
+            </w:rPr>
+            <m:t>, i=1,</m:t>
+          </m:r>
+          <m:r>
+            <w:rPr>
+              <w:rFonts w:ascii="Cambria Math" w:hAnsi="Cambria Math" w:cstheme="minorHAnsi"/>
+              <w:color w:val="000000" w:themeColor="text1"/>
+              <w:sz w:val="20"/>
+              <w:szCs w:val="20"/>
+            </w:rPr>
+            <m:t xml:space="preserve"> …, 200)</m:t>
+          </m:r>
+          <m:r>
+            <w:rPr>
+              <w:rFonts w:ascii="Cambria Math" w:hAnsi="Cambria Math" w:cstheme="minorHAnsi"/>
+              <w:color w:val="000000" w:themeColor="text1"/>
+              <w:sz w:val="20"/>
+              <w:szCs w:val="20"/>
+            </w:rPr>
+            <m:t xml:space="preserve"> </m:t>
+          </m:r>
+        </m:oMath>
+      </m:oMathPara>
+    </w:p>
+    <w:p>
+      <w:pPr>
+        <w:rPr>
+          <w:rFonts w:cstheme="minorHAnsi"/>
+          <w:color w:val="000000" w:themeColor="text1"/>
+        </w:rPr>
+      </w:pPr>
+    </w:p>
+    <w:p>
+      <w:pPr>
+        <w:rPr>
+          <w:rFonts w:asciiTheme="minorHAnsi" w:hAnsiTheme="minorHAnsi" w:cstheme="minorHAnsi"/>
+          <w:color w:val="000000" w:themeColor="text1"/>
+        </w:rPr>
+      </w:pPr>
+      <w:r>
+        <w:rPr>
+          <w:rFonts w:asciiTheme="minorHAnsi" w:hAnsiTheme="minorHAnsi" w:cstheme="minorHAnsi"/>
+          <w:color w:val="000000" w:themeColor="text1"/>
+        </w:rPr>
+        <w:t xml:space="preserve">Therefore, the MAP estimate of the </w:t>
+      </w:r>
+      <m:oMath>
+        <m:sSub>
+          <m:sSubPr>
+            <m:ctrlPr>
+              <w:rPr>
+                <w:rFonts w:ascii="Cambria Math" w:hAnsi="Cambria Math" w:cstheme="minorHAnsi"/>
+                <w:i/>
+                <w:color w:val="000000" w:themeColor="text1"/>
+                <w:sz w:val="20"/>
+                <w:szCs w:val="20"/>
+              </w:rPr>
+            </m:ctrlPr>
+          </m:sSubPr>
+          <m:e>
+            <m:r>
+              <w:rPr>
+                <w:rFonts w:ascii="Cambria Math" w:hAnsi="Cambria Math" w:cstheme="minorHAnsi"/>
+                <w:color w:val="000000" w:themeColor="text1"/>
+                <w:sz w:val="20"/>
+                <w:szCs w:val="20"/>
+              </w:rPr>
+              <m:t>a</m:t>
+            </m:r>
+          </m:e>
+          <m:sub>
+            <m:r>
+              <w:rPr>
+                <w:rFonts w:ascii="Cambria Math" w:hAnsi="Cambria Math" w:cstheme="minorHAnsi"/>
+                <w:color w:val="000000" w:themeColor="text1"/>
+                <w:sz w:val="20"/>
+                <w:szCs w:val="20"/>
+              </w:rPr>
+              <m:t>i</m:t>
+            </m:r>
+          </m:sub>
+        </m:sSub>
+        <m:r>
+          <w:rPr>
+            <w:rFonts w:ascii="Cambria Math" w:hAnsi="Cambria Math" w:cstheme="minorHAnsi"/>
+            <w:color w:val="000000" w:themeColor="text1"/>
+            <w:sz w:val="20"/>
+            <w:szCs w:val="20"/>
+          </w:rPr>
+          <m:t>, i=1, …, 200</m:t>
+        </m:r>
+      </m:oMath>
+      <w:r>
+        <w:rPr>
+          <w:rFonts w:asciiTheme="minorHAnsi" w:hAnsiTheme="minorHAnsi" w:cstheme="minorHAnsi"/>
+          <w:color w:val="000000" w:themeColor="text1"/>
+          <w:sz w:val="20"/>
+          <w:szCs w:val="20"/>
+        </w:rPr>
+        <w:t xml:space="preserve"> maximises this value.</w:t>
+      </w:r>
+      <w:bookmarkStart w:id="0" w:name="_GoBack"/>
+      <w:bookmarkEnd w:id="0"/>
+    </w:p>
     <w:sectPr>
       <w:pgSz w:w="11900" w:h="16840"/>
       <w:pgMar w:top="1440" w:right="1440" w:bottom="1440" w:left="1440" w:header="708" w:footer="708" w:gutter="0"/>
@@ -7246,9 +9790,9 @@
     </w:lvl>
   </w:abstractNum>
   <w:abstractNum w:abstractNumId="4" w15:restartNumberingAfterBreak="0">
-    <w:nsid w:val="48C313AF"/>
+    <w:nsid w:val="38CD5A7D"/>
     <w:multiLevelType w:val="hybridMultilevel"/>
-    <w:tmpl w:val="A508A09E"/>
+    <w:tmpl w:val="626896D4"/>
     <w:lvl w:ilvl="0" w:tplc="04090001">
       <w:start w:val="1"/>
       <w:numFmt w:val="bullet"/>
@@ -7359,9 +9903,9 @@
     </w:lvl>
   </w:abstractNum>
   <w:abstractNum w:abstractNumId="5" w15:restartNumberingAfterBreak="0">
-    <w:nsid w:val="59FB316F"/>
+    <w:nsid w:val="48C313AF"/>
     <w:multiLevelType w:val="hybridMultilevel"/>
-    <w:tmpl w:val="4552EE9A"/>
+    <w:tmpl w:val="A508A09E"/>
     <w:lvl w:ilvl="0" w:tplc="04090001">
       <w:start w:val="1"/>
       <w:numFmt w:val="bullet"/>
@@ -7472,95 +10016,9 @@
     </w:lvl>
   </w:abstractNum>
   <w:abstractNum w:abstractNumId="6" w15:restartNumberingAfterBreak="0">
-    <w:nsid w:val="5CF861F6"/>
+    <w:nsid w:val="59FB316F"/>
     <w:multiLevelType w:val="hybridMultilevel"/>
-    <w:tmpl w:val="E856F32E"/>
-    <w:lvl w:ilvl="0" w:tplc="0409000F">
-      <w:start w:val="1"/>
-      <w:numFmt w:val="decimal"/>
-      <w:lvlText w:val="%1."/>
-      <w:lvlJc w:val="left"/>
-      <w:pPr>
-        <w:ind w:left="720" w:hanging="360"/>
-      </w:pPr>
-    </w:lvl>
-    <w:lvl w:ilvl="1" w:tplc="04090019" w:tentative="1">
-      <w:start w:val="1"/>
-      <w:numFmt w:val="lowerLetter"/>
-      <w:lvlText w:val="%2."/>
-      <w:lvlJc w:val="left"/>
-      <w:pPr>
-        <w:ind w:left="1440" w:hanging="360"/>
-      </w:pPr>
-    </w:lvl>
-    <w:lvl w:ilvl="2" w:tplc="0409001B" w:tentative="1">
-      <w:start w:val="1"/>
-      <w:numFmt w:val="lowerRoman"/>
-      <w:lvlText w:val="%3."/>
-      <w:lvlJc w:val="right"/>
-      <w:pPr>
-        <w:ind w:left="2160" w:hanging="180"/>
-      </w:pPr>
-    </w:lvl>
-    <w:lvl w:ilvl="3" w:tplc="0409000F" w:tentative="1">
-      <w:start w:val="1"/>
-      <w:numFmt w:val="decimal"/>
-      <w:lvlText w:val="%4."/>
-      <w:lvlJc w:val="left"/>
-      <w:pPr>
-        <w:ind w:left="2880" w:hanging="360"/>
-      </w:pPr>
-    </w:lvl>
-    <w:lvl w:ilvl="4" w:tplc="04090019" w:tentative="1">
-      <w:start w:val="1"/>
-      <w:numFmt w:val="lowerLetter"/>
-      <w:lvlText w:val="%5."/>
-      <w:lvlJc w:val="left"/>
-      <w:pPr>
-        <w:ind w:left="3600" w:hanging="360"/>
-      </w:pPr>
-    </w:lvl>
-    <w:lvl w:ilvl="5" w:tplc="0409001B" w:tentative="1">
-      <w:start w:val="1"/>
-      <w:numFmt w:val="lowerRoman"/>
-      <w:lvlText w:val="%6."/>
-      <w:lvlJc w:val="right"/>
-      <w:pPr>
-        <w:ind w:left="4320" w:hanging="180"/>
-      </w:pPr>
-    </w:lvl>
-    <w:lvl w:ilvl="6" w:tplc="0409000F" w:tentative="1">
-      <w:start w:val="1"/>
-      <w:numFmt w:val="decimal"/>
-      <w:lvlText w:val="%7."/>
-      <w:lvlJc w:val="left"/>
-      <w:pPr>
-        <w:ind w:left="5040" w:hanging="360"/>
-      </w:pPr>
-    </w:lvl>
-    <w:lvl w:ilvl="7" w:tplc="04090019" w:tentative="1">
-      <w:start w:val="1"/>
-      <w:numFmt w:val="lowerLetter"/>
-      <w:lvlText w:val="%8."/>
-      <w:lvlJc w:val="left"/>
-      <w:pPr>
-        <w:ind w:left="5760" w:hanging="360"/>
-      </w:pPr>
-    </w:lvl>
-    <w:lvl w:ilvl="8" w:tplc="0409001B" w:tentative="1">
-      <w:start w:val="1"/>
-      <w:numFmt w:val="lowerRoman"/>
-      <w:lvlText w:val="%9."/>
-      <w:lvlJc w:val="right"/>
-      <w:pPr>
-        <w:ind w:left="6480" w:hanging="180"/>
-      </w:pPr>
-    </w:lvl>
-  </w:abstractNum>
-  <w:abstractNum w:abstractNumId="7" w15:restartNumberingAfterBreak="0">
-    <w:nsid w:val="62331AB3"/>
-    <w:multiLevelType w:val="hybridMultilevel"/>
-    <w:tmpl w:val="17625A3A"/>
+    <w:tmpl w:val="4552EE9A"/>
     <w:lvl w:ilvl="0" w:tplc="04090001">
       <w:start w:val="1"/>
       <w:numFmt w:val="bullet"/>
@@ -7670,10 +10128,96 @@
       </w:rPr>
     </w:lvl>
   </w:abstractNum>
+  <w:abstractNum w:abstractNumId="7" w15:restartNumberingAfterBreak="0">
+    <w:nsid w:val="5CF861F6"/>
+    <w:multiLevelType w:val="hybridMultilevel"/>
+    <w:tmpl w:val="E856F32E"/>
+    <w:lvl w:ilvl="0" w:tplc="0409000F">
+      <w:start w:val="1"/>
+      <w:numFmt w:val="decimal"/>
+      <w:lvlText w:val="%1."/>
+      <w:lvlJc w:val="left"/>
+      <w:pPr>
+        <w:ind w:left="720" w:hanging="360"/>
+      </w:pPr>
+    </w:lvl>
+    <w:lvl w:ilvl="1" w:tplc="04090019" w:tentative="1">
+      <w:start w:val="1"/>
+      <w:numFmt w:val="lowerLetter"/>
+      <w:lvlText w:val="%2."/>
+      <w:lvlJc w:val="left"/>
+      <w:pPr>
+        <w:ind w:left="1440" w:hanging="360"/>
+      </w:pPr>
+    </w:lvl>
+    <w:lvl w:ilvl="2" w:tplc="0409001B" w:tentative="1">
+      <w:start w:val="1"/>
+      <w:numFmt w:val="lowerRoman"/>
+      <w:lvlText w:val="%3."/>
+      <w:lvlJc w:val="right"/>
+      <w:pPr>
+        <w:ind w:left="2160" w:hanging="180"/>
+      </w:pPr>
+    </w:lvl>
+    <w:lvl w:ilvl="3" w:tplc="0409000F" w:tentative="1">
+      <w:start w:val="1"/>
+      <w:numFmt w:val="decimal"/>
+      <w:lvlText w:val="%4."/>
+      <w:lvlJc w:val="left"/>
+      <w:pPr>
+        <w:ind w:left="2880" w:hanging="360"/>
+      </w:pPr>
+    </w:lvl>
+    <w:lvl w:ilvl="4" w:tplc="04090019" w:tentative="1">
+      <w:start w:val="1"/>
+      <w:numFmt w:val="lowerLetter"/>
+      <w:lvlText w:val="%5."/>
+      <w:lvlJc w:val="left"/>
+      <w:pPr>
+        <w:ind w:left="3600" w:hanging="360"/>
+      </w:pPr>
+    </w:lvl>
+    <w:lvl w:ilvl="5" w:tplc="0409001B" w:tentative="1">
+      <w:start w:val="1"/>
+      <w:numFmt w:val="lowerRoman"/>
+      <w:lvlText w:val="%6."/>
+      <w:lvlJc w:val="right"/>
+      <w:pPr>
+        <w:ind w:left="4320" w:hanging="180"/>
+      </w:pPr>
+    </w:lvl>
+    <w:lvl w:ilvl="6" w:tplc="0409000F" w:tentative="1">
+      <w:start w:val="1"/>
+      <w:numFmt w:val="decimal"/>
+      <w:lvlText w:val="%7."/>
+      <w:lvlJc w:val="left"/>
+      <w:pPr>
+        <w:ind w:left="5040" w:hanging="360"/>
+      </w:pPr>
+    </w:lvl>
+    <w:lvl w:ilvl="7" w:tplc="04090019" w:tentative="1">
+      <w:start w:val="1"/>
+      <w:numFmt w:val="lowerLetter"/>
+      <w:lvlText w:val="%8."/>
+      <w:lvlJc w:val="left"/>
+      <w:pPr>
+        <w:ind w:left="5760" w:hanging="360"/>
+      </w:pPr>
+    </w:lvl>
+    <w:lvl w:ilvl="8" w:tplc="0409001B" w:tentative="1">
+      <w:start w:val="1"/>
+      <w:numFmt w:val="lowerRoman"/>
+      <w:lvlText w:val="%9."/>
+      <w:lvlJc w:val="right"/>
+      <w:pPr>
+        <w:ind w:left="6480" w:hanging="180"/>
+      </w:pPr>
+    </w:lvl>
+  </w:abstractNum>
   <w:abstractNum w:abstractNumId="8" w15:restartNumberingAfterBreak="0">
-    <w:nsid w:val="62A53292"/>
+    <w:nsid w:val="62331AB3"/>
     <w:multiLevelType w:val="hybridMultilevel"/>
-    <w:tmpl w:val="7F984F4A"/>
+    <w:tmpl w:val="17625A3A"/>
     <w:lvl w:ilvl="0" w:tplc="04090001">
       <w:start w:val="1"/>
       <w:numFmt w:val="bullet"/>
@@ -7784,6 +10328,119 @@
     </w:lvl>
   </w:abstractNum>
   <w:abstractNum w:abstractNumId="9" w15:restartNumberingAfterBreak="0">
+    <w:nsid w:val="62A53292"/>
+    <w:multiLevelType w:val="hybridMultilevel"/>
+    <w:tmpl w:val="7F984F4A"/>
+    <w:lvl w:ilvl="0" w:tplc="04090001">
+      <w:start w:val="1"/>
+      <w:numFmt w:val="bullet"/>
+      <w:lvlText w:val=""/>
+      <w:lvlJc w:val="left"/>
+      <w:pPr>
+        <w:ind w:left="720" w:hanging="360"/>
+      </w:pPr>
+      <w:rPr>
+        <w:rFonts w:ascii="Symbol" w:hAnsi="Symbol" w:hint="default"/>
+      </w:rPr>
+    </w:lvl>
+    <w:lvl w:ilvl="1" w:tplc="04090003" w:tentative="1">
+      <w:start w:val="1"/>
+      <w:numFmt w:val="bullet"/>
+      <w:lvlText w:val="o"/>
+      <w:lvlJc w:val="left"/>
+      <w:pPr>
+        <w:ind w:left="1440" w:hanging="360"/>
+      </w:pPr>
+      <w:rPr>
+        <w:rFonts w:ascii="Courier New" w:hAnsi="Courier New" w:cs="Courier New" w:hint="default"/>
+      </w:rPr>
+    </w:lvl>
+    <w:lvl w:ilvl="2" w:tplc="04090005" w:tentative="1">
+      <w:start w:val="1"/>
+      <w:numFmt w:val="bullet"/>
+      <w:lvlText w:val=""/>
+      <w:lvlJc w:val="left"/>
+      <w:pPr>
+        <w:ind w:left="2160" w:hanging="360"/>
+      </w:pPr>
+      <w:rPr>
+        <w:rFonts w:ascii="Wingdings" w:hAnsi="Wingdings" w:hint="default"/>
+      </w:rPr>
+    </w:lvl>
+    <w:lvl w:ilvl="3" w:tplc="04090001" w:tentative="1">
+      <w:start w:val="1"/>
+      <w:numFmt w:val="bullet"/>
+      <w:lvlText w:val=""/>
+      <w:lvlJc w:val="left"/>
+      <w:pPr>
+        <w:ind w:left="2880" w:hanging="360"/>
+      </w:pPr>
+      <w:rPr>
+        <w:rFonts w:ascii="Symbol" w:hAnsi="Symbol" w:hint="default"/>
+      </w:rPr>
+    </w:lvl>
+    <w:lvl w:ilvl="4" w:tplc="04090003" w:tentative="1">
+      <w:start w:val="1"/>
+      <w:numFmt w:val="bullet"/>
+      <w:lvlText w:val="o"/>
+      <w:lvlJc w:val="left"/>
+      <w:pPr>
+        <w:ind w:left="3600" w:hanging="360"/>
+      </w:pPr>
+      <w:rPr>
+        <w:rFonts w:ascii="Courier New" w:hAnsi="Courier New" w:cs="Courier New" w:hint="default"/>
+      </w:rPr>
+    </w:lvl>
+    <w:lvl w:ilvl="5" w:tplc="04090005" w:tentative="1">
+      <w:start w:val="1"/>
+      <w:numFmt w:val="bullet"/>
+      <w:lvlText w:val=""/>
+      <w:lvlJc w:val="left"/>
+      <w:pPr>
+        <w:ind w:left="4320" w:hanging="360"/>
+      </w:pPr>
+      <w:rPr>
+        <w:rFonts w:ascii="Wingdings" w:hAnsi="Wingdings" w:hint="default"/>
+      </w:rPr>
+    </w:lvl>
+    <w:lvl w:ilvl="6" w:tplc="04090001" w:tentative="1">
+      <w:start w:val="1"/>
+      <w:numFmt w:val="bullet"/>
+      <w:lvlText w:val=""/>
+      <w:lvlJc w:val="left"/>
+      <w:pPr>
+        <w:ind w:left="5040" w:hanging="360"/>
+      </w:pPr>
+      <w:rPr>
+        <w:rFonts w:ascii="Symbol" w:hAnsi="Symbol" w:hint="default"/>
+      </w:rPr>
+    </w:lvl>
+    <w:lvl w:ilvl="7" w:tplc="04090003" w:tentative="1">
+      <w:start w:val="1"/>
+      <w:numFmt w:val="bullet"/>
+      <w:lvlText w:val="o"/>
+      <w:lvlJc w:val="left"/>
+      <w:pPr>
+        <w:ind w:left="5760" w:hanging="360"/>
+      </w:pPr>
+      <w:rPr>
+        <w:rFonts w:ascii="Courier New" w:hAnsi="Courier New" w:cs="Courier New" w:hint="default"/>
+      </w:rPr>
+    </w:lvl>
+    <w:lvl w:ilvl="8" w:tplc="04090005" w:tentative="1">
+      <w:start w:val="1"/>
+      <w:numFmt w:val="bullet"/>
+      <w:lvlText w:val=""/>
+      <w:lvlJc w:val="left"/>
+      <w:pPr>
+        <w:ind w:left="6480" w:hanging="360"/>
+      </w:pPr>
+      <w:rPr>
+        <w:rFonts w:ascii="Wingdings" w:hAnsi="Wingdings" w:hint="default"/>
+      </w:rPr>
+    </w:lvl>
+  </w:abstractNum>
+  <w:abstractNum w:abstractNumId="10" w15:restartNumberingAfterBreak="0">
     <w:nsid w:val="69436F4E"/>
     <w:multiLevelType w:val="hybridMultilevel"/>
     <w:tmpl w:val="8F984DD6"/>
@@ -7869,7 +10526,7 @@
       </w:pPr>
     </w:lvl>
   </w:abstractNum>
-  <w:abstractNum w:abstractNumId="10" w15:restartNumberingAfterBreak="0">
+  <w:abstractNum w:abstractNumId="11" w15:restartNumberingAfterBreak="0">
     <w:nsid w:val="7FD307B7"/>
     <w:multiLevelType w:val="hybridMultilevel"/>
     <w:tmpl w:val="50DA39B0"/>
@@ -7989,30 +10646,33 @@
     <w:abstractNumId w:val="1"/>
   </w:num>
   <w:num w:numId="3">
-    <w:abstractNumId w:val="9"/>
+    <w:abstractNumId w:val="10"/>
   </w:num>
   <w:num w:numId="4">
-    <w:abstractNumId w:val="6"/>
+    <w:abstractNumId w:val="7"/>
   </w:num>
   <w:num w:numId="5">
-    <w:abstractNumId w:val="5"/>
+    <w:abstractNumId w:val="6"/>
   </w:num>
   <w:num w:numId="6">
     <w:abstractNumId w:val="3"/>
   </w:num>
   <w:num w:numId="7">
-    <w:abstractNumId w:val="10"/>
+    <w:abstractNumId w:val="11"/>
   </w:num>
   <w:num w:numId="8">
-    <w:abstractNumId w:val="7"/>
+    <w:abstractNumId w:val="8"/>
   </w:num>
   <w:num w:numId="9">
-    <w:abstractNumId w:val="8"/>
+    <w:abstractNumId w:val="9"/>
   </w:num>
   <w:num w:numId="10">
     <w:abstractNumId w:val="2"/>
   </w:num>
   <w:num w:numId="11">
+    <w:abstractNumId w:val="5"/>
+  </w:num>
+  <w:num w:numId="12">
     <w:abstractNumId w:val="4"/>
   </w:num>
 </w:numbering>

--- a/exams/ht/statistics_3009/2018/ST3009-2-Solutions.docx
+++ b/exams/ht/statistics_3009/2018/ST3009-2-Solutions.docx
@@ -4897,35 +4897,13 @@
                   </m:ctrlPr>
                 </m:fPr>
                 <m:num>
-                  <m:sSub>
-                    <m:sSubPr>
-                      <m:ctrlPr>
-                        <w:rPr>
-                          <w:rFonts w:ascii="Cambria Math" w:eastAsiaTheme="minorEastAsia" w:hAnsi="Cambria Math" w:cstheme="minorHAnsi"/>
-                          <w:i/>
-                          <w:color w:val="000000" w:themeColor="text1"/>
-                        </w:rPr>
-                      </m:ctrlPr>
-                    </m:sSubPr>
-                    <m:e>
-                      <m:r>
-                        <w:rPr>
-                          <w:rFonts w:ascii="Cambria Math" w:eastAsiaTheme="minorEastAsia" w:hAnsi="Cambria Math" w:cstheme="minorHAnsi"/>
-                          <w:color w:val="000000" w:themeColor="text1"/>
-                        </w:rPr>
-                        <m:t>x</m:t>
-                      </m:r>
-                    </m:e>
-                    <m:sub>
-                      <m:r>
-                        <w:rPr>
-                          <w:rFonts w:ascii="Cambria Math" w:eastAsiaTheme="minorEastAsia" w:hAnsi="Cambria Math" w:cstheme="minorHAnsi"/>
-                          <w:color w:val="000000" w:themeColor="text1"/>
-                        </w:rPr>
-                        <m:t>i</m:t>
-                      </m:r>
-                    </m:sub>
-                  </m:sSub>
+                  <m:r>
+                    <w:rPr>
+                      <w:rFonts w:ascii="Cambria Math" w:eastAsiaTheme="minorEastAsia" w:hAnsi="Cambria Math" w:cstheme="minorHAnsi"/>
+                      <w:color w:val="000000" w:themeColor="text1"/>
+                    </w:rPr>
+                    <m:t>i</m:t>
+                  </m:r>
                 </m:num>
                 <m:den>
                   <m:r>
@@ -4962,35 +4940,13 @@
                     </w:rPr>
                     <m:t>Z=</m:t>
                   </m:r>
-                  <m:sSub>
-                    <m:sSubPr>
-                      <m:ctrlPr>
-                        <w:rPr>
-                          <w:rFonts w:ascii="Cambria Math" w:eastAsiaTheme="minorEastAsia" w:hAnsi="Cambria Math" w:cstheme="minorHAnsi"/>
-                          <w:i/>
-                          <w:color w:val="000000" w:themeColor="text1"/>
-                        </w:rPr>
-                      </m:ctrlPr>
-                    </m:sSubPr>
-                    <m:e>
-                      <m:r>
-                        <w:rPr>
-                          <w:rFonts w:ascii="Cambria Math" w:eastAsiaTheme="minorEastAsia" w:hAnsi="Cambria Math" w:cstheme="minorHAnsi"/>
-                          <w:color w:val="000000" w:themeColor="text1"/>
-                        </w:rPr>
-                        <m:t>x</m:t>
-                      </m:r>
-                    </m:e>
-                    <m:sub>
-                      <m:r>
-                        <w:rPr>
-                          <w:rFonts w:ascii="Cambria Math" w:eastAsiaTheme="minorEastAsia" w:hAnsi="Cambria Math" w:cstheme="minorHAnsi"/>
-                          <w:color w:val="000000" w:themeColor="text1"/>
-                        </w:rPr>
-                        <m:t>i</m:t>
-                      </m:r>
-                    </m:sub>
-                  </m:sSub>
+                  <m:r>
+                    <w:rPr>
+                      <w:rFonts w:ascii="Cambria Math" w:eastAsiaTheme="minorEastAsia" w:hAnsi="Cambria Math" w:cstheme="minorHAnsi"/>
+                      <w:color w:val="000000" w:themeColor="text1"/>
+                    </w:rPr>
+                    <m:t>i</m:t>
+                  </m:r>
                 </m:e>
               </m:d>
             </m:e>
@@ -5044,35 +5000,13 @@
                   </m:r>
                 </m:sup>
                 <m:e>
-                  <m:sSub>
-                    <m:sSubPr>
-                      <m:ctrlPr>
-                        <w:rPr>
-                          <w:rFonts w:ascii="Cambria Math" w:eastAsiaTheme="minorEastAsia" w:hAnsi="Cambria Math" w:cstheme="minorHAnsi"/>
-                          <w:i/>
-                          <w:color w:val="000000" w:themeColor="text1"/>
-                        </w:rPr>
-                      </m:ctrlPr>
-                    </m:sSubPr>
-                    <m:e>
-                      <m:r>
-                        <w:rPr>
-                          <w:rFonts w:ascii="Cambria Math" w:eastAsiaTheme="minorEastAsia" w:hAnsi="Cambria Math" w:cstheme="minorHAnsi"/>
-                          <w:color w:val="000000" w:themeColor="text1"/>
-                        </w:rPr>
-                        <m:t>x</m:t>
-                      </m:r>
-                    </m:e>
-                    <m:sub>
-                      <m:r>
-                        <w:rPr>
-                          <w:rFonts w:ascii="Cambria Math" w:eastAsiaTheme="minorEastAsia" w:hAnsi="Cambria Math" w:cstheme="minorHAnsi"/>
-                          <w:color w:val="000000" w:themeColor="text1"/>
-                        </w:rPr>
-                        <m:t>i</m:t>
-                      </m:r>
-                    </m:sub>
-                  </m:sSub>
+                  <m:r>
+                    <w:rPr>
+                      <w:rFonts w:ascii="Cambria Math" w:eastAsiaTheme="minorEastAsia" w:hAnsi="Cambria Math" w:cstheme="minorHAnsi"/>
+                      <w:color w:val="000000" w:themeColor="text1"/>
+                    </w:rPr>
+                    <m:t>i</m:t>
+                  </m:r>
                   <m:r>
                     <w:rPr>
                       <w:rFonts w:ascii="Cambria Math" w:eastAsiaTheme="minorEastAsia" w:hAnsi="Cambria Math" w:cstheme="minorHAnsi"/>
@@ -5098,35 +5032,13 @@
                         </w:rPr>
                         <m:t>Z=</m:t>
                       </m:r>
-                      <m:sSub>
-                        <m:sSubPr>
-                          <m:ctrlPr>
-                            <w:rPr>
-                              <w:rFonts w:ascii="Cambria Math" w:eastAsiaTheme="minorEastAsia" w:hAnsi="Cambria Math" w:cstheme="minorHAnsi"/>
-                              <w:i/>
-                              <w:color w:val="000000" w:themeColor="text1"/>
-                            </w:rPr>
-                          </m:ctrlPr>
-                        </m:sSubPr>
-                        <m:e>
-                          <m:r>
-                            <w:rPr>
-                              <w:rFonts w:ascii="Cambria Math" w:eastAsiaTheme="minorEastAsia" w:hAnsi="Cambria Math" w:cstheme="minorHAnsi"/>
-                              <w:color w:val="000000" w:themeColor="text1"/>
-                            </w:rPr>
-                            <m:t>x</m:t>
-                          </m:r>
-                        </m:e>
-                        <m:sub>
-                          <m:r>
-                            <w:rPr>
-                              <w:rFonts w:ascii="Cambria Math" w:eastAsiaTheme="minorEastAsia" w:hAnsi="Cambria Math" w:cstheme="minorHAnsi"/>
-                              <w:color w:val="000000" w:themeColor="text1"/>
-                            </w:rPr>
-                            <m:t>i</m:t>
-                          </m:r>
-                        </m:sub>
-                      </m:sSub>
+                      <m:r>
+                        <w:rPr>
+                          <w:rFonts w:ascii="Cambria Math" w:eastAsiaTheme="minorEastAsia" w:hAnsi="Cambria Math" w:cstheme="minorHAnsi"/>
+                          <w:color w:val="000000" w:themeColor="text1"/>
+                        </w:rPr>
+                        <m:t>i</m:t>
+                      </m:r>
                     </m:e>
                   </m:d>
                 </m:e>
@@ -6081,7 +5993,43 @@
                   <w:rFonts w:ascii="Cambria Math" w:eastAsiaTheme="minorEastAsia" w:hAnsi="Cambria Math" w:cstheme="minorHAnsi"/>
                   <w:color w:val="000000" w:themeColor="text1"/>
                 </w:rPr>
-                <m:t>1</m:t>
+                <m:t>Var(</m:t>
+              </m:r>
+              <m:sSub>
+                <m:sSubPr>
+                  <m:ctrlPr>
+                    <w:rPr>
+                      <w:rFonts w:ascii="Cambria Math" w:eastAsiaTheme="minorEastAsia" w:hAnsi="Cambria Math" w:cstheme="minorHAnsi"/>
+                      <w:i/>
+                      <w:color w:val="000000" w:themeColor="text1"/>
+                    </w:rPr>
+                  </m:ctrlPr>
+                </m:sSubPr>
+                <m:e>
+                  <m:r>
+                    <w:rPr>
+                      <w:rFonts w:ascii="Cambria Math" w:eastAsiaTheme="minorEastAsia" w:hAnsi="Cambria Math" w:cstheme="minorHAnsi"/>
+                      <w:color w:val="000000" w:themeColor="text1"/>
+                    </w:rPr>
+                    <m:t>Y</m:t>
+                  </m:r>
+                </m:e>
+                <m:sub>
+                  <m:r>
+                    <w:rPr>
+                      <w:rFonts w:ascii="Cambria Math" w:eastAsiaTheme="minorEastAsia" w:hAnsi="Cambria Math" w:cstheme="minorHAnsi"/>
+                      <w:color w:val="000000" w:themeColor="text1"/>
+                    </w:rPr>
+                    <m:t>i</m:t>
+                  </m:r>
+                </m:sub>
+              </m:sSub>
+              <m:r>
+                <w:rPr>
+                  <w:rFonts w:ascii="Cambria Math" w:eastAsiaTheme="minorEastAsia" w:hAnsi="Cambria Math" w:cstheme="minorHAnsi"/>
+                  <w:color w:val="000000" w:themeColor="text1"/>
+                </w:rPr>
+                <m:t>)</m:t>
               </m:r>
             </m:num>
             <m:den>
@@ -6094,15 +6042,51 @@
               </m:r>
             </m:den>
           </m:f>
+        </m:oMath>
+      </m:oMathPara>
+    </w:p>
+    <w:p>
+      <w:pPr>
+        <w:rPr>
+          <w:rFonts w:asciiTheme="minorHAnsi" w:hAnsiTheme="minorHAnsi" w:cstheme="minorHAnsi"/>
+          <w:color w:val="000000" w:themeColor="text1"/>
+        </w:rPr>
+      </w:pPr>
+      <w:r>
+        <w:rPr>
+          <w:rFonts w:asciiTheme="minorHAnsi" w:hAnsiTheme="minorHAnsi" w:cstheme="minorHAnsi"/>
+          <w:color w:val="000000" w:themeColor="text1"/>
+        </w:rPr>
+        <w:lastRenderedPageBreak/>
+        <w:t>Using the above formulae we can then plug then into Chebyshev’s inequality:</w:t>
+      </w:r>
+    </w:p>
+    <w:p>
+      <w:pPr>
+        <w:rPr>
+          <w:rFonts w:asciiTheme="minorHAnsi" w:hAnsiTheme="minorHAnsi" w:cstheme="minorHAnsi"/>
+          <w:color w:val="000000" w:themeColor="text1"/>
+        </w:rPr>
+      </w:pPr>
+    </w:p>
+    <w:p>
+      <w:pPr>
+        <w:rPr>
+          <w:rFonts w:asciiTheme="minorHAnsi" w:eastAsiaTheme="minorEastAsia" w:hAnsiTheme="minorHAnsi" w:cstheme="minorHAnsi"/>
+          <w:color w:val="000000" w:themeColor="text1"/>
+        </w:rPr>
+      </w:pPr>
+      <m:oMathPara>
+        <m:oMath>
           <m:r>
             <w:rPr>
               <w:rFonts w:ascii="Cambria Math" w:eastAsiaTheme="minorEastAsia" w:hAnsi="Cambria Math" w:cstheme="minorHAnsi"/>
               <w:color w:val="000000" w:themeColor="text1"/>
             </w:rPr>
-            <m:t>*Var(</m:t>
+            <m:t>P</m:t>
           </m:r>
-          <m:sSub>
-            <m:sSubPr>
+          <m:d>
+            <m:dPr>
               <m:ctrlPr>
                 <w:rPr>
                   <w:rFonts w:ascii="Cambria Math" w:eastAsiaTheme="minorEastAsia" w:hAnsi="Cambria Math" w:cstheme="minorHAnsi"/>
@@ -6110,33 +6094,168 @@
                   <w:color w:val="000000" w:themeColor="text1"/>
                 </w:rPr>
               </m:ctrlPr>
-            </m:sSubPr>
+            </m:dPr>
             <m:e>
-              <m:r>
-                <w:rPr>
-                  <w:rFonts w:ascii="Cambria Math" w:eastAsiaTheme="minorEastAsia" w:hAnsi="Cambria Math" w:cstheme="minorHAnsi"/>
-                  <w:color w:val="000000" w:themeColor="text1"/>
-                </w:rPr>
-                <m:t>Y</m:t>
+              <m:d>
+                <m:dPr>
+                  <m:begChr m:val="|"/>
+                  <m:endChr m:val="|"/>
+                  <m:ctrlPr>
+                    <w:rPr>
+                      <w:rFonts w:ascii="Cambria Math" w:eastAsiaTheme="minorEastAsia" w:hAnsi="Cambria Math" w:cstheme="minorHAnsi"/>
+                      <w:i/>
+                      <w:color w:val="000000" w:themeColor="text1"/>
+                    </w:rPr>
+                  </m:ctrlPr>
+                </m:dPr>
+                <m:e>
+                  <m:f>
+                    <m:fPr>
+                      <m:ctrlPr>
+                        <w:rPr>
+                          <w:rFonts w:ascii="Cambria Math" w:eastAsiaTheme="minorEastAsia" w:hAnsi="Cambria Math" w:cstheme="minorHAnsi"/>
+                          <w:i/>
+                          <w:color w:val="000000" w:themeColor="text1"/>
+                        </w:rPr>
+                      </m:ctrlPr>
+                    </m:fPr>
+                    <m:num>
+                      <m:r>
+                        <w:rPr>
+                          <w:rFonts w:ascii="Cambria Math" w:eastAsiaTheme="minorEastAsia" w:hAnsi="Cambria Math" w:cstheme="minorHAnsi"/>
+                          <w:color w:val="000000" w:themeColor="text1"/>
+                        </w:rPr>
+                        <m:t>Z</m:t>
+                      </m:r>
+                    </m:num>
+                    <m:den>
+                      <m:r>
+                        <w:rPr>
+                          <w:rFonts w:ascii="Cambria Math" w:eastAsiaTheme="minorEastAsia" w:hAnsi="Cambria Math" w:cstheme="minorHAnsi"/>
+                          <w:color w:val="000000" w:themeColor="text1"/>
+                        </w:rPr>
+                        <m:t>n</m:t>
+                      </m:r>
+                    </m:den>
+                  </m:f>
+                  <m:r>
+                    <w:rPr>
+                      <w:rFonts w:ascii="Cambria Math" w:eastAsiaTheme="minorEastAsia" w:hAnsi="Cambria Math" w:cstheme="minorHAnsi"/>
+                      <w:color w:val="000000" w:themeColor="text1"/>
+                    </w:rPr>
+                    <m:t>-μ</m:t>
+                  </m:r>
+                </m:e>
+              </m:d>
+              <m:r>
+                <w:rPr>
+                  <w:rFonts w:ascii="Cambria Math" w:eastAsiaTheme="minorEastAsia" w:hAnsi="Cambria Math" w:cstheme="minorHAnsi"/>
+                  <w:color w:val="000000" w:themeColor="text1"/>
+                </w:rPr>
+                <m:t>≥k</m:t>
               </m:r>
             </m:e>
-            <m:sub>
-              <m:r>
-                <w:rPr>
-                  <w:rFonts w:ascii="Cambria Math" w:eastAsiaTheme="minorEastAsia" w:hAnsi="Cambria Math" w:cstheme="minorHAnsi"/>
-                  <w:color w:val="000000" w:themeColor="text1"/>
-                </w:rPr>
-                <m:t>i</m:t>
-              </m:r>
-            </m:sub>
-          </m:sSub>
+          </m:d>
           <m:r>
             <w:rPr>
               <w:rFonts w:ascii="Cambria Math" w:eastAsiaTheme="minorEastAsia" w:hAnsi="Cambria Math" w:cstheme="minorHAnsi"/>
               <w:color w:val="000000" w:themeColor="text1"/>
             </w:rPr>
-            <m:t>)</m:t>
+            <m:t>≤</m:t>
           </m:r>
+          <m:f>
+            <m:fPr>
+              <m:ctrlPr>
+                <w:rPr>
+                  <w:rFonts w:ascii="Cambria Math" w:eastAsiaTheme="minorEastAsia" w:hAnsi="Cambria Math" w:cstheme="minorHAnsi"/>
+                  <w:i/>
+                  <w:color w:val="000000" w:themeColor="text1"/>
+                </w:rPr>
+              </m:ctrlPr>
+            </m:fPr>
+            <m:num>
+              <m:r>
+                <w:rPr>
+                  <w:rFonts w:ascii="Cambria Math" w:eastAsiaTheme="minorEastAsia" w:hAnsi="Cambria Math" w:cstheme="minorHAnsi"/>
+                  <w:color w:val="000000" w:themeColor="text1"/>
+                </w:rPr>
+                <m:t>Var</m:t>
+              </m:r>
+              <m:d>
+                <m:dPr>
+                  <m:ctrlPr>
+                    <w:rPr>
+                      <w:rFonts w:ascii="Cambria Math" w:eastAsiaTheme="minorEastAsia" w:hAnsi="Cambria Math" w:cstheme="minorHAnsi"/>
+                      <w:i/>
+                      <w:color w:val="000000" w:themeColor="text1"/>
+                    </w:rPr>
+                  </m:ctrlPr>
+                </m:dPr>
+                <m:e>
+                  <m:f>
+                    <m:fPr>
+                      <m:ctrlPr>
+                        <w:rPr>
+                          <w:rFonts w:ascii="Cambria Math" w:eastAsiaTheme="minorEastAsia" w:hAnsi="Cambria Math" w:cstheme="minorHAnsi"/>
+                          <w:i/>
+                          <w:color w:val="000000" w:themeColor="text1"/>
+                        </w:rPr>
+                      </m:ctrlPr>
+                    </m:fPr>
+                    <m:num>
+                      <m:r>
+                        <w:rPr>
+                          <w:rFonts w:ascii="Cambria Math" w:eastAsiaTheme="minorEastAsia" w:hAnsi="Cambria Math" w:cstheme="minorHAnsi"/>
+                          <w:color w:val="000000" w:themeColor="text1"/>
+                        </w:rPr>
+                        <m:t>Z</m:t>
+                      </m:r>
+                    </m:num>
+                    <m:den>
+                      <m:r>
+                        <w:rPr>
+                          <w:rFonts w:ascii="Cambria Math" w:eastAsiaTheme="minorEastAsia" w:hAnsi="Cambria Math" w:cstheme="minorHAnsi"/>
+                          <w:color w:val="000000" w:themeColor="text1"/>
+                        </w:rPr>
+                        <m:t>n</m:t>
+                      </m:r>
+                    </m:den>
+                  </m:f>
+                </m:e>
+              </m:d>
+            </m:num>
+            <m:den>
+              <m:sSup>
+                <m:sSupPr>
+                  <m:ctrlPr>
+                    <w:rPr>
+                      <w:rFonts w:ascii="Cambria Math" w:eastAsiaTheme="minorEastAsia" w:hAnsi="Cambria Math" w:cstheme="minorHAnsi"/>
+                      <w:i/>
+                      <w:color w:val="000000" w:themeColor="text1"/>
+                    </w:rPr>
+                  </m:ctrlPr>
+                </m:sSupPr>
+                <m:e>
+                  <m:r>
+                    <w:rPr>
+                      <w:rFonts w:ascii="Cambria Math" w:eastAsiaTheme="minorEastAsia" w:hAnsi="Cambria Math" w:cstheme="minorHAnsi"/>
+                      <w:color w:val="000000" w:themeColor="text1"/>
+                    </w:rPr>
+                    <m:t>k</m:t>
+                  </m:r>
+                </m:e>
+                <m:sup>
+                  <m:r>
+                    <w:rPr>
+                      <w:rFonts w:ascii="Cambria Math" w:eastAsiaTheme="minorEastAsia" w:hAnsi="Cambria Math" w:cstheme="minorHAnsi"/>
+                      <w:color w:val="000000" w:themeColor="text1"/>
+                    </w:rPr>
+                    <m:t>2</m:t>
+                  </m:r>
+                </m:sup>
+              </m:sSup>
+            </m:den>
+          </m:f>
         </m:oMath>
       </m:oMathPara>
     </w:p>
@@ -6147,22 +6266,6 @@
           <w:color w:val="000000" w:themeColor="text1"/>
         </w:rPr>
       </w:pPr>
-      <w:r>
-        <w:rPr>
-          <w:rFonts w:asciiTheme="minorHAnsi" w:hAnsiTheme="minorHAnsi" w:cstheme="minorHAnsi"/>
-          <w:color w:val="000000" w:themeColor="text1"/>
-        </w:rPr>
-        <w:lastRenderedPageBreak/>
-        <w:t>Using the above formulae we can then plug then into Chebyshev’s inequality:</w:t>
-      </w:r>
-    </w:p>
-    <w:p>
-      <w:pPr>
-        <w:rPr>
-          <w:rFonts w:asciiTheme="minorHAnsi" w:hAnsiTheme="minorHAnsi" w:cstheme="minorHAnsi"/>
-          <w:color w:val="000000" w:themeColor="text1"/>
-        </w:rPr>
-      </w:pPr>
     </w:p>
     <w:p>
       <w:pPr>
@@ -6180,6 +6283,13 @@
       </w:pPr>
       <m:oMathPara>
         <m:oMath>
+          <m:r>
+            <w:rPr>
+              <w:rFonts w:ascii="Cambria Math" w:eastAsiaTheme="minorEastAsia" w:hAnsi="Cambria Math" w:cstheme="minorHAnsi"/>
+              <w:color w:val="000000" w:themeColor="text1"/>
+            </w:rPr>
+            <m:t>=</m:t>
+          </m:r>
           <m:r>
             <w:rPr>
               <w:rFonts w:ascii="Cambria Math" w:eastAsiaTheme="minorEastAsia" w:hAnsi="Cambria Math" w:cstheme="minorHAnsi"/>
@@ -6334,44 +6444,37 @@
                 </w:rPr>
                 <m:t>n</m:t>
               </m:r>
+              <m:sSup>
+                <m:sSupPr>
+                  <m:ctrlPr>
+                    <w:rPr>
+                      <w:rFonts w:ascii="Cambria Math" w:eastAsiaTheme="minorEastAsia" w:hAnsi="Cambria Math" w:cstheme="minorHAnsi"/>
+                      <w:i/>
+                      <w:color w:val="000000" w:themeColor="text1"/>
+                    </w:rPr>
+                  </m:ctrlPr>
+                </m:sSupPr>
+                <m:e>
+                  <m:r>
+                    <w:rPr>
+                      <w:rFonts w:ascii="Cambria Math" w:eastAsiaTheme="minorEastAsia" w:hAnsi="Cambria Math" w:cstheme="minorHAnsi"/>
+                      <w:color w:val="000000" w:themeColor="text1"/>
+                    </w:rPr>
+                    <m:t>k</m:t>
+                  </m:r>
+                </m:e>
+                <m:sup>
+                  <m:r>
+                    <w:rPr>
+                      <w:rFonts w:ascii="Cambria Math" w:eastAsiaTheme="minorEastAsia" w:hAnsi="Cambria Math" w:cstheme="minorHAnsi"/>
+                      <w:color w:val="000000" w:themeColor="text1"/>
+                    </w:rPr>
+                    <m:t>2</m:t>
+                  </m:r>
+                </m:sup>
+              </m:sSup>
             </m:den>
           </m:f>
-          <m:r>
-            <w:rPr>
-              <w:rFonts w:ascii="Cambria Math" w:eastAsiaTheme="minorEastAsia" w:hAnsi="Cambria Math" w:cstheme="minorHAnsi"/>
-              <w:color w:val="000000" w:themeColor="text1"/>
-            </w:rPr>
-            <m:t>*</m:t>
-          </m:r>
-          <m:sSup>
-            <m:sSupPr>
-              <m:ctrlPr>
-                <w:rPr>
-                  <w:rFonts w:ascii="Cambria Math" w:eastAsiaTheme="minorEastAsia" w:hAnsi="Cambria Math" w:cstheme="minorHAnsi"/>
-                  <w:i/>
-                  <w:color w:val="000000" w:themeColor="text1"/>
-                </w:rPr>
-              </m:ctrlPr>
-            </m:sSupPr>
-            <m:e>
-              <m:r>
-                <w:rPr>
-                  <w:rFonts w:ascii="Cambria Math" w:eastAsiaTheme="minorEastAsia" w:hAnsi="Cambria Math" w:cstheme="minorHAnsi"/>
-                  <w:color w:val="000000" w:themeColor="text1"/>
-                </w:rPr>
-                <m:t>k</m:t>
-              </m:r>
-            </m:e>
-            <m:sup>
-              <m:r>
-                <w:rPr>
-                  <w:rFonts w:ascii="Cambria Math" w:eastAsiaTheme="minorEastAsia" w:hAnsi="Cambria Math" w:cstheme="minorHAnsi"/>
-                  <w:color w:val="000000" w:themeColor="text1"/>
-                </w:rPr>
-                <m:t>2</m:t>
-              </m:r>
-            </m:sup>
-          </m:sSup>
         </m:oMath>
       </m:oMathPara>
     </w:p>
@@ -6610,6 +6713,20 @@
               </m:r>
             </m:e>
           </m:d>
+          <m:r>
+            <w:rPr>
+              <w:rFonts w:ascii="Cambria Math" w:eastAsiaTheme="minorEastAsia" w:hAnsi="Cambria Math" w:cstheme="minorHAnsi"/>
+              <w:color w:val="000000" w:themeColor="text1"/>
+            </w:rPr>
+            <m:t>≥</m:t>
+          </m:r>
+          <m:r>
+            <w:rPr>
+              <w:rFonts w:ascii="Cambria Math" w:eastAsiaTheme="minorEastAsia" w:hAnsi="Cambria Math" w:cstheme="minorHAnsi"/>
+              <w:color w:val="000000" w:themeColor="text1"/>
+            </w:rPr>
+            <m:t>confidence</m:t>
+          </m:r>
         </m:oMath>
       </m:oMathPara>
     </w:p>
@@ -6747,6 +6864,142 @@
     <w:p>
       <w:pPr>
         <w:rPr>
+          <w:rFonts w:asciiTheme="minorHAnsi" w:hAnsiTheme="minorHAnsi" w:cstheme="minorHAnsi"/>
+          <w:color w:val="000000" w:themeColor="text1"/>
+        </w:rPr>
+      </w:pPr>
+    </w:p>
+    <w:p>
+      <w:pPr>
+        <w:rPr>
+          <w:rFonts w:asciiTheme="minorHAnsi" w:hAnsiTheme="minorHAnsi" w:cstheme="minorHAnsi"/>
+          <w:color w:val="000000" w:themeColor="text1"/>
+        </w:rPr>
+      </w:pPr>
+    </w:p>
+    <w:p>
+      <w:pPr>
+        <w:rPr>
+          <w:rFonts w:asciiTheme="minorHAnsi" w:hAnsiTheme="minorHAnsi" w:cstheme="minorHAnsi"/>
+          <w:color w:val="000000" w:themeColor="text1"/>
+        </w:rPr>
+      </w:pPr>
+    </w:p>
+    <w:p>
+      <w:pPr>
+        <w:rPr>
+          <w:rFonts w:asciiTheme="minorHAnsi" w:hAnsiTheme="minorHAnsi" w:cstheme="minorHAnsi"/>
+          <w:color w:val="000000" w:themeColor="text1"/>
+        </w:rPr>
+      </w:pPr>
+    </w:p>
+    <w:p>
+      <w:pPr>
+        <w:rPr>
+          <w:rFonts w:asciiTheme="minorHAnsi" w:hAnsiTheme="minorHAnsi" w:cstheme="minorHAnsi"/>
+          <w:color w:val="000000" w:themeColor="text1"/>
+        </w:rPr>
+      </w:pPr>
+    </w:p>
+    <w:p>
+      <w:pPr>
+        <w:rPr>
+          <w:rFonts w:asciiTheme="minorHAnsi" w:hAnsiTheme="minorHAnsi" w:cstheme="minorHAnsi"/>
+          <w:color w:val="000000" w:themeColor="text1"/>
+        </w:rPr>
+      </w:pPr>
+    </w:p>
+    <w:p>
+      <w:pPr>
+        <w:rPr>
+          <w:rFonts w:asciiTheme="minorHAnsi" w:hAnsiTheme="minorHAnsi" w:cstheme="minorHAnsi"/>
+          <w:color w:val="000000" w:themeColor="text1"/>
+        </w:rPr>
+      </w:pPr>
+    </w:p>
+    <w:p>
+      <w:pPr>
+        <w:rPr>
+          <w:rFonts w:asciiTheme="minorHAnsi" w:hAnsiTheme="minorHAnsi" w:cstheme="minorHAnsi"/>
+          <w:color w:val="000000" w:themeColor="text1"/>
+        </w:rPr>
+      </w:pPr>
+    </w:p>
+    <w:p>
+      <w:pPr>
+        <w:rPr>
+          <w:rFonts w:asciiTheme="minorHAnsi" w:hAnsiTheme="minorHAnsi" w:cstheme="minorHAnsi"/>
+          <w:color w:val="000000" w:themeColor="text1"/>
+        </w:rPr>
+      </w:pPr>
+    </w:p>
+    <w:p>
+      <w:pPr>
+        <w:rPr>
+          <w:rFonts w:asciiTheme="minorHAnsi" w:hAnsiTheme="minorHAnsi" w:cstheme="minorHAnsi"/>
+          <w:color w:val="000000" w:themeColor="text1"/>
+        </w:rPr>
+      </w:pPr>
+    </w:p>
+    <w:p>
+      <w:pPr>
+        <w:rPr>
+          <w:rFonts w:asciiTheme="minorHAnsi" w:hAnsiTheme="minorHAnsi" w:cstheme="minorHAnsi"/>
+          <w:color w:val="000000" w:themeColor="text1"/>
+        </w:rPr>
+      </w:pPr>
+    </w:p>
+    <w:p>
+      <w:pPr>
+        <w:rPr>
+          <w:rFonts w:asciiTheme="minorHAnsi" w:hAnsiTheme="minorHAnsi" w:cstheme="minorHAnsi"/>
+          <w:color w:val="000000" w:themeColor="text1"/>
+        </w:rPr>
+      </w:pPr>
+    </w:p>
+    <w:p>
+      <w:pPr>
+        <w:rPr>
+          <w:rFonts w:asciiTheme="minorHAnsi" w:hAnsiTheme="minorHAnsi" w:cstheme="minorHAnsi"/>
+          <w:color w:val="000000" w:themeColor="text1"/>
+        </w:rPr>
+      </w:pPr>
+    </w:p>
+    <w:p>
+      <w:pPr>
+        <w:rPr>
+          <w:rFonts w:asciiTheme="minorHAnsi" w:hAnsiTheme="minorHAnsi" w:cstheme="minorHAnsi"/>
+          <w:color w:val="000000" w:themeColor="text1"/>
+        </w:rPr>
+      </w:pPr>
+    </w:p>
+    <w:p>
+      <w:pPr>
+        <w:rPr>
+          <w:rFonts w:asciiTheme="minorHAnsi" w:hAnsiTheme="minorHAnsi" w:cstheme="minorHAnsi"/>
+          <w:color w:val="000000" w:themeColor="text1"/>
+        </w:rPr>
+      </w:pPr>
+    </w:p>
+    <w:p>
+      <w:pPr>
+        <w:rPr>
+          <w:rFonts w:asciiTheme="minorHAnsi" w:hAnsiTheme="minorHAnsi" w:cstheme="minorHAnsi"/>
+          <w:color w:val="000000" w:themeColor="text1"/>
+        </w:rPr>
+      </w:pPr>
+    </w:p>
+    <w:p>
+      <w:pPr>
+        <w:rPr>
+          <w:rFonts w:asciiTheme="minorHAnsi" w:hAnsiTheme="minorHAnsi" w:cstheme="minorHAnsi"/>
+          <w:color w:val="000000" w:themeColor="text1"/>
+        </w:rPr>
+      </w:pPr>
+    </w:p>
+    <w:p>
+      <w:pPr>
+        <w:rPr>
           <w:rFonts w:asciiTheme="majorHAnsi" w:hAnsiTheme="majorHAnsi" w:cstheme="majorHAnsi"/>
           <w:b/>
           <w:color w:val="FF0000"/>
@@ -6760,6 +7013,7 @@
           <w:color w:val="FF0000"/>
           <w:u w:val="single"/>
         </w:rPr>
+        <w:lastRenderedPageBreak/>
         <w:t xml:space="preserve">Question </w:t>
       </w:r>
       <w:r>
@@ -6849,13 +7103,20 @@
           <w:color w:val="000000" w:themeColor="text1"/>
         </w:rPr>
       </w:pPr>
+    </w:p>
+    <w:p>
+      <w:pPr>
+        <w:rPr>
+          <w:rFonts w:asciiTheme="minorHAnsi" w:hAnsiTheme="minorHAnsi" w:cstheme="minorHAnsi"/>
+          <w:color w:val="000000" w:themeColor="text1"/>
+        </w:rPr>
+      </w:pPr>
       <w:proofErr w:type="spellStart"/>
       <w:r>
         <w:rPr>
           <w:rFonts w:asciiTheme="minorHAnsi" w:hAnsiTheme="minorHAnsi" w:cstheme="minorHAnsi"/>
           <w:color w:val="000000" w:themeColor="text1"/>
         </w:rPr>
-        <w:lastRenderedPageBreak/>
         <w:t>i</w:t>
       </w:r>
       <w:proofErr w:type="spellEnd"/>
@@ -7470,7 +7731,7 @@
           <w:rFonts w:asciiTheme="minorHAnsi" w:hAnsiTheme="minorHAnsi" w:cstheme="minorHAnsi"/>
           <w:color w:val="000000" w:themeColor="text1"/>
         </w:rPr>
-        <w:t>The log-likelihood is:</w:t>
+        <w:t>We can re-write the probability as:</w:t>
       </w:r>
     </w:p>
     <w:p>
@@ -7495,7 +7756,432 @@
               <w:rFonts w:ascii="Cambria Math" w:hAnsi="Cambria Math" w:cstheme="minorHAnsi"/>
               <w:color w:val="000000" w:themeColor="text1"/>
             </w:rPr>
-            <m:t xml:space="preserve">L=Log </m:t>
+            <m:t>P</m:t>
+          </m:r>
+          <m:d>
+            <m:dPr>
+              <m:endChr m:val="|"/>
+              <m:ctrlPr>
+                <w:rPr>
+                  <w:rFonts w:ascii="Cambria Math" w:hAnsi="Cambria Math" w:cstheme="minorHAnsi"/>
+                  <w:i/>
+                  <w:color w:val="000000" w:themeColor="text1"/>
+                </w:rPr>
+              </m:ctrlPr>
+            </m:dPr>
+            <m:e>
+              <m:sSub>
+                <m:sSubPr>
+                  <m:ctrlPr>
+                    <w:rPr>
+                      <w:rFonts w:ascii="Cambria Math" w:hAnsi="Cambria Math" w:cstheme="minorHAnsi"/>
+                      <w:i/>
+                      <w:color w:val="000000" w:themeColor="text1"/>
+                    </w:rPr>
+                  </m:ctrlPr>
+                </m:sSubPr>
+                <m:e>
+                  <m:r>
+                    <w:rPr>
+                      <w:rFonts w:ascii="Cambria Math" w:hAnsi="Cambria Math" w:cstheme="minorHAnsi"/>
+                      <w:color w:val="000000" w:themeColor="text1"/>
+                    </w:rPr>
+                    <m:t>S</m:t>
+                  </m:r>
+                </m:e>
+                <m:sub>
+                  <m:r>
+                    <w:rPr>
+                      <w:rFonts w:ascii="Cambria Math" w:hAnsi="Cambria Math" w:cstheme="minorHAnsi"/>
+                      <w:color w:val="000000" w:themeColor="text1"/>
+                    </w:rPr>
+                    <m:t>ij</m:t>
+                  </m:r>
+                </m:sub>
+              </m:sSub>
+              <m:r>
+                <w:rPr>
+                  <w:rFonts w:ascii="Cambria Math" w:hAnsi="Cambria Math" w:cstheme="minorHAnsi"/>
+                  <w:color w:val="000000" w:themeColor="text1"/>
+                </w:rPr>
+                <m:t>=</m:t>
+              </m:r>
+              <m:r>
+                <w:rPr>
+                  <w:rFonts w:ascii="Cambria Math" w:hAnsi="Cambria Math" w:cstheme="minorHAnsi"/>
+                  <w:color w:val="000000" w:themeColor="text1"/>
+                </w:rPr>
+                <m:t>y</m:t>
+              </m:r>
+              <m:r>
+                <w:rPr>
+                  <w:rFonts w:ascii="Cambria Math" w:hAnsi="Cambria Math" w:cstheme="minorHAnsi"/>
+                  <w:color w:val="000000" w:themeColor="text1"/>
+                </w:rPr>
+                <m:t xml:space="preserve"> </m:t>
+              </m:r>
+            </m:e>
+          </m:d>
+          <m:r>
+            <w:rPr>
+              <w:rFonts w:ascii="Cambria Math" w:hAnsi="Cambria Math" w:cstheme="minorHAnsi"/>
+              <w:color w:val="000000" w:themeColor="text1"/>
+            </w:rPr>
+            <m:t xml:space="preserve"> </m:t>
+          </m:r>
+          <m:sSub>
+            <m:sSubPr>
+              <m:ctrlPr>
+                <w:rPr>
+                  <w:rFonts w:ascii="Cambria Math" w:hAnsi="Cambria Math" w:cstheme="minorHAnsi"/>
+                  <w:i/>
+                  <w:color w:val="000000" w:themeColor="text1"/>
+                </w:rPr>
+              </m:ctrlPr>
+            </m:sSubPr>
+            <m:e>
+              <m:r>
+                <w:rPr>
+                  <w:rFonts w:ascii="Cambria Math" w:hAnsi="Cambria Math" w:cstheme="minorHAnsi"/>
+                  <w:color w:val="000000" w:themeColor="text1"/>
+                </w:rPr>
+                <m:t>a</m:t>
+              </m:r>
+            </m:e>
+            <m:sub>
+              <m:r>
+                <w:rPr>
+                  <w:rFonts w:ascii="Cambria Math" w:hAnsi="Cambria Math" w:cstheme="minorHAnsi"/>
+                  <w:color w:val="000000" w:themeColor="text1"/>
+                </w:rPr>
+                <m:t>i</m:t>
+              </m:r>
+            </m:sub>
+          </m:sSub>
+          <m:r>
+            <w:rPr>
+              <w:rFonts w:ascii="Cambria Math" w:hAnsi="Cambria Math" w:cstheme="minorHAnsi"/>
+              <w:color w:val="000000" w:themeColor="text1"/>
+            </w:rPr>
+            <m:t xml:space="preserve">, </m:t>
+          </m:r>
+          <m:sSub>
+            <m:sSubPr>
+              <m:ctrlPr>
+                <w:rPr>
+                  <w:rFonts w:ascii="Cambria Math" w:hAnsi="Cambria Math" w:cstheme="minorHAnsi"/>
+                  <w:i/>
+                  <w:color w:val="000000" w:themeColor="text1"/>
+                </w:rPr>
+              </m:ctrlPr>
+            </m:sSubPr>
+            <m:e>
+              <m:r>
+                <w:rPr>
+                  <w:rFonts w:ascii="Cambria Math" w:hAnsi="Cambria Math" w:cstheme="minorHAnsi"/>
+                  <w:color w:val="000000" w:themeColor="text1"/>
+                </w:rPr>
+                <m:t>d</m:t>
+              </m:r>
+            </m:e>
+            <m:sub>
+              <m:r>
+                <w:rPr>
+                  <w:rFonts w:ascii="Cambria Math" w:hAnsi="Cambria Math" w:cstheme="minorHAnsi"/>
+                  <w:color w:val="000000" w:themeColor="text1"/>
+                </w:rPr>
+                <m:t>j</m:t>
+              </m:r>
+            </m:sub>
+          </m:sSub>
+          <m:r>
+            <w:rPr>
+              <w:rFonts w:ascii="Cambria Math" w:hAnsi="Cambria Math" w:cstheme="minorHAnsi"/>
+              <w:color w:val="000000" w:themeColor="text1"/>
+            </w:rPr>
+            <m:t>)</m:t>
+          </m:r>
+          <m:r>
+            <w:rPr>
+              <w:rFonts w:ascii="Cambria Math" w:hAnsi="Cambria Math" w:cstheme="minorHAnsi"/>
+              <w:color w:val="000000" w:themeColor="text1"/>
+            </w:rPr>
+            <m:t xml:space="preserve">= </m:t>
+          </m:r>
+          <m:f>
+            <m:fPr>
+              <m:ctrlPr>
+                <w:rPr>
+                  <w:rFonts w:ascii="Cambria Math" w:hAnsi="Cambria Math" w:cstheme="minorHAnsi"/>
+                  <w:i/>
+                  <w:color w:val="000000" w:themeColor="text1"/>
+                </w:rPr>
+              </m:ctrlPr>
+            </m:fPr>
+            <m:num>
+              <m:r>
+                <w:rPr>
+                  <w:rFonts w:ascii="Cambria Math" w:hAnsi="Cambria Math" w:cstheme="minorHAnsi"/>
+                  <w:color w:val="000000" w:themeColor="text1"/>
+                </w:rPr>
+                <m:t>1</m:t>
+              </m:r>
+            </m:num>
+            <m:den>
+              <m:r>
+                <w:rPr>
+                  <w:rFonts w:ascii="Cambria Math" w:hAnsi="Cambria Math" w:cstheme="minorHAnsi"/>
+                  <w:color w:val="000000" w:themeColor="text1"/>
+                </w:rPr>
+                <m:t>1+</m:t>
+              </m:r>
+              <m:sSup>
+                <m:sSupPr>
+                  <m:ctrlPr>
+                    <w:rPr>
+                      <w:rFonts w:ascii="Cambria Math" w:hAnsi="Cambria Math" w:cstheme="minorHAnsi"/>
+                      <w:i/>
+                      <w:color w:val="000000" w:themeColor="text1"/>
+                    </w:rPr>
+                  </m:ctrlPr>
+                </m:sSupPr>
+                <m:e>
+                  <m:r>
+                    <w:rPr>
+                      <w:rFonts w:ascii="Cambria Math" w:hAnsi="Cambria Math" w:cstheme="minorHAnsi"/>
+                      <w:color w:val="000000" w:themeColor="text1"/>
+                    </w:rPr>
+                    <m:t>e</m:t>
+                  </m:r>
+                </m:e>
+                <m:sup>
+                  <m:d>
+                    <m:dPr>
+                      <m:ctrlPr>
+                        <w:rPr>
+                          <w:rFonts w:ascii="Cambria Math" w:hAnsi="Cambria Math" w:cstheme="minorHAnsi"/>
+                          <w:i/>
+                          <w:color w:val="000000" w:themeColor="text1"/>
+                        </w:rPr>
+                      </m:ctrlPr>
+                    </m:dPr>
+                    <m:e>
+                      <m:r>
+                        <w:rPr>
+                          <w:rFonts w:ascii="Cambria Math" w:hAnsi="Cambria Math" w:cstheme="minorHAnsi"/>
+                          <w:color w:val="000000" w:themeColor="text1"/>
+                        </w:rPr>
+                        <m:t>-</m:t>
+                      </m:r>
+                      <m:sSub>
+                        <m:sSubPr>
+                          <m:ctrlPr>
+                            <w:rPr>
+                              <w:rFonts w:ascii="Cambria Math" w:hAnsi="Cambria Math" w:cstheme="minorHAnsi"/>
+                              <w:i/>
+                              <w:color w:val="000000" w:themeColor="text1"/>
+                            </w:rPr>
+                          </m:ctrlPr>
+                        </m:sSubPr>
+                        <m:e>
+                          <m:r>
+                            <w:rPr>
+                              <w:rFonts w:ascii="Cambria Math" w:hAnsi="Cambria Math" w:cstheme="minorHAnsi"/>
+                              <w:color w:val="000000" w:themeColor="text1"/>
+                            </w:rPr>
+                            <m:t>S</m:t>
+                          </m:r>
+                        </m:e>
+                        <m:sub>
+                          <m:r>
+                            <w:rPr>
+                              <w:rFonts w:ascii="Cambria Math" w:hAnsi="Cambria Math" w:cstheme="minorHAnsi"/>
+                              <w:color w:val="000000" w:themeColor="text1"/>
+                            </w:rPr>
+                            <m:t>ij</m:t>
+                          </m:r>
+                        </m:sub>
+                      </m:sSub>
+                      <m:d>
+                        <m:dPr>
+                          <m:ctrlPr>
+                            <w:rPr>
+                              <w:rFonts w:ascii="Cambria Math" w:hAnsi="Cambria Math" w:cstheme="minorHAnsi"/>
+                              <w:i/>
+                              <w:color w:val="000000" w:themeColor="text1"/>
+                            </w:rPr>
+                          </m:ctrlPr>
+                        </m:dPr>
+                        <m:e>
+                          <m:sSub>
+                            <m:sSubPr>
+                              <m:ctrlPr>
+                                <w:rPr>
+                                  <w:rFonts w:ascii="Cambria Math" w:hAnsi="Cambria Math" w:cstheme="minorHAnsi"/>
+                                  <w:i/>
+                                  <w:color w:val="000000" w:themeColor="text1"/>
+                                </w:rPr>
+                              </m:ctrlPr>
+                            </m:sSubPr>
+                            <m:e>
+                              <m:r>
+                                <w:rPr>
+                                  <w:rFonts w:ascii="Cambria Math" w:hAnsi="Cambria Math" w:cstheme="minorHAnsi"/>
+                                  <w:color w:val="000000" w:themeColor="text1"/>
+                                </w:rPr>
+                                <m:t>a</m:t>
+                              </m:r>
+                            </m:e>
+                            <m:sub>
+                              <m:r>
+                                <w:rPr>
+                                  <w:rFonts w:ascii="Cambria Math" w:hAnsi="Cambria Math" w:cstheme="minorHAnsi"/>
+                                  <w:color w:val="000000" w:themeColor="text1"/>
+                                </w:rPr>
+                                <m:t>i</m:t>
+                              </m:r>
+                            </m:sub>
+                          </m:sSub>
+                          <m:r>
+                            <w:rPr>
+                              <w:rFonts w:ascii="Cambria Math" w:hAnsi="Cambria Math" w:cstheme="minorHAnsi"/>
+                              <w:color w:val="000000" w:themeColor="text1"/>
+                            </w:rPr>
+                            <m:t>-</m:t>
+                          </m:r>
+                          <m:sSub>
+                            <m:sSubPr>
+                              <m:ctrlPr>
+                                <w:rPr>
+                                  <w:rFonts w:ascii="Cambria Math" w:hAnsi="Cambria Math" w:cstheme="minorHAnsi"/>
+                                  <w:i/>
+                                  <w:color w:val="000000" w:themeColor="text1"/>
+                                </w:rPr>
+                              </m:ctrlPr>
+                            </m:sSubPr>
+                            <m:e>
+                              <m:r>
+                                <w:rPr>
+                                  <w:rFonts w:ascii="Cambria Math" w:hAnsi="Cambria Math" w:cstheme="minorHAnsi"/>
+                                  <w:color w:val="000000" w:themeColor="text1"/>
+                                </w:rPr>
+                                <m:t>d</m:t>
+                              </m:r>
+                            </m:e>
+                            <m:sub>
+                              <m:r>
+                                <w:rPr>
+                                  <w:rFonts w:ascii="Cambria Math" w:hAnsi="Cambria Math" w:cstheme="minorHAnsi"/>
+                                  <w:color w:val="000000" w:themeColor="text1"/>
+                                </w:rPr>
+                                <m:t>j</m:t>
+                              </m:r>
+                            </m:sub>
+                          </m:sSub>
+                        </m:e>
+                      </m:d>
+                    </m:e>
+                  </m:d>
+                </m:sup>
+              </m:sSup>
+            </m:den>
+          </m:f>
+        </m:oMath>
+      </m:oMathPara>
+    </w:p>
+    <w:p>
+      <w:pPr>
+        <w:rPr>
+          <w:rFonts w:asciiTheme="minorHAnsi" w:hAnsiTheme="minorHAnsi" w:cstheme="minorHAnsi"/>
+          <w:color w:val="000000" w:themeColor="text1"/>
+        </w:rPr>
+      </w:pPr>
+    </w:p>
+    <w:p>
+      <w:pPr>
+        <w:rPr>
+          <w:rFonts w:asciiTheme="minorHAnsi" w:hAnsiTheme="minorHAnsi" w:cstheme="minorHAnsi"/>
+          <w:color w:val="000000" w:themeColor="text1"/>
+        </w:rPr>
+      </w:pPr>
+    </w:p>
+    <w:p>
+      <w:pPr>
+        <w:rPr>
+          <w:rFonts w:asciiTheme="minorHAnsi" w:hAnsiTheme="minorHAnsi" w:cstheme="minorHAnsi"/>
+          <w:color w:val="000000" w:themeColor="text1"/>
+        </w:rPr>
+      </w:pPr>
+    </w:p>
+    <w:p>
+      <w:pPr>
+        <w:rPr>
+          <w:rFonts w:asciiTheme="minorHAnsi" w:hAnsiTheme="minorHAnsi" w:cstheme="minorHAnsi"/>
+          <w:color w:val="000000" w:themeColor="text1"/>
+        </w:rPr>
+      </w:pPr>
+    </w:p>
+    <w:p>
+      <w:pPr>
+        <w:rPr>
+          <w:rFonts w:asciiTheme="minorHAnsi" w:hAnsiTheme="minorHAnsi" w:cstheme="minorHAnsi"/>
+          <w:color w:val="000000" w:themeColor="text1"/>
+        </w:rPr>
+      </w:pPr>
+    </w:p>
+    <w:p>
+      <w:pPr>
+        <w:rPr>
+          <w:rFonts w:asciiTheme="minorHAnsi" w:hAnsiTheme="minorHAnsi" w:cstheme="minorHAnsi"/>
+          <w:color w:val="000000" w:themeColor="text1"/>
+        </w:rPr>
+      </w:pPr>
+      <w:r>
+        <w:rPr>
+          <w:rFonts w:asciiTheme="minorHAnsi" w:hAnsiTheme="minorHAnsi" w:cstheme="minorHAnsi"/>
+          <w:color w:val="000000" w:themeColor="text1"/>
+        </w:rPr>
+        <w:lastRenderedPageBreak/>
+        <w:t>The</w:t>
+      </w:r>
+      <w:r>
+        <w:rPr>
+          <w:rFonts w:asciiTheme="minorHAnsi" w:hAnsiTheme="minorHAnsi" w:cstheme="minorHAnsi"/>
+          <w:color w:val="000000" w:themeColor="text1"/>
+        </w:rPr>
+        <w:t xml:space="preserve">refore the </w:t>
+      </w:r>
+      <w:r>
+        <w:rPr>
+          <w:rFonts w:asciiTheme="minorHAnsi" w:hAnsiTheme="minorHAnsi" w:cstheme="minorHAnsi"/>
+          <w:color w:val="000000" w:themeColor="text1"/>
+        </w:rPr>
+        <w:t>likelihood is:</w:t>
+      </w:r>
+    </w:p>
+    <w:p>
+      <w:pPr>
+        <w:rPr>
+          <w:rFonts w:asciiTheme="minorHAnsi" w:hAnsiTheme="minorHAnsi" w:cstheme="minorHAnsi"/>
+          <w:color w:val="000000" w:themeColor="text1"/>
+        </w:rPr>
+      </w:pPr>
+    </w:p>
+    <w:p>
+      <w:pPr>
+        <w:rPr>
+          <w:rFonts w:asciiTheme="minorHAnsi" w:hAnsiTheme="minorHAnsi" w:cstheme="minorHAnsi"/>
+          <w:color w:val="000000" w:themeColor="text1"/>
+        </w:rPr>
+      </w:pPr>
+      <m:oMathPara>
+        <m:oMath>
+          <m:r>
+            <w:rPr>
+              <w:rFonts w:ascii="Cambria Math" w:hAnsi="Cambria Math" w:cstheme="minorHAnsi"/>
+              <w:color w:val="000000" w:themeColor="text1"/>
+            </w:rPr>
+            <m:t xml:space="preserve">L= </m:t>
           </m:r>
           <m:nary>
             <m:naryPr>
@@ -7825,16 +8511,6 @@
                 </m:sup>
                 <m:e>
                   <m:r>
-                    <m:rPr>
-                      <m:sty m:val="p"/>
-                    </m:rPr>
-                    <w:rPr>
-                      <w:rFonts w:ascii="Cambria Math" w:hAnsi="Cambria Math" w:cstheme="minorHAnsi"/>
-                      <w:color w:val="000000" w:themeColor="text1"/>
-                    </w:rPr>
-                    <m:t>log⁡</m:t>
-                  </m:r>
-                  <m:r>
                     <w:rPr>
                       <w:rFonts w:ascii="Cambria Math" w:hAnsi="Cambria Math" w:cstheme="minorHAnsi"/>
                       <w:color w:val="000000" w:themeColor="text1"/>
@@ -8035,7 +8711,7 @@
               <w:rFonts w:ascii="Cambria Math" w:hAnsi="Cambria Math" w:cstheme="minorHAnsi"/>
               <w:color w:val="000000" w:themeColor="text1"/>
             </w:rPr>
-            <m:t>L=-</m:t>
+            <m:t>L=</m:t>
           </m:r>
           <m:nary>
             <m:naryPr>
@@ -8099,46 +8775,256 @@
                   </m:r>
                 </m:sup>
                 <m:e>
-                  <m:r>
-                    <m:rPr>
-                      <m:sty m:val="p"/>
-                    </m:rPr>
-                    <w:rPr>
-                      <w:rFonts w:ascii="Cambria Math" w:hAnsi="Cambria Math" w:cstheme="minorHAnsi"/>
-                      <w:color w:val="000000" w:themeColor="text1"/>
-                    </w:rPr>
-                    <m:t>log⁡</m:t>
-                  </m:r>
-                  <m:r>
-                    <w:rPr>
-                      <w:rFonts w:ascii="Cambria Math" w:hAnsi="Cambria Math" w:cstheme="minorHAnsi"/>
-                      <w:color w:val="000000" w:themeColor="text1"/>
-                    </w:rPr>
-                    <m:t>[1+</m:t>
-                  </m:r>
-                  <m:r>
-                    <m:rPr>
-                      <m:sty m:val="p"/>
-                    </m:rPr>
-                    <w:rPr>
-                      <w:rFonts w:ascii="Cambria Math" w:hAnsi="Cambria Math" w:cstheme="minorHAnsi"/>
-                      <w:color w:val="000000" w:themeColor="text1"/>
-                    </w:rPr>
-                    <m:t>exp⁡</m:t>
-                  </m:r>
-                  <m:r>
-                    <w:rPr>
-                      <w:rFonts w:ascii="Cambria Math" w:hAnsi="Cambria Math" w:cstheme="minorHAnsi"/>
-                      <w:color w:val="000000" w:themeColor="text1"/>
-                    </w:rPr>
-                    <m:t>(-</m:t>
-                  </m:r>
+                  <m:d>
+                    <m:dPr>
+                      <m:begChr m:val="["/>
+                      <m:endChr m:val="]"/>
+                      <m:ctrlPr>
+                        <w:rPr>
+                          <w:rFonts w:ascii="Cambria Math" w:hAnsi="Cambria Math" w:cstheme="minorHAnsi"/>
+                          <w:i/>
+                          <w:color w:val="000000" w:themeColor="text1"/>
+                        </w:rPr>
+                      </m:ctrlPr>
+                    </m:dPr>
+                    <m:e>
+                      <m:f>
+                        <m:fPr>
+                          <m:ctrlPr>
+                            <w:rPr>
+                              <w:rFonts w:ascii="Cambria Math" w:hAnsi="Cambria Math" w:cstheme="minorHAnsi"/>
+                              <w:i/>
+                              <w:color w:val="000000" w:themeColor="text1"/>
+                            </w:rPr>
+                          </m:ctrlPr>
+                        </m:fPr>
+                        <m:num>
+                          <m:r>
+                            <w:rPr>
+                              <w:rFonts w:ascii="Cambria Math" w:hAnsi="Cambria Math" w:cstheme="minorHAnsi"/>
+                              <w:color w:val="000000" w:themeColor="text1"/>
+                            </w:rPr>
+                            <m:t>1</m:t>
+                          </m:r>
+                        </m:num>
+                        <m:den>
+                          <m:r>
+                            <w:rPr>
+                              <w:rFonts w:ascii="Cambria Math" w:hAnsi="Cambria Math" w:cstheme="minorHAnsi"/>
+                              <w:color w:val="000000" w:themeColor="text1"/>
+                            </w:rPr>
+                            <m:t>1+</m:t>
+                          </m:r>
+                          <m:sSup>
+                            <m:sSupPr>
+                              <m:ctrlPr>
+                                <w:rPr>
+                                  <w:rFonts w:ascii="Cambria Math" w:hAnsi="Cambria Math" w:cstheme="minorHAnsi"/>
+                                  <w:i/>
+                                  <w:color w:val="000000" w:themeColor="text1"/>
+                                </w:rPr>
+                              </m:ctrlPr>
+                            </m:sSupPr>
+                            <m:e>
+                              <m:r>
+                                <w:rPr>
+                                  <w:rFonts w:ascii="Cambria Math" w:hAnsi="Cambria Math" w:cstheme="minorHAnsi"/>
+                                  <w:color w:val="000000" w:themeColor="text1"/>
+                                </w:rPr>
+                                <m:t>e</m:t>
+                              </m:r>
+                            </m:e>
+                            <m:sup>
+                              <m:d>
+                                <m:dPr>
+                                  <m:ctrlPr>
+                                    <w:rPr>
+                                      <w:rFonts w:ascii="Cambria Math" w:hAnsi="Cambria Math" w:cstheme="minorHAnsi"/>
+                                      <w:i/>
+                                      <w:color w:val="000000" w:themeColor="text1"/>
+                                    </w:rPr>
+                                  </m:ctrlPr>
+                                </m:dPr>
+                                <m:e>
+                                  <m:r>
+                                    <w:rPr>
+                                      <w:rFonts w:ascii="Cambria Math" w:hAnsi="Cambria Math" w:cstheme="minorHAnsi"/>
+                                      <w:color w:val="000000" w:themeColor="text1"/>
+                                    </w:rPr>
+                                    <m:t>-</m:t>
+                                  </m:r>
+                                  <m:sSub>
+                                    <m:sSubPr>
+                                      <m:ctrlPr>
+                                        <w:rPr>
+                                          <w:rFonts w:ascii="Cambria Math" w:hAnsi="Cambria Math" w:cstheme="minorHAnsi"/>
+                                          <w:i/>
+                                          <w:color w:val="000000" w:themeColor="text1"/>
+                                        </w:rPr>
+                                      </m:ctrlPr>
+                                    </m:sSubPr>
+                                    <m:e>
+                                      <m:r>
+                                        <w:rPr>
+                                          <w:rFonts w:ascii="Cambria Math" w:hAnsi="Cambria Math" w:cstheme="minorHAnsi"/>
+                                          <w:color w:val="000000" w:themeColor="text1"/>
+                                        </w:rPr>
+                                        <m:t>S</m:t>
+                                      </m:r>
+                                    </m:e>
+                                    <m:sub>
+                                      <m:r>
+                                        <w:rPr>
+                                          <w:rFonts w:ascii="Cambria Math" w:hAnsi="Cambria Math" w:cstheme="minorHAnsi"/>
+                                          <w:color w:val="000000" w:themeColor="text1"/>
+                                        </w:rPr>
+                                        <m:t>ij</m:t>
+                                      </m:r>
+                                    </m:sub>
+                                  </m:sSub>
+                                  <m:d>
+                                    <m:dPr>
+                                      <m:ctrlPr>
+                                        <w:rPr>
+                                          <w:rFonts w:ascii="Cambria Math" w:hAnsi="Cambria Math" w:cstheme="minorHAnsi"/>
+                                          <w:i/>
+                                          <w:color w:val="000000" w:themeColor="text1"/>
+                                        </w:rPr>
+                                      </m:ctrlPr>
+                                    </m:dPr>
+                                    <m:e>
+                                      <m:sSub>
+                                        <m:sSubPr>
+                                          <m:ctrlPr>
+                                            <w:rPr>
+                                              <w:rFonts w:ascii="Cambria Math" w:hAnsi="Cambria Math" w:cstheme="minorHAnsi"/>
+                                              <w:i/>
+                                              <w:color w:val="000000" w:themeColor="text1"/>
+                                            </w:rPr>
+                                          </m:ctrlPr>
+                                        </m:sSubPr>
+                                        <m:e>
+                                          <m:r>
+                                            <w:rPr>
+                                              <w:rFonts w:ascii="Cambria Math" w:hAnsi="Cambria Math" w:cstheme="minorHAnsi"/>
+                                              <w:color w:val="000000" w:themeColor="text1"/>
+                                            </w:rPr>
+                                            <m:t>a</m:t>
+                                          </m:r>
+                                        </m:e>
+                                        <m:sub>
+                                          <m:r>
+                                            <w:rPr>
+                                              <w:rFonts w:ascii="Cambria Math" w:hAnsi="Cambria Math" w:cstheme="minorHAnsi"/>
+                                              <w:color w:val="000000" w:themeColor="text1"/>
+                                            </w:rPr>
+                                            <m:t>i</m:t>
+                                          </m:r>
+                                        </m:sub>
+                                      </m:sSub>
+                                      <m:r>
+                                        <w:rPr>
+                                          <w:rFonts w:ascii="Cambria Math" w:hAnsi="Cambria Math" w:cstheme="minorHAnsi"/>
+                                          <w:color w:val="000000" w:themeColor="text1"/>
+                                        </w:rPr>
+                                        <m:t>-</m:t>
+                                      </m:r>
+                                      <m:sSub>
+                                        <m:sSubPr>
+                                          <m:ctrlPr>
+                                            <w:rPr>
+                                              <w:rFonts w:ascii="Cambria Math" w:hAnsi="Cambria Math" w:cstheme="minorHAnsi"/>
+                                              <w:i/>
+                                              <w:color w:val="000000" w:themeColor="text1"/>
+                                            </w:rPr>
+                                          </m:ctrlPr>
+                                        </m:sSubPr>
+                                        <m:e>
+                                          <m:r>
+                                            <w:rPr>
+                                              <w:rFonts w:ascii="Cambria Math" w:hAnsi="Cambria Math" w:cstheme="minorHAnsi"/>
+                                              <w:color w:val="000000" w:themeColor="text1"/>
+                                            </w:rPr>
+                                            <m:t>d</m:t>
+                                          </m:r>
+                                        </m:e>
+                                        <m:sub>
+                                          <m:r>
+                                            <w:rPr>
+                                              <w:rFonts w:ascii="Cambria Math" w:hAnsi="Cambria Math" w:cstheme="minorHAnsi"/>
+                                              <w:color w:val="000000" w:themeColor="text1"/>
+                                            </w:rPr>
+                                            <m:t>j</m:t>
+                                          </m:r>
+                                        </m:sub>
+                                      </m:sSub>
+                                    </m:e>
+                                  </m:d>
+                                </m:e>
+                              </m:d>
+                            </m:sup>
+                          </m:sSup>
+                        </m:den>
+                      </m:f>
+                    </m:e>
+                  </m:d>
                 </m:e>
               </m:nary>
             </m:e>
           </m:nary>
-          <m:sSub>
-            <m:sSubPr>
+        </m:oMath>
+      </m:oMathPara>
+    </w:p>
+    <w:p>
+      <w:pPr>
+        <w:rPr>
+          <w:rFonts w:asciiTheme="minorHAnsi" w:hAnsiTheme="minorHAnsi" w:cstheme="minorHAnsi"/>
+          <w:color w:val="000000" w:themeColor="text1"/>
+        </w:rPr>
+      </w:pPr>
+    </w:p>
+    <w:p>
+      <w:pPr>
+        <w:rPr>
+          <w:rFonts w:asciiTheme="minorHAnsi" w:hAnsiTheme="minorHAnsi" w:cstheme="minorHAnsi"/>
+          <w:color w:val="000000" w:themeColor="text1"/>
+        </w:rPr>
+      </w:pPr>
+      <w:r>
+        <w:rPr>
+          <w:rFonts w:asciiTheme="minorHAnsi" w:hAnsiTheme="minorHAnsi" w:cstheme="minorHAnsi"/>
+          <w:color w:val="000000" w:themeColor="text1"/>
+        </w:rPr>
+        <w:t>Taking the log of this likelihood gives us:</w:t>
+      </w:r>
+    </w:p>
+    <w:p>
+      <w:pPr>
+        <w:rPr>
+          <w:rFonts w:asciiTheme="minorHAnsi" w:hAnsiTheme="minorHAnsi" w:cstheme="minorHAnsi"/>
+          <w:color w:val="000000" w:themeColor="text1"/>
+        </w:rPr>
+      </w:pPr>
+    </w:p>
+    <w:p>
+      <w:pPr>
+        <w:rPr>
+          <w:rFonts w:asciiTheme="minorHAnsi" w:hAnsiTheme="minorHAnsi" w:cstheme="minorHAnsi"/>
+          <w:color w:val="000000" w:themeColor="text1"/>
+        </w:rPr>
+      </w:pPr>
+    </w:p>
+    <w:p>
+      <w:pPr>
+        <w:rPr>
+          <w:rFonts w:asciiTheme="minorHAnsi" w:hAnsiTheme="minorHAnsi" w:cstheme="minorHAnsi"/>
+          <w:color w:val="000000" w:themeColor="text1"/>
+        </w:rPr>
+      </w:pPr>
+      <m:oMathPara>
+        <m:oMath>
+          <m:func>
+            <m:funcPr>
               <m:ctrlPr>
                 <w:rPr>
                   <w:rFonts w:ascii="Cambria Math" w:hAnsi="Cambria Math" w:cstheme="minorHAnsi"/>
@@ -8146,35 +9032,40 @@
                   <w:color w:val="000000" w:themeColor="text1"/>
                 </w:rPr>
               </m:ctrlPr>
-            </m:sSubPr>
+            </m:funcPr>
+            <m:fName>
+              <m:r>
+                <m:rPr>
+                  <m:sty m:val="p"/>
+                </m:rPr>
+                <w:rPr>
+                  <w:rFonts w:ascii="Cambria Math" w:hAnsi="Cambria Math" w:cstheme="minorHAnsi"/>
+                  <w:color w:val="000000" w:themeColor="text1"/>
+                </w:rPr>
+                <m:t>log</m:t>
+              </m:r>
+            </m:fName>
             <m:e>
               <m:r>
                 <w:rPr>
                   <w:rFonts w:ascii="Cambria Math" w:hAnsi="Cambria Math" w:cstheme="minorHAnsi"/>
                   <w:color w:val="000000" w:themeColor="text1"/>
                 </w:rPr>
-                <m:t>s</m:t>
+                <m:t>L</m:t>
               </m:r>
             </m:e>
-            <m:sub>
-              <m:r>
-                <w:rPr>
-                  <w:rFonts w:ascii="Cambria Math" w:hAnsi="Cambria Math" w:cstheme="minorHAnsi"/>
-                  <w:color w:val="000000" w:themeColor="text1"/>
-                </w:rPr>
-                <m:t>ij</m:t>
-              </m:r>
-            </m:sub>
-          </m:sSub>
+          </m:func>
           <m:r>
             <w:rPr>
               <w:rFonts w:ascii="Cambria Math" w:hAnsi="Cambria Math" w:cstheme="minorHAnsi"/>
               <w:color w:val="000000" w:themeColor="text1"/>
             </w:rPr>
-            <m:t>(</m:t>
+            <m:t>=</m:t>
           </m:r>
-          <m:sSub>
-            <m:sSubPr>
+          <m:nary>
+            <m:naryPr>
+              <m:chr m:val="∑"/>
+              <m:limLoc m:val="undOvr"/>
               <m:ctrlPr>
                 <w:rPr>
                   <w:rFonts w:ascii="Cambria Math" w:hAnsi="Cambria Math" w:cstheme="minorHAnsi"/>
@@ -8182,26 +9073,338 @@
                   <w:color w:val="000000" w:themeColor="text1"/>
                 </w:rPr>
               </m:ctrlPr>
-            </m:sSubPr>
+            </m:naryPr>
+            <m:sub>
+              <m:r>
+                <w:rPr>
+                  <w:rFonts w:ascii="Cambria Math" w:hAnsi="Cambria Math" w:cstheme="minorHAnsi"/>
+                  <w:color w:val="000000" w:themeColor="text1"/>
+                </w:rPr>
+                <m:t>i=1</m:t>
+              </m:r>
+            </m:sub>
+            <m:sup>
+              <m:r>
+                <w:rPr>
+                  <w:rFonts w:ascii="Cambria Math" w:hAnsi="Cambria Math" w:cstheme="minorHAnsi"/>
+                  <w:color w:val="000000" w:themeColor="text1"/>
+                </w:rPr>
+                <m:t>200</m:t>
+              </m:r>
+            </m:sup>
             <m:e>
-              <m:r>
+              <m:nary>
+                <m:naryPr>
+                  <m:chr m:val="∑"/>
+                  <m:limLoc m:val="undOvr"/>
+                  <m:ctrlPr>
+                    <w:rPr>
+                      <w:rFonts w:ascii="Cambria Math" w:hAnsi="Cambria Math" w:cstheme="minorHAnsi"/>
+                      <w:i/>
+                      <w:color w:val="000000" w:themeColor="text1"/>
+                    </w:rPr>
+                  </m:ctrlPr>
+                </m:naryPr>
+                <m:sub>
+                  <m:r>
+                    <w:rPr>
+                      <w:rFonts w:ascii="Cambria Math" w:hAnsi="Cambria Math" w:cstheme="minorHAnsi"/>
+                      <w:color w:val="000000" w:themeColor="text1"/>
+                    </w:rPr>
+                    <m:t>j=1</m:t>
+                  </m:r>
+                </m:sub>
+                <m:sup>
+                  <m:r>
+                    <w:rPr>
+                      <w:rFonts w:ascii="Cambria Math" w:hAnsi="Cambria Math" w:cstheme="minorHAnsi"/>
+                      <w:color w:val="000000" w:themeColor="text1"/>
+                    </w:rPr>
+                    <m:t>10</m:t>
+                  </m:r>
+                </m:sup>
+                <m:e>
+                  <m:func>
+                    <m:funcPr>
+                      <m:ctrlPr>
+                        <w:rPr>
+                          <w:rFonts w:ascii="Cambria Math" w:hAnsi="Cambria Math" w:cstheme="minorHAnsi"/>
+                          <w:i/>
+                          <w:color w:val="000000" w:themeColor="text1"/>
+                        </w:rPr>
+                      </m:ctrlPr>
+                    </m:funcPr>
+                    <m:fName>
+                      <m:r>
+                        <m:rPr>
+                          <m:sty m:val="p"/>
+                        </m:rPr>
+                        <w:rPr>
+                          <w:rFonts w:ascii="Cambria Math" w:hAnsi="Cambria Math" w:cstheme="minorHAnsi"/>
+                          <w:color w:val="000000" w:themeColor="text1"/>
+                        </w:rPr>
+                        <m:t>log</m:t>
+                      </m:r>
+                    </m:fName>
+                    <m:e>
+                      <m:d>
+                        <m:dPr>
+                          <m:begChr m:val="["/>
+                          <m:endChr m:val="]"/>
+                          <m:ctrlPr>
+                            <w:rPr>
+                              <w:rFonts w:ascii="Cambria Math" w:hAnsi="Cambria Math" w:cstheme="minorHAnsi"/>
+                              <w:i/>
+                              <w:color w:val="000000" w:themeColor="text1"/>
+                            </w:rPr>
+                          </m:ctrlPr>
+                        </m:dPr>
+                        <m:e>
+                          <m:f>
+                            <m:fPr>
+                              <m:ctrlPr>
+                                <w:rPr>
+                                  <w:rFonts w:ascii="Cambria Math" w:hAnsi="Cambria Math" w:cstheme="minorHAnsi"/>
+                                  <w:i/>
+                                  <w:color w:val="000000" w:themeColor="text1"/>
+                                </w:rPr>
+                              </m:ctrlPr>
+                            </m:fPr>
+                            <m:num>
+                              <m:r>
+                                <w:rPr>
+                                  <w:rFonts w:ascii="Cambria Math" w:hAnsi="Cambria Math" w:cstheme="minorHAnsi"/>
+                                  <w:color w:val="000000" w:themeColor="text1"/>
+                                </w:rPr>
+                                <m:t>1</m:t>
+                              </m:r>
+                            </m:num>
+                            <m:den>
+                              <m:r>
+                                <w:rPr>
+                                  <w:rFonts w:ascii="Cambria Math" w:hAnsi="Cambria Math" w:cstheme="minorHAnsi"/>
+                                  <w:color w:val="000000" w:themeColor="text1"/>
+                                </w:rPr>
+                                <m:t>1+</m:t>
+                              </m:r>
+                              <m:sSup>
+                                <m:sSupPr>
+                                  <m:ctrlPr>
+                                    <w:rPr>
+                                      <w:rFonts w:ascii="Cambria Math" w:hAnsi="Cambria Math" w:cstheme="minorHAnsi"/>
+                                      <w:i/>
+                                      <w:color w:val="000000" w:themeColor="text1"/>
+                                    </w:rPr>
+                                  </m:ctrlPr>
+                                </m:sSupPr>
+                                <m:e>
+                                  <m:r>
+                                    <w:rPr>
+                                      <w:rFonts w:ascii="Cambria Math" w:hAnsi="Cambria Math" w:cstheme="minorHAnsi"/>
+                                      <w:color w:val="000000" w:themeColor="text1"/>
+                                    </w:rPr>
+                                    <m:t>e</m:t>
+                                  </m:r>
+                                </m:e>
+                                <m:sup>
+                                  <m:d>
+                                    <m:dPr>
+                                      <m:ctrlPr>
+                                        <w:rPr>
+                                          <w:rFonts w:ascii="Cambria Math" w:hAnsi="Cambria Math" w:cstheme="minorHAnsi"/>
+                                          <w:i/>
+                                          <w:color w:val="000000" w:themeColor="text1"/>
+                                        </w:rPr>
+                                      </m:ctrlPr>
+                                    </m:dPr>
+                                    <m:e>
+                                      <m:r>
+                                        <w:rPr>
+                                          <w:rFonts w:ascii="Cambria Math" w:hAnsi="Cambria Math" w:cstheme="minorHAnsi"/>
+                                          <w:color w:val="000000" w:themeColor="text1"/>
+                                        </w:rPr>
+                                        <m:t>-</m:t>
+                                      </m:r>
+                                      <m:sSub>
+                                        <m:sSubPr>
+                                          <m:ctrlPr>
+                                            <w:rPr>
+                                              <w:rFonts w:ascii="Cambria Math" w:hAnsi="Cambria Math" w:cstheme="minorHAnsi"/>
+                                              <w:i/>
+                                              <w:color w:val="000000" w:themeColor="text1"/>
+                                            </w:rPr>
+                                          </m:ctrlPr>
+                                        </m:sSubPr>
+                                        <m:e>
+                                          <m:r>
+                                            <w:rPr>
+                                              <w:rFonts w:ascii="Cambria Math" w:hAnsi="Cambria Math" w:cstheme="minorHAnsi"/>
+                                              <w:color w:val="000000" w:themeColor="text1"/>
+                                            </w:rPr>
+                                            <m:t>S</m:t>
+                                          </m:r>
+                                        </m:e>
+                                        <m:sub>
+                                          <m:r>
+                                            <w:rPr>
+                                              <w:rFonts w:ascii="Cambria Math" w:hAnsi="Cambria Math" w:cstheme="minorHAnsi"/>
+                                              <w:color w:val="000000" w:themeColor="text1"/>
+                                            </w:rPr>
+                                            <m:t>ij</m:t>
+                                          </m:r>
+                                        </m:sub>
+                                      </m:sSub>
+                                      <m:d>
+                                        <m:dPr>
+                                          <m:ctrlPr>
+                                            <w:rPr>
+                                              <w:rFonts w:ascii="Cambria Math" w:hAnsi="Cambria Math" w:cstheme="minorHAnsi"/>
+                                              <w:i/>
+                                              <w:color w:val="000000" w:themeColor="text1"/>
+                                            </w:rPr>
+                                          </m:ctrlPr>
+                                        </m:dPr>
+                                        <m:e>
+                                          <m:sSub>
+                                            <m:sSubPr>
+                                              <m:ctrlPr>
+                                                <w:rPr>
+                                                  <w:rFonts w:ascii="Cambria Math" w:hAnsi="Cambria Math" w:cstheme="minorHAnsi"/>
+                                                  <w:i/>
+                                                  <w:color w:val="000000" w:themeColor="text1"/>
+                                                </w:rPr>
+                                              </m:ctrlPr>
+                                            </m:sSubPr>
+                                            <m:e>
+                                              <m:r>
+                                                <w:rPr>
+                                                  <w:rFonts w:ascii="Cambria Math" w:hAnsi="Cambria Math" w:cstheme="minorHAnsi"/>
+                                                  <w:color w:val="000000" w:themeColor="text1"/>
+                                                </w:rPr>
+                                                <m:t>a</m:t>
+                                              </m:r>
+                                            </m:e>
+                                            <m:sub>
+                                              <m:r>
+                                                <w:rPr>
+                                                  <w:rFonts w:ascii="Cambria Math" w:hAnsi="Cambria Math" w:cstheme="minorHAnsi"/>
+                                                  <w:color w:val="000000" w:themeColor="text1"/>
+                                                </w:rPr>
+                                                <m:t>i</m:t>
+                                              </m:r>
+                                            </m:sub>
+                                          </m:sSub>
+                                          <m:r>
+                                            <w:rPr>
+                                              <w:rFonts w:ascii="Cambria Math" w:hAnsi="Cambria Math" w:cstheme="minorHAnsi"/>
+                                              <w:color w:val="000000" w:themeColor="text1"/>
+                                            </w:rPr>
+                                            <m:t>-</m:t>
+                                          </m:r>
+                                          <m:sSub>
+                                            <m:sSubPr>
+                                              <m:ctrlPr>
+                                                <w:rPr>
+                                                  <w:rFonts w:ascii="Cambria Math" w:hAnsi="Cambria Math" w:cstheme="minorHAnsi"/>
+                                                  <w:i/>
+                                                  <w:color w:val="000000" w:themeColor="text1"/>
+                                                </w:rPr>
+                                              </m:ctrlPr>
+                                            </m:sSubPr>
+                                            <m:e>
+                                              <m:r>
+                                                <w:rPr>
+                                                  <w:rFonts w:ascii="Cambria Math" w:hAnsi="Cambria Math" w:cstheme="minorHAnsi"/>
+                                                  <w:color w:val="000000" w:themeColor="text1"/>
+                                                </w:rPr>
+                                                <m:t>d</m:t>
+                                              </m:r>
+                                            </m:e>
+                                            <m:sub>
+                                              <m:r>
+                                                <w:rPr>
+                                                  <w:rFonts w:ascii="Cambria Math" w:hAnsi="Cambria Math" w:cstheme="minorHAnsi"/>
+                                                  <w:color w:val="000000" w:themeColor="text1"/>
+                                                </w:rPr>
+                                                <m:t>j</m:t>
+                                              </m:r>
+                                            </m:sub>
+                                          </m:sSub>
+                                        </m:e>
+                                      </m:d>
+                                    </m:e>
+                                  </m:d>
+                                </m:sup>
+                              </m:sSup>
+                            </m:den>
+                          </m:f>
+                        </m:e>
+                      </m:d>
+                    </m:e>
+                  </m:func>
+                </m:e>
+              </m:nary>
+            </m:e>
+          </m:nary>
+        </m:oMath>
+      </m:oMathPara>
+    </w:p>
+    <w:p>
+      <w:pPr>
+        <w:rPr>
+          <w:rFonts w:asciiTheme="minorHAnsi" w:hAnsiTheme="minorHAnsi" w:cstheme="minorHAnsi"/>
+          <w:color w:val="000000" w:themeColor="text1"/>
+        </w:rPr>
+      </w:pPr>
+    </w:p>
+    <w:p>
+      <w:pPr>
+        <w:rPr>
+          <w:rFonts w:asciiTheme="minorHAnsi" w:hAnsiTheme="minorHAnsi" w:cstheme="minorHAnsi"/>
+          <w:color w:val="000000" w:themeColor="text1"/>
+        </w:rPr>
+      </w:pPr>
+      <m:oMathPara>
+        <m:oMath>
+          <m:func>
+            <m:funcPr>
+              <m:ctrlPr>
                 <w:rPr>
                   <w:rFonts w:ascii="Cambria Math" w:hAnsi="Cambria Math" w:cstheme="minorHAnsi"/>
-                  <w:color w:val="000000" w:themeColor="text1"/>
-                </w:rPr>
-                <m:t>a</m:t>
+                  <w:i/>
+                  <w:color w:val="000000" w:themeColor="text1"/>
+                </w:rPr>
+              </m:ctrlPr>
+            </m:funcPr>
+            <m:fName>
+              <m:r>
+                <m:rPr>
+                  <m:sty m:val="p"/>
+                </m:rPr>
+                <w:rPr>
+                  <w:rFonts w:ascii="Cambria Math" w:hAnsi="Cambria Math" w:cstheme="minorHAnsi"/>
+                  <w:color w:val="000000" w:themeColor="text1"/>
+                </w:rPr>
+                <m:t>log</m:t>
+              </m:r>
+            </m:fName>
+            <m:e>
+              <m:r>
+                <w:rPr>
+                  <w:rFonts w:ascii="Cambria Math" w:hAnsi="Cambria Math" w:cstheme="minorHAnsi"/>
+                  <w:color w:val="000000" w:themeColor="text1"/>
+                </w:rPr>
+                <m:t>L</m:t>
               </m:r>
             </m:e>
-            <m:sub>
-              <m:r>
-                <w:rPr>
-                  <w:rFonts w:ascii="Cambria Math" w:hAnsi="Cambria Math" w:cstheme="minorHAnsi"/>
-                  <w:color w:val="000000" w:themeColor="text1"/>
-                </w:rPr>
-                <m:t>i</m:t>
-              </m:r>
-            </m:sub>
-          </m:sSub>
+          </m:func>
+          <m:r>
+            <w:rPr>
+              <w:rFonts w:ascii="Cambria Math" w:hAnsi="Cambria Math" w:cstheme="minorHAnsi"/>
+              <w:color w:val="000000" w:themeColor="text1"/>
+            </w:rPr>
+            <m:t>=</m:t>
+          </m:r>
           <m:r>
             <w:rPr>
               <w:rFonts w:ascii="Cambria Math" w:hAnsi="Cambria Math" w:cstheme="minorHAnsi"/>
@@ -8209,8 +9412,10 @@
             </w:rPr>
             <m:t>-</m:t>
           </m:r>
-          <m:sSub>
-            <m:sSubPr>
+          <m:nary>
+            <m:naryPr>
+              <m:chr m:val="∑"/>
+              <m:limLoc m:val="undOvr"/>
               <m:ctrlPr>
                 <w:rPr>
                   <w:rFonts w:ascii="Cambria Math" w:hAnsi="Cambria Math" w:cstheme="minorHAnsi"/>
@@ -8218,33 +9423,255 @@
                   <w:color w:val="000000" w:themeColor="text1"/>
                 </w:rPr>
               </m:ctrlPr>
-            </m:sSubPr>
+            </m:naryPr>
+            <m:sub>
+              <m:r>
+                <w:rPr>
+                  <w:rFonts w:ascii="Cambria Math" w:hAnsi="Cambria Math" w:cstheme="minorHAnsi"/>
+                  <w:color w:val="000000" w:themeColor="text1"/>
+                </w:rPr>
+                <m:t>i=1</m:t>
+              </m:r>
+            </m:sub>
+            <m:sup>
+              <m:r>
+                <w:rPr>
+                  <w:rFonts w:ascii="Cambria Math" w:hAnsi="Cambria Math" w:cstheme="minorHAnsi"/>
+                  <w:color w:val="000000" w:themeColor="text1"/>
+                </w:rPr>
+                <m:t>200</m:t>
+              </m:r>
+            </m:sup>
             <m:e>
-              <m:r>
-                <w:rPr>
-                  <w:rFonts w:ascii="Cambria Math" w:hAnsi="Cambria Math" w:cstheme="minorHAnsi"/>
-                  <w:color w:val="000000" w:themeColor="text1"/>
-                </w:rPr>
-                <m:t>d</m:t>
-              </m:r>
+              <m:nary>
+                <m:naryPr>
+                  <m:chr m:val="∑"/>
+                  <m:limLoc m:val="undOvr"/>
+                  <m:ctrlPr>
+                    <w:rPr>
+                      <w:rFonts w:ascii="Cambria Math" w:hAnsi="Cambria Math" w:cstheme="minorHAnsi"/>
+                      <w:i/>
+                      <w:color w:val="000000" w:themeColor="text1"/>
+                    </w:rPr>
+                  </m:ctrlPr>
+                </m:naryPr>
+                <m:sub>
+                  <m:r>
+                    <w:rPr>
+                      <w:rFonts w:ascii="Cambria Math" w:hAnsi="Cambria Math" w:cstheme="minorHAnsi"/>
+                      <w:color w:val="000000" w:themeColor="text1"/>
+                    </w:rPr>
+                    <m:t>j=1</m:t>
+                  </m:r>
+                </m:sub>
+                <m:sup>
+                  <m:r>
+                    <w:rPr>
+                      <w:rFonts w:ascii="Cambria Math" w:hAnsi="Cambria Math" w:cstheme="minorHAnsi"/>
+                      <w:color w:val="000000" w:themeColor="text1"/>
+                    </w:rPr>
+                    <m:t>10</m:t>
+                  </m:r>
+                </m:sup>
+                <m:e>
+                  <m:func>
+                    <m:funcPr>
+                      <m:ctrlPr>
+                        <w:rPr>
+                          <w:rFonts w:ascii="Cambria Math" w:hAnsi="Cambria Math" w:cstheme="minorHAnsi"/>
+                          <w:i/>
+                          <w:color w:val="000000" w:themeColor="text1"/>
+                        </w:rPr>
+                      </m:ctrlPr>
+                    </m:funcPr>
+                    <m:fName>
+                      <m:r>
+                        <m:rPr>
+                          <m:sty m:val="p"/>
+                        </m:rPr>
+                        <w:rPr>
+                          <w:rFonts w:ascii="Cambria Math" w:hAnsi="Cambria Math" w:cstheme="minorHAnsi"/>
+                          <w:color w:val="000000" w:themeColor="text1"/>
+                        </w:rPr>
+                        <m:t>log</m:t>
+                      </m:r>
+                    </m:fName>
+                    <m:e>
+                      <m:d>
+                        <m:dPr>
+                          <m:ctrlPr>
+                            <w:rPr>
+                              <w:rFonts w:ascii="Cambria Math" w:hAnsi="Cambria Math" w:cstheme="minorHAnsi"/>
+                              <w:i/>
+                              <w:color w:val="000000" w:themeColor="text1"/>
+                            </w:rPr>
+                          </m:ctrlPr>
+                        </m:dPr>
+                        <m:e>
+                          <m:r>
+                            <w:rPr>
+                              <w:rFonts w:ascii="Cambria Math" w:hAnsi="Cambria Math" w:cstheme="minorHAnsi"/>
+                              <w:color w:val="000000" w:themeColor="text1"/>
+                            </w:rPr>
+                            <m:t>1+</m:t>
+                          </m:r>
+                          <m:sSup>
+                            <m:sSupPr>
+                              <m:ctrlPr>
+                                <w:rPr>
+                                  <w:rFonts w:ascii="Cambria Math" w:hAnsi="Cambria Math" w:cstheme="minorHAnsi"/>
+                                  <w:i/>
+                                  <w:color w:val="000000" w:themeColor="text1"/>
+                                </w:rPr>
+                              </m:ctrlPr>
+                            </m:sSupPr>
+                            <m:e>
+                              <m:r>
+                                <w:rPr>
+                                  <w:rFonts w:ascii="Cambria Math" w:hAnsi="Cambria Math" w:cstheme="minorHAnsi"/>
+                                  <w:color w:val="000000" w:themeColor="text1"/>
+                                </w:rPr>
+                                <m:t>e</m:t>
+                              </m:r>
+                            </m:e>
+                            <m:sup>
+                              <m:d>
+                                <m:dPr>
+                                  <m:ctrlPr>
+                                    <w:rPr>
+                                      <w:rFonts w:ascii="Cambria Math" w:hAnsi="Cambria Math" w:cstheme="minorHAnsi"/>
+                                      <w:i/>
+                                      <w:color w:val="000000" w:themeColor="text1"/>
+                                    </w:rPr>
+                                  </m:ctrlPr>
+                                </m:dPr>
+                                <m:e>
+                                  <m:r>
+                                    <w:rPr>
+                                      <w:rFonts w:ascii="Cambria Math" w:hAnsi="Cambria Math" w:cstheme="minorHAnsi"/>
+                                      <w:color w:val="000000" w:themeColor="text1"/>
+                                    </w:rPr>
+                                    <m:t>-</m:t>
+                                  </m:r>
+                                  <m:sSub>
+                                    <m:sSubPr>
+                                      <m:ctrlPr>
+                                        <w:rPr>
+                                          <w:rFonts w:ascii="Cambria Math" w:hAnsi="Cambria Math" w:cstheme="minorHAnsi"/>
+                                          <w:i/>
+                                          <w:color w:val="000000" w:themeColor="text1"/>
+                                        </w:rPr>
+                                      </m:ctrlPr>
+                                    </m:sSubPr>
+                                    <m:e>
+                                      <m:r>
+                                        <w:rPr>
+                                          <w:rFonts w:ascii="Cambria Math" w:hAnsi="Cambria Math" w:cstheme="minorHAnsi"/>
+                                          <w:color w:val="000000" w:themeColor="text1"/>
+                                        </w:rPr>
+                                        <m:t>S</m:t>
+                                      </m:r>
+                                    </m:e>
+                                    <m:sub>
+                                      <m:r>
+                                        <w:rPr>
+                                          <w:rFonts w:ascii="Cambria Math" w:hAnsi="Cambria Math" w:cstheme="minorHAnsi"/>
+                                          <w:color w:val="000000" w:themeColor="text1"/>
+                                        </w:rPr>
+                                        <m:t>ij</m:t>
+                                      </m:r>
+                                    </m:sub>
+                                  </m:sSub>
+                                  <m:d>
+                                    <m:dPr>
+                                      <m:ctrlPr>
+                                        <w:rPr>
+                                          <w:rFonts w:ascii="Cambria Math" w:hAnsi="Cambria Math" w:cstheme="minorHAnsi"/>
+                                          <w:i/>
+                                          <w:color w:val="000000" w:themeColor="text1"/>
+                                        </w:rPr>
+                                      </m:ctrlPr>
+                                    </m:dPr>
+                                    <m:e>
+                                      <m:sSub>
+                                        <m:sSubPr>
+                                          <m:ctrlPr>
+                                            <w:rPr>
+                                              <w:rFonts w:ascii="Cambria Math" w:hAnsi="Cambria Math" w:cstheme="minorHAnsi"/>
+                                              <w:i/>
+                                              <w:color w:val="000000" w:themeColor="text1"/>
+                                            </w:rPr>
+                                          </m:ctrlPr>
+                                        </m:sSubPr>
+                                        <m:e>
+                                          <m:r>
+                                            <w:rPr>
+                                              <w:rFonts w:ascii="Cambria Math" w:hAnsi="Cambria Math" w:cstheme="minorHAnsi"/>
+                                              <w:color w:val="000000" w:themeColor="text1"/>
+                                            </w:rPr>
+                                            <m:t>a</m:t>
+                                          </m:r>
+                                        </m:e>
+                                        <m:sub>
+                                          <m:r>
+                                            <w:rPr>
+                                              <w:rFonts w:ascii="Cambria Math" w:hAnsi="Cambria Math" w:cstheme="minorHAnsi"/>
+                                              <w:color w:val="000000" w:themeColor="text1"/>
+                                            </w:rPr>
+                                            <m:t>i</m:t>
+                                          </m:r>
+                                        </m:sub>
+                                      </m:sSub>
+                                      <m:r>
+                                        <w:rPr>
+                                          <w:rFonts w:ascii="Cambria Math" w:hAnsi="Cambria Math" w:cstheme="minorHAnsi"/>
+                                          <w:color w:val="000000" w:themeColor="text1"/>
+                                        </w:rPr>
+                                        <m:t>-</m:t>
+                                      </m:r>
+                                      <m:sSub>
+                                        <m:sSubPr>
+                                          <m:ctrlPr>
+                                            <w:rPr>
+                                              <w:rFonts w:ascii="Cambria Math" w:hAnsi="Cambria Math" w:cstheme="minorHAnsi"/>
+                                              <w:i/>
+                                              <w:color w:val="000000" w:themeColor="text1"/>
+                                            </w:rPr>
+                                          </m:ctrlPr>
+                                        </m:sSubPr>
+                                        <m:e>
+                                          <m:r>
+                                            <w:rPr>
+                                              <w:rFonts w:ascii="Cambria Math" w:hAnsi="Cambria Math" w:cstheme="minorHAnsi"/>
+                                              <w:color w:val="000000" w:themeColor="text1"/>
+                                            </w:rPr>
+                                            <m:t>d</m:t>
+                                          </m:r>
+                                        </m:e>
+                                        <m:sub>
+                                          <m:r>
+                                            <w:rPr>
+                                              <w:rFonts w:ascii="Cambria Math" w:hAnsi="Cambria Math" w:cstheme="minorHAnsi"/>
+                                              <w:color w:val="000000" w:themeColor="text1"/>
+                                            </w:rPr>
+                                            <m:t>j</m:t>
+                                          </m:r>
+                                        </m:sub>
+                                      </m:sSub>
+                                    </m:e>
+                                  </m:d>
+                                </m:e>
+                              </m:d>
+                            </m:sup>
+                          </m:sSup>
+                        </m:e>
+                      </m:d>
+                    </m:e>
+                  </m:func>
+                </m:e>
+              </m:nary>
             </m:e>
-            <m:sub>
-              <m:r>
-                <w:rPr>
-                  <w:rFonts w:ascii="Cambria Math" w:hAnsi="Cambria Math" w:cstheme="minorHAnsi"/>
-                  <w:color w:val="000000" w:themeColor="text1"/>
-                </w:rPr>
-                <m:t>j</m:t>
-              </m:r>
-            </m:sub>
-          </m:sSub>
-          <m:r>
-            <w:rPr>
-              <w:rFonts w:ascii="Cambria Math" w:hAnsi="Cambria Math" w:cstheme="minorHAnsi"/>
-              <w:color w:val="000000" w:themeColor="text1"/>
-            </w:rPr>
-            <m:t>)]</m:t>
-          </m:r>
+          </m:nary>
         </m:oMath>
       </m:oMathPara>
     </w:p>
@@ -8255,6 +9682,8 @@
           <w:color w:val="000000" w:themeColor="text1"/>
         </w:rPr>
       </w:pPr>
+      <w:bookmarkStart w:id="0" w:name="_GoBack"/>
+      <w:bookmarkEnd w:id="0"/>
     </w:p>
     <w:p>
       <w:pPr>
@@ -8860,7 +10289,6 @@
           <w:rFonts w:asciiTheme="minorHAnsi" w:hAnsiTheme="minorHAnsi" w:cstheme="minorHAnsi"/>
           <w:color w:val="000000" w:themeColor="text1"/>
         </w:rPr>
-        <w:lastRenderedPageBreak/>
         <w:t xml:space="preserve">iv) In a </w:t>
       </w:r>
       <w:r>
@@ -8967,6 +10395,7 @@
               <w:sz w:val="20"/>
               <w:szCs w:val="20"/>
             </w:rPr>
+            <w:lastRenderedPageBreak/>
             <m:t>P</m:t>
           </m:r>
           <m:d>
@@ -9168,16 +10597,7 @@
               <w:sz w:val="20"/>
               <w:szCs w:val="20"/>
             </w:rPr>
-            <m:t>, i=1, …, 200, j=1, …, 10)</m:t>
-          </m:r>
-          <m:r>
-            <w:rPr>
-              <w:rFonts w:ascii="Cambria Math" w:hAnsi="Cambria Math" w:cstheme="minorHAnsi"/>
-              <w:color w:val="000000" w:themeColor="text1"/>
-              <w:sz w:val="20"/>
-              <w:szCs w:val="20"/>
-            </w:rPr>
-            <m:t>P(</m:t>
+            <m:t>, i=1, …, 200, j=1, …, 10)P(</m:t>
           </m:r>
           <m:sSub>
             <m:sSubPr>
@@ -9221,25 +10641,7 @@
               <w:sz w:val="20"/>
               <w:szCs w:val="20"/>
             </w:rPr>
-            <m:t>, i=1,</m:t>
-          </m:r>
-          <m:r>
-            <w:rPr>
-              <w:rFonts w:ascii="Cambria Math" w:hAnsi="Cambria Math" w:cstheme="minorHAnsi"/>
-              <w:color w:val="000000" w:themeColor="text1"/>
-              <w:sz w:val="20"/>
-              <w:szCs w:val="20"/>
-            </w:rPr>
-            <m:t xml:space="preserve"> …, 200)</m:t>
-          </m:r>
-          <m:r>
-            <w:rPr>
-              <w:rFonts w:ascii="Cambria Math" w:hAnsi="Cambria Math" w:cstheme="minorHAnsi"/>
-              <w:color w:val="000000" w:themeColor="text1"/>
-              <w:sz w:val="20"/>
-              <w:szCs w:val="20"/>
-            </w:rPr>
-            <m:t xml:space="preserve"> </m:t>
+            <m:t xml:space="preserve">, i=1, …, 200) </m:t>
           </m:r>
         </m:oMath>
       </m:oMathPara>
@@ -9321,8 +10723,6 @@
         </w:rPr>
         <w:t xml:space="preserve"> maximises this value.</w:t>
       </w:r>
-      <w:bookmarkStart w:id="0" w:name="_GoBack"/>
-      <w:bookmarkEnd w:id="0"/>
     </w:p>
     <w:sectPr>
       <w:pgSz w:w="11900" w:h="16840"/>
